--- a/Пояснительная_записка_Бойко.docx
+++ b/Пояснительная_записка_Бойко.docx
@@ -591,25 +591,16 @@
     </w:p>
     <w:p>
       <w:pPr>
-        <w:pStyle w:val="Heading1"/>
+        <w:pStyle w:val="Title"/>
         <w:tabs>
           <w:tab w:val="left" w:leader="none" w:pos="3240"/>
         </w:tabs>
-        <w:spacing w:after="300" w:before="300" w:line="360" w:lineRule="auto"/>
-        <w:ind w:firstLine="0"/>
-        <w:rPr>
-          <w:b w:val="1"/>
-          <w:sz w:val="44"/>
-          <w:szCs w:val="44"/>
-        </w:rPr>
-      </w:pPr>
-      <w:bookmarkStart w:colFirst="0" w:colLast="0" w:name="_1fob9te" w:id="2"/>
+        <w:rPr/>
+      </w:pPr>
+      <w:bookmarkStart w:colFirst="0" w:colLast="0" w:name="_791rz7qkdra2" w:id="2"/>
       <w:bookmarkEnd w:id="2"/>
       <w:r>
         <w:rPr>
-          <w:b w:val="1"/>
-          <w:sz w:val="44"/>
-          <w:szCs w:val="44"/>
           <w:rtl w:val="0"/>
         </w:rPr>
         <w:t xml:space="preserve">Содержание</w:t>
@@ -625,36 +616,100 @@
       <w:sdtContent>
         <w:p>
           <w:pPr>
-            <w:keepNext w:val="0"/>
-            <w:keepLines w:val="0"/>
-            <w:pageBreakBefore w:val="0"/>
-            <w:widowControl w:val="1"/>
-            <w:pBdr>
-              <w:top w:space="0" w:sz="0" w:val="nil"/>
-              <w:left w:space="0" w:sz="0" w:val="nil"/>
-              <w:bottom w:space="0" w:sz="0" w:val="nil"/>
-              <w:right w:space="0" w:sz="0" w:val="nil"/>
-              <w:between w:space="0" w:sz="0" w:val="nil"/>
-            </w:pBdr>
-            <w:shd w:fill="auto" w:val="clear"/>
             <w:tabs>
               <w:tab w:val="right" w:leader="none" w:pos="9962"/>
-              <w:tab w:val="left" w:leader="none" w:pos="660"/>
             </w:tabs>
-            <w:spacing w:after="100" w:before="0" w:line="259" w:lineRule="auto"/>
-            <w:ind w:left="0" w:right="0" w:firstLine="0"/>
-            <w:jc w:val="left"/>
+            <w:spacing w:after="100" w:lineRule="auto"/>
             <w:rPr>
-              <w:rFonts w:ascii="Times New Roman" w:cs="Times New Roman" w:eastAsia="Times New Roman" w:hAnsi="Times New Roman"/>
-              <w:b w:val="1"/>
               <w:sz w:val="28"/>
               <w:szCs w:val="28"/>
             </w:rPr>
           </w:pPr>
           <w:r>
             <w:fldChar w:fldCharType="begin"/>
-            <w:instrText xml:space="preserve"> TOC \h \u \z \t "Heading 1,1,Heading 2,2,Heading 3,3,"</w:instrText>
+            <w:instrText xml:space="preserve"> TOC \h \u \z \t "Heading 1,1,Heading 2,2,Heading 3,3,Heading 4,4,Heading 5,5,Heading 6,6,"</w:instrText>
             <w:fldChar w:fldCharType="separate"/>
+          </w:r>
+          <w:hyperlink r:id="rId6">
+            <w:r>
+              <w:rPr>
+                <w:rFonts w:ascii="Times New Roman" w:cs="Times New Roman" w:eastAsia="Times New Roman" w:hAnsi="Times New Roman"/>
+                <w:b w:val="1"/>
+                <w:sz w:val="28"/>
+                <w:szCs w:val="28"/>
+                <w:rtl w:val="0"/>
+              </w:rPr>
+              <w:t xml:space="preserve">Содержание</w:t>
+              <w:tab/>
+              <w:t xml:space="preserve">2</w:t>
+            </w:r>
+          </w:hyperlink>
+          <w:r>
+            <w:rPr>
+              <w:rtl w:val="0"/>
+            </w:rPr>
+          </w:r>
+        </w:p>
+        <w:p>
+          <w:pPr>
+            <w:tabs>
+              <w:tab w:val="right" w:leader="none" w:pos="9962"/>
+            </w:tabs>
+            <w:spacing w:after="100" w:lineRule="auto"/>
+            <w:rPr>
+              <w:sz w:val="28"/>
+              <w:szCs w:val="28"/>
+            </w:rPr>
+          </w:pPr>
+          <w:hyperlink r:id="rId7">
+            <w:r>
+              <w:rPr>
+                <w:rFonts w:ascii="Times New Roman" w:cs="Times New Roman" w:eastAsia="Times New Roman" w:hAnsi="Times New Roman"/>
+                <w:b w:val="1"/>
+                <w:sz w:val="28"/>
+                <w:szCs w:val="28"/>
+                <w:rtl w:val="0"/>
+              </w:rPr>
+              <w:t xml:space="preserve">Введение</w:t>
+              <w:tab/>
+              <w:t xml:space="preserve">3</w:t>
+            </w:r>
+          </w:hyperlink>
+          <w:r>
+            <w:rPr>
+              <w:rtl w:val="0"/>
+            </w:rPr>
+          </w:r>
+        </w:p>
+        <w:p>
+          <w:pPr>
+            <w:tabs>
+              <w:tab w:val="right" w:leader="none" w:pos="9962"/>
+              <w:tab w:val="left" w:leader="none" w:pos="440"/>
+            </w:tabs>
+            <w:spacing w:after="100" w:lineRule="auto"/>
+            <w:rPr>
+              <w:sz w:val="28"/>
+              <w:szCs w:val="28"/>
+            </w:rPr>
+          </w:pPr>
+          <w:r>
+            <w:rPr>
+              <w:rFonts w:ascii="Times New Roman" w:cs="Times New Roman" w:eastAsia="Times New Roman" w:hAnsi="Times New Roman"/>
+              <w:b w:val="1"/>
+              <w:sz w:val="28"/>
+              <w:szCs w:val="28"/>
+              <w:rtl w:val="0"/>
+            </w:rPr>
+            <w:t xml:space="preserve">1.</w:t>
+          </w:r>
+          <w:r>
+            <w:rPr>
+              <w:sz w:val="28"/>
+              <w:szCs w:val="28"/>
+              <w:rtl w:val="0"/>
+            </w:rPr>
+            <w:t xml:space="preserve">  </w:t>
           </w:r>
           <w:r>
             <w:rPr>
@@ -664,30 +719,346 @@
               <w:szCs w:val="28"/>
               <w:rtl w:val="0"/>
             </w:rPr>
-            <w:t xml:space="preserve">Содержание................................................................................................................ 2 Введение ..................................................................................… ............................. 3 </w:t>
+            <w:t xml:space="preserve">Аналитическая часть</w:t>
+            <w:tab/>
+            <w:t xml:space="preserve">7</w:t>
+          </w:r>
+          <w:r>
+            <w:rPr>
+              <w:rtl w:val="0"/>
+            </w:rPr>
           </w:r>
         </w:p>
         <w:p>
           <w:pPr>
-            <w:keepNext w:val="0"/>
-            <w:keepLines w:val="0"/>
-            <w:pageBreakBefore w:val="0"/>
-            <w:widowControl w:val="1"/>
-            <w:pBdr>
-              <w:top w:space="0" w:sz="0" w:val="nil"/>
-              <w:left w:space="0" w:sz="0" w:val="nil"/>
-              <w:bottom w:space="0" w:sz="0" w:val="nil"/>
-              <w:right w:space="0" w:sz="0" w:val="nil"/>
-              <w:between w:space="0" w:sz="0" w:val="nil"/>
-            </w:pBdr>
-            <w:shd w:fill="auto" w:val="clear"/>
             <w:tabs>
               <w:tab w:val="right" w:leader="none" w:pos="9962"/>
               <w:tab w:val="left" w:leader="none" w:pos="660"/>
             </w:tabs>
-            <w:spacing w:after="100" w:before="0" w:line="259" w:lineRule="auto"/>
-            <w:ind w:left="0" w:right="0" w:firstLine="0"/>
-            <w:jc w:val="left"/>
+            <w:spacing w:after="100" w:lineRule="auto"/>
+            <w:rPr/>
+          </w:pPr>
+          <w:r>
+            <w:rPr>
+              <w:rFonts w:ascii="Times New Roman" w:cs="Times New Roman" w:eastAsia="Times New Roman" w:hAnsi="Times New Roman"/>
+              <w:b w:val="1"/>
+              <w:sz w:val="28"/>
+              <w:szCs w:val="28"/>
+              <w:rtl w:val="0"/>
+            </w:rPr>
+            <w:t xml:space="preserve">    1.1.</w:t>
+          </w:r>
+          <w:r>
+            <w:rPr>
+              <w:sz w:val="28"/>
+              <w:szCs w:val="28"/>
+              <w:rtl w:val="0"/>
+            </w:rPr>
+            <w:t xml:space="preserve">  </w:t>
+          </w:r>
+          <w:r>
+            <w:rPr>
+              <w:rFonts w:ascii="Times New Roman" w:cs="Times New Roman" w:eastAsia="Times New Roman" w:hAnsi="Times New Roman"/>
+              <w:b w:val="1"/>
+              <w:sz w:val="28"/>
+              <w:szCs w:val="28"/>
+              <w:rtl w:val="0"/>
+            </w:rPr>
+            <w:t xml:space="preserve">Постановка задачи</w:t>
+          </w:r>
+          <w:r>
+            <w:rPr>
+              <w:rtl w:val="0"/>
+            </w:rPr>
+          </w:r>
+        </w:p>
+        <w:p>
+          <w:pPr>
+            <w:tabs>
+              <w:tab w:val="right" w:leader="none" w:pos="9962"/>
+              <w:tab w:val="left" w:leader="none" w:pos="660"/>
+            </w:tabs>
+            <w:spacing w:after="100" w:lineRule="auto"/>
+            <w:rPr>
+              <w:sz w:val="28"/>
+              <w:szCs w:val="28"/>
+            </w:rPr>
+          </w:pPr>
+          <w:r>
+            <w:rPr>
+              <w:rFonts w:ascii="Times New Roman" w:cs="Times New Roman" w:eastAsia="Times New Roman" w:hAnsi="Times New Roman"/>
+              <w:b w:val="1"/>
+              <w:sz w:val="28"/>
+              <w:szCs w:val="28"/>
+              <w:rtl w:val="0"/>
+            </w:rPr>
+            <w:t xml:space="preserve">    </w:t>
+          </w:r>
+          <w:r>
+            <w:rPr>
+              <w:rFonts w:ascii="Times New Roman" w:cs="Times New Roman" w:eastAsia="Times New Roman" w:hAnsi="Times New Roman"/>
+              <w:b w:val="1"/>
+              <w:sz w:val="28"/>
+              <w:szCs w:val="28"/>
+              <w:rtl w:val="0"/>
+            </w:rPr>
+            <w:t xml:space="preserve">1.2.</w:t>
+          </w:r>
+          <w:r>
+            <w:rPr>
+              <w:sz w:val="28"/>
+              <w:szCs w:val="28"/>
+              <w:rtl w:val="0"/>
+            </w:rPr>
+            <w:t xml:space="preserve">  </w:t>
+          </w:r>
+          <w:r>
+            <w:rPr>
+              <w:rFonts w:ascii="Times New Roman" w:cs="Times New Roman" w:eastAsia="Times New Roman" w:hAnsi="Times New Roman"/>
+              <w:b w:val="1"/>
+              <w:sz w:val="28"/>
+              <w:szCs w:val="28"/>
+              <w:rtl w:val="0"/>
+            </w:rPr>
+            <w:t xml:space="preserve">Описание используемых методов</w:t>
+            <w:tab/>
+            <w:t xml:space="preserve">9</w:t>
+          </w:r>
+          <w:r>
+            <w:rPr>
+              <w:rtl w:val="0"/>
+            </w:rPr>
+          </w:r>
+        </w:p>
+        <w:p>
+          <w:pPr>
+            <w:tabs>
+              <w:tab w:val="right" w:leader="none" w:pos="9962"/>
+              <w:tab w:val="left" w:leader="none" w:pos="660"/>
+            </w:tabs>
+            <w:spacing w:after="100" w:lineRule="auto"/>
+            <w:rPr>
+              <w:sz w:val="28"/>
+              <w:szCs w:val="28"/>
+            </w:rPr>
+          </w:pPr>
+          <w:r>
+            <w:rPr>
+              <w:rFonts w:ascii="Times New Roman" w:cs="Times New Roman" w:eastAsia="Times New Roman" w:hAnsi="Times New Roman"/>
+              <w:b w:val="1"/>
+              <w:sz w:val="28"/>
+              <w:szCs w:val="28"/>
+              <w:rtl w:val="0"/>
+            </w:rPr>
+            <w:t xml:space="preserve">    1.3.</w:t>
+          </w:r>
+          <w:r>
+            <w:rPr>
+              <w:sz w:val="28"/>
+              <w:szCs w:val="28"/>
+              <w:rtl w:val="0"/>
+            </w:rPr>
+            <w:t xml:space="preserve">  </w:t>
+          </w:r>
+          <w:r>
+            <w:rPr>
+              <w:rFonts w:ascii="Times New Roman" w:cs="Times New Roman" w:eastAsia="Times New Roman" w:hAnsi="Times New Roman"/>
+              <w:b w:val="1"/>
+              <w:sz w:val="28"/>
+              <w:szCs w:val="28"/>
+              <w:rtl w:val="0"/>
+            </w:rPr>
+            <w:t xml:space="preserve">Разведочный анализ данных</w:t>
+            <w:tab/>
+            <w:t xml:space="preserve">23</w:t>
+          </w:r>
+          <w:r>
+            <w:rPr>
+              <w:rtl w:val="0"/>
+            </w:rPr>
+          </w:r>
+        </w:p>
+        <w:p>
+          <w:pPr>
+            <w:tabs>
+              <w:tab w:val="right" w:leader="none" w:pos="9962"/>
+              <w:tab w:val="left" w:leader="none" w:pos="440"/>
+            </w:tabs>
+            <w:spacing w:after="100" w:lineRule="auto"/>
+            <w:rPr>
+              <w:sz w:val="28"/>
+              <w:szCs w:val="28"/>
+            </w:rPr>
+          </w:pPr>
+          <w:r>
+            <w:rPr>
+              <w:rFonts w:ascii="Times New Roman" w:cs="Times New Roman" w:eastAsia="Times New Roman" w:hAnsi="Times New Roman"/>
+              <w:b w:val="1"/>
+              <w:sz w:val="28"/>
+              <w:szCs w:val="28"/>
+              <w:rtl w:val="0"/>
+            </w:rPr>
+            <w:t xml:space="preserve">2.</w:t>
+          </w:r>
+          <w:r>
+            <w:rPr>
+              <w:sz w:val="28"/>
+              <w:szCs w:val="28"/>
+              <w:rtl w:val="0"/>
+            </w:rPr>
+            <w:t xml:space="preserve">  </w:t>
+          </w:r>
+          <w:r>
+            <w:rPr>
+              <w:rFonts w:ascii="Times New Roman" w:cs="Times New Roman" w:eastAsia="Times New Roman" w:hAnsi="Times New Roman"/>
+              <w:b w:val="1"/>
+              <w:sz w:val="28"/>
+              <w:szCs w:val="28"/>
+              <w:rtl w:val="0"/>
+            </w:rPr>
+            <w:t xml:space="preserve">Практическая часть</w:t>
+            <w:tab/>
+            <w:t xml:space="preserve">30</w:t>
+          </w:r>
+          <w:r>
+            <w:rPr>
+              <w:rtl w:val="0"/>
+            </w:rPr>
+          </w:r>
+        </w:p>
+        <w:p>
+          <w:pPr>
+            <w:tabs>
+              <w:tab w:val="right" w:leader="none" w:pos="9962"/>
+              <w:tab w:val="left" w:leader="none" w:pos="660"/>
+            </w:tabs>
+            <w:spacing w:after="100" w:lineRule="auto"/>
+            <w:rPr>
+              <w:sz w:val="28"/>
+              <w:szCs w:val="28"/>
+            </w:rPr>
+          </w:pPr>
+          <w:r>
+            <w:rPr>
+              <w:rFonts w:ascii="Times New Roman" w:cs="Times New Roman" w:eastAsia="Times New Roman" w:hAnsi="Times New Roman"/>
+              <w:b w:val="1"/>
+              <w:sz w:val="28"/>
+              <w:szCs w:val="28"/>
+              <w:rtl w:val="0"/>
+            </w:rPr>
+            <w:t xml:space="preserve">    2.1.</w:t>
+          </w:r>
+          <w:r>
+            <w:rPr>
+              <w:sz w:val="28"/>
+              <w:szCs w:val="28"/>
+              <w:rtl w:val="0"/>
+            </w:rPr>
+            <w:t xml:space="preserve">  </w:t>
+          </w:r>
+          <w:r>
+            <w:rPr>
+              <w:rFonts w:ascii="Times New Roman" w:cs="Times New Roman" w:eastAsia="Times New Roman" w:hAnsi="Times New Roman"/>
+              <w:b w:val="1"/>
+              <w:sz w:val="28"/>
+              <w:szCs w:val="28"/>
+              <w:rtl w:val="0"/>
+            </w:rPr>
+            <w:t xml:space="preserve">Предобработка данных</w:t>
+            <w:tab/>
+            <w:t xml:space="preserve">30</w:t>
+          </w:r>
+          <w:r>
+            <w:rPr>
+              <w:rtl w:val="0"/>
+            </w:rPr>
+          </w:r>
+        </w:p>
+        <w:p>
+          <w:pPr>
+            <w:tabs>
+              <w:tab w:val="right" w:leader="none" w:pos="9962"/>
+              <w:tab w:val="left" w:leader="none" w:pos="660"/>
+            </w:tabs>
+            <w:spacing w:after="100" w:lineRule="auto"/>
+            <w:rPr>
+              <w:sz w:val="28"/>
+              <w:szCs w:val="28"/>
+            </w:rPr>
+          </w:pPr>
+          <w:r>
+            <w:rPr>
+              <w:rFonts w:ascii="Times New Roman" w:cs="Times New Roman" w:eastAsia="Times New Roman" w:hAnsi="Times New Roman"/>
+              <w:b w:val="1"/>
+              <w:sz w:val="28"/>
+              <w:szCs w:val="28"/>
+              <w:rtl w:val="0"/>
+            </w:rPr>
+            <w:t xml:space="preserve">    2.2.</w:t>
+          </w:r>
+          <w:r>
+            <w:rPr>
+              <w:sz w:val="28"/>
+              <w:szCs w:val="28"/>
+              <w:rtl w:val="0"/>
+            </w:rPr>
+            <w:t xml:space="preserve">  </w:t>
+          </w:r>
+          <w:r>
+            <w:rPr>
+              <w:rFonts w:ascii="Times New Roman" w:cs="Times New Roman" w:eastAsia="Times New Roman" w:hAnsi="Times New Roman"/>
+              <w:b w:val="1"/>
+              <w:sz w:val="28"/>
+              <w:szCs w:val="28"/>
+              <w:rtl w:val="0"/>
+            </w:rPr>
+            <w:t xml:space="preserve">Разработка и обучение модели</w:t>
+            <w:tab/>
+            <w:t xml:space="preserve">30</w:t>
+          </w:r>
+          <w:r>
+            <w:rPr>
+              <w:rtl w:val="0"/>
+            </w:rPr>
+          </w:r>
+        </w:p>
+        <w:p>
+          <w:pPr>
+            <w:tabs>
+              <w:tab w:val="right" w:leader="none" w:pos="9962"/>
+              <w:tab w:val="left" w:leader="none" w:pos="660"/>
+            </w:tabs>
+            <w:spacing w:after="100" w:lineRule="auto"/>
+            <w:rPr>
+              <w:sz w:val="28"/>
+              <w:szCs w:val="28"/>
+            </w:rPr>
+          </w:pPr>
+          <w:r>
+            <w:rPr>
+              <w:rFonts w:ascii="Times New Roman" w:cs="Times New Roman" w:eastAsia="Times New Roman" w:hAnsi="Times New Roman"/>
+              <w:b w:val="1"/>
+              <w:sz w:val="28"/>
+              <w:szCs w:val="28"/>
+              <w:rtl w:val="0"/>
+            </w:rPr>
+            <w:t xml:space="preserve">    2.3.  Тестирование модели</w:t>
+            <w:tab/>
+            <w:t xml:space="preserve">32</w:t>
+          </w:r>
+          <w:r>
+            <w:rPr>
+              <w:rtl w:val="0"/>
+            </w:rPr>
+          </w:r>
+        </w:p>
+        <w:p>
+          <w:pPr>
+            <w:tabs>
+              <w:tab w:val="right" w:leader="none" w:pos="9962"/>
+              <w:tab w:val="left" w:leader="none" w:pos="660"/>
+            </w:tabs>
+            <w:spacing w:after="100" w:lineRule="auto"/>
             <w:rPr>
               <w:rFonts w:ascii="Times New Roman" w:cs="Times New Roman" w:eastAsia="Times New Roman" w:hAnsi="Times New Roman"/>
               <w:b w:val="1"/>
@@ -703,33 +1074,35 @@
               <w:szCs w:val="28"/>
               <w:rtl w:val="0"/>
             </w:rPr>
-            <w:t xml:space="preserve">1.3 Аналитическая часть .......................................................................................... 4 1.1 Постановка задачи.............................................................................…………. 4 1.2 Описание используемых методов........................................................………. 5 1.3 Разведочный анализ данных .......................................................................... 14 </w:t>
+            <w:t xml:space="preserve">    2.4.</w:t>
+          </w:r>
+          <w:r>
+            <w:rPr>
+              <w:sz w:val="28"/>
+              <w:szCs w:val="28"/>
+              <w:rtl w:val="0"/>
+            </w:rPr>
+            <w:t xml:space="preserve">  </w:t>
+          </w:r>
+          <w:r>
+            <w:rPr>
+              <w:rFonts w:ascii="Times New Roman" w:cs="Times New Roman" w:eastAsia="Times New Roman" w:hAnsi="Times New Roman"/>
+              <w:b w:val="1"/>
+              <w:sz w:val="28"/>
+              <w:szCs w:val="28"/>
+              <w:rtl w:val="0"/>
+            </w:rPr>
+            <w:t xml:space="preserve">Нейронная сеть для рекомендации </w:t>
           </w:r>
         </w:p>
         <w:p>
           <w:pPr>
-            <w:keepNext w:val="0"/>
-            <w:keepLines w:val="0"/>
-            <w:pageBreakBefore w:val="0"/>
-            <w:widowControl w:val="1"/>
-            <w:pBdr>
-              <w:top w:space="0" w:sz="0" w:val="nil"/>
-              <w:left w:space="0" w:sz="0" w:val="nil"/>
-              <w:bottom w:space="0" w:sz="0" w:val="nil"/>
-              <w:right w:space="0" w:sz="0" w:val="nil"/>
-              <w:between w:space="0" w:sz="0" w:val="nil"/>
-            </w:pBdr>
-            <w:shd w:fill="auto" w:val="clear"/>
             <w:tabs>
               <w:tab w:val="right" w:leader="none" w:pos="9962"/>
               <w:tab w:val="left" w:leader="none" w:pos="660"/>
             </w:tabs>
-            <w:spacing w:after="100" w:before="0" w:line="259" w:lineRule="auto"/>
-            <w:ind w:left="0" w:right="0" w:firstLine="0"/>
-            <w:jc w:val="left"/>
+            <w:spacing w:after="100" w:lineRule="auto"/>
             <w:rPr>
-              <w:rFonts w:ascii="Times New Roman" w:cs="Times New Roman" w:eastAsia="Times New Roman" w:hAnsi="Times New Roman"/>
-              <w:b w:val="1"/>
               <w:sz w:val="28"/>
               <w:szCs w:val="28"/>
             </w:rPr>
@@ -742,33 +1115,24 @@
               <w:szCs w:val="28"/>
               <w:rtl w:val="0"/>
             </w:rPr>
-            <w:t xml:space="preserve">2 Практическая часть ......................................................................................... 20 </w:t>
+            <w:t xml:space="preserve">    «Соотношение матрица-наполнитель»</w:t>
+            <w:tab/>
+            <w:t xml:space="preserve">33</w:t>
+          </w:r>
+          <w:r>
+            <w:rPr>
+              <w:rtl w:val="0"/>
+            </w:rPr>
           </w:r>
         </w:p>
         <w:p>
           <w:pPr>
-            <w:keepNext w:val="0"/>
-            <w:keepLines w:val="0"/>
-            <w:pageBreakBefore w:val="0"/>
-            <w:widowControl w:val="1"/>
-            <w:pBdr>
-              <w:top w:space="0" w:sz="0" w:val="nil"/>
-              <w:left w:space="0" w:sz="0" w:val="nil"/>
-              <w:bottom w:space="0" w:sz="0" w:val="nil"/>
-              <w:right w:space="0" w:sz="0" w:val="nil"/>
-              <w:between w:space="0" w:sz="0" w:val="nil"/>
-            </w:pBdr>
-            <w:shd w:fill="auto" w:val="clear"/>
             <w:tabs>
               <w:tab w:val="right" w:leader="none" w:pos="9962"/>
               <w:tab w:val="left" w:leader="none" w:pos="660"/>
             </w:tabs>
-            <w:spacing w:after="100" w:before="0" w:line="259" w:lineRule="auto"/>
-            <w:ind w:left="0" w:right="0" w:firstLine="0"/>
-            <w:jc w:val="left"/>
+            <w:spacing w:after="100" w:lineRule="auto"/>
             <w:rPr>
-              <w:rFonts w:ascii="Times New Roman" w:cs="Times New Roman" w:eastAsia="Times New Roman" w:hAnsi="Times New Roman"/>
-              <w:b w:val="1"/>
               <w:sz w:val="28"/>
               <w:szCs w:val="28"/>
             </w:rPr>
@@ -781,33 +1145,24 @@
               <w:szCs w:val="28"/>
               <w:rtl w:val="0"/>
             </w:rPr>
-            <w:t xml:space="preserve">2.1 Предобработка данных.................................................................................... 20 2.2 Разработка и обучение модели...................................................................... 20 </w:t>
+            <w:t xml:space="preserve">    2.5.  Разработка приложения</w:t>
+            <w:tab/>
+            <w:t xml:space="preserve">35</w:t>
+          </w:r>
+          <w:r>
+            <w:rPr>
+              <w:rtl w:val="0"/>
+            </w:rPr>
           </w:r>
         </w:p>
         <w:p>
           <w:pPr>
-            <w:keepNext w:val="0"/>
-            <w:keepLines w:val="0"/>
-            <w:pageBreakBefore w:val="0"/>
-            <w:widowControl w:val="1"/>
-            <w:pBdr>
-              <w:top w:space="0" w:sz="0" w:val="nil"/>
-              <w:left w:space="0" w:sz="0" w:val="nil"/>
-              <w:bottom w:space="0" w:sz="0" w:val="nil"/>
-              <w:right w:space="0" w:sz="0" w:val="nil"/>
-              <w:between w:space="0" w:sz="0" w:val="nil"/>
-            </w:pBdr>
-            <w:shd w:fill="auto" w:val="clear"/>
             <w:tabs>
               <w:tab w:val="right" w:leader="none" w:pos="9962"/>
               <w:tab w:val="left" w:leader="none" w:pos="660"/>
             </w:tabs>
-            <w:spacing w:after="100" w:before="0" w:line="259" w:lineRule="auto"/>
-            <w:ind w:left="0" w:right="0" w:firstLine="0"/>
-            <w:jc w:val="left"/>
+            <w:spacing w:after="100" w:lineRule="auto"/>
             <w:rPr>
-              <w:rFonts w:ascii="Times New Roman" w:cs="Times New Roman" w:eastAsia="Times New Roman" w:hAnsi="Times New Roman"/>
-              <w:b w:val="1"/>
               <w:sz w:val="28"/>
               <w:szCs w:val="28"/>
             </w:rPr>
@@ -820,42 +1175,44 @@
               <w:szCs w:val="28"/>
               <w:rtl w:val="0"/>
             </w:rPr>
-            <w:t xml:space="preserve">2.4 Написать нейронную сеть, которая будет рекомендовать соотношение «матрица-наполнитель» .......................................................................................... 23 2.5 Разработка приложения ................................................................................. 25 2.6 Создание удалённого репозитория и загрузка............................................. 27 2.7 Заключение ...........................................................................………………... 28 </w:t>
+            <w:t xml:space="preserve">    2.6.</w:t>
+          </w:r>
+          <w:r>
+            <w:rPr>
+              <w:sz w:val="28"/>
+              <w:szCs w:val="28"/>
+              <w:rtl w:val="0"/>
+            </w:rPr>
+            <w:t xml:space="preserve">  </w:t>
+          </w:r>
+          <w:r>
+            <w:rPr>
+              <w:rFonts w:ascii="Times New Roman" w:cs="Times New Roman" w:eastAsia="Times New Roman" w:hAnsi="Times New Roman"/>
+              <w:b w:val="1"/>
+              <w:sz w:val="28"/>
+              <w:szCs w:val="28"/>
+              <w:rtl w:val="0"/>
+            </w:rPr>
+            <w:t xml:space="preserve">Создание удаленного репозитория и загрузка</w:t>
+            <w:tab/>
+            <w:t xml:space="preserve">39</w:t>
+          </w:r>
+          <w:r>
+            <w:rPr>
+              <w:rtl w:val="0"/>
+            </w:rPr>
           </w:r>
         </w:p>
         <w:p>
           <w:pPr>
-            <w:keepNext w:val="0"/>
-            <w:keepLines w:val="0"/>
-            <w:pageBreakBefore w:val="0"/>
-            <w:widowControl w:val="1"/>
-            <w:pBdr>
-              <w:top w:space="0" w:sz="0" w:val="nil"/>
-              <w:left w:space="0" w:sz="0" w:val="nil"/>
-              <w:bottom w:space="0" w:sz="0" w:val="nil"/>
-              <w:right w:space="0" w:sz="0" w:val="nil"/>
-              <w:between w:space="0" w:sz="0" w:val="nil"/>
-            </w:pBdr>
-            <w:shd w:fill="auto" w:val="clear"/>
             <w:tabs>
               <w:tab w:val="right" w:leader="none" w:pos="9962"/>
               <w:tab w:val="left" w:leader="none" w:pos="660"/>
             </w:tabs>
-            <w:spacing w:after="100" w:before="0" w:line="259" w:lineRule="auto"/>
-            <w:ind w:left="0" w:right="0" w:firstLine="0"/>
-            <w:jc w:val="left"/>
+            <w:spacing w:after="100" w:lineRule="auto"/>
             <w:rPr>
-              <w:rFonts w:ascii="Calibri" w:cs="Calibri" w:eastAsia="Calibri" w:hAnsi="Calibri"/>
-              <w:b w:val="0"/>
-              <w:i w:val="0"/>
-              <w:smallCaps w:val="0"/>
-              <w:strike w:val="0"/>
-              <w:color w:val="000000"/>
               <w:sz w:val="28"/>
               <w:szCs w:val="28"/>
-              <w:u w:val="none"/>
-              <w:shd w:fill="auto" w:val="clear"/>
-              <w:vertAlign w:val="baseline"/>
             </w:rPr>
           </w:pPr>
           <w:r>
@@ -866,7 +1223,9 @@
               <w:szCs w:val="28"/>
               <w:rtl w:val="0"/>
             </w:rPr>
-            <w:t xml:space="preserve">2.8 Список используемой литературы и веб ресурсы......................…………. 29</w:t>
+            <w:t xml:space="preserve">Заключение</w:t>
+            <w:tab/>
+            <w:t xml:space="preserve">40</w:t>
           </w:r>
           <w:r>
             <w:rPr>
@@ -876,16 +1235,57 @@
         </w:p>
         <w:p>
           <w:pPr>
-            <w:pStyle w:val="Heading1"/>
             <w:tabs>
-              <w:tab w:val="left" w:leader="none" w:pos="3240"/>
+              <w:tab w:val="right" w:leader="none" w:pos="9962"/>
+              <w:tab w:val="left" w:leader="none" w:pos="660"/>
             </w:tabs>
-            <w:spacing w:after="300" w:before="300" w:line="360" w:lineRule="auto"/>
-            <w:ind w:firstLine="0"/>
-            <w:jc w:val="left"/>
+            <w:spacing w:after="100" w:lineRule="auto"/>
             <w:rPr>
+              <w:sz w:val="28"/>
+              <w:szCs w:val="28"/>
+            </w:rPr>
+          </w:pPr>
+          <w:r>
+            <w:rPr>
+              <w:rFonts w:ascii="Times New Roman" w:cs="Times New Roman" w:eastAsia="Times New Roman" w:hAnsi="Times New Roman"/>
               <w:b w:val="1"/>
+              <w:sz w:val="28"/>
+              <w:szCs w:val="28"/>
+              <w:rtl w:val="0"/>
             </w:rPr>
+            <w:t xml:space="preserve">Список литературы</w:t>
+            <w:tab/>
+            <w:t xml:space="preserve">43</w:t>
+          </w:r>
+          <w:r>
+            <w:rPr>
+              <w:rtl w:val="0"/>
+            </w:rPr>
+          </w:r>
+        </w:p>
+        <w:p>
+          <w:pPr>
+            <w:tabs>
+              <w:tab w:val="right" w:leader="none" w:pos="9962"/>
+              <w:tab w:val="left" w:leader="none" w:pos="660"/>
+            </w:tabs>
+            <w:spacing w:after="100" w:lineRule="auto"/>
+            <w:rPr>
+              <w:sz w:val="28"/>
+              <w:szCs w:val="28"/>
+            </w:rPr>
+          </w:pPr>
+          <w:r>
+            <w:rPr>
+              <w:rtl w:val="0"/>
+            </w:rPr>
+          </w:r>
+        </w:p>
+        <w:p>
+          <w:pPr>
+            <w:widowControl w:val="0"/>
+            <w:spacing w:after="0" w:line="276" w:lineRule="auto"/>
+            <w:rPr/>
           </w:pPr>
           <w:r>
             <w:rPr>
@@ -900,6 +1300,52 @@
     </w:sdt>
     <w:p>
       <w:pPr>
+        <w:pStyle w:val="Title"/>
+        <w:tabs>
+          <w:tab w:val="left" w:leader="none" w:pos="3240"/>
+        </w:tabs>
+        <w:rPr/>
+      </w:pPr>
+      <w:bookmarkStart w:colFirst="0" w:colLast="0" w:name="_6f2uibcd7bcg" w:id="3"/>
+      <w:bookmarkEnd w:id="3"/>
+      <w:r>
+        <w:rPr>
+          <w:rtl w:val="0"/>
+        </w:rPr>
+      </w:r>
+    </w:p>
+    <w:p>
+      <w:pPr>
+        <w:pStyle w:val="Heading1"/>
+        <w:tabs>
+          <w:tab w:val="left" w:leader="none" w:pos="3240"/>
+        </w:tabs>
+        <w:rPr/>
+      </w:pPr>
+      <w:r>
+        <w:rPr>
+          <w:rtl w:val="0"/>
+        </w:rPr>
+      </w:r>
+    </w:p>
+    <w:p>
+      <w:pPr>
+        <w:pStyle w:val="Heading1"/>
+        <w:tabs>
+          <w:tab w:val="left" w:leader="none" w:pos="3240"/>
+        </w:tabs>
+        <w:ind w:left="0" w:firstLine="0"/>
+        <w:jc w:val="left"/>
+        <w:rPr/>
+      </w:pPr>
+      <w:r>
+        <w:rPr>
+          <w:rtl w:val="0"/>
+        </w:rPr>
+      </w:r>
+    </w:p>
+    <w:p>
+      <w:pPr>
         <w:pStyle w:val="Heading1"/>
         <w:tabs>
           <w:tab w:val="left" w:leader="none" w:pos="3240"/>
@@ -928,41 +1374,37 @@
     </w:p>
     <w:p>
       <w:pPr>
-        <w:rPr/>
-      </w:pPr>
-      <w:r>
-        <w:rPr>
-          <w:rtl w:val="0"/>
-        </w:rPr>
-      </w:r>
-    </w:p>
-    <w:p>
-      <w:pPr>
-        <w:rPr/>
-      </w:pPr>
-      <w:r>
-        <w:rPr>
-          <w:rtl w:val="0"/>
-        </w:rPr>
-      </w:r>
-    </w:p>
-    <w:p>
-      <w:pPr>
-        <w:pStyle w:val="Heading1"/>
+        <w:pStyle w:val="Title"/>
         <w:tabs>
           <w:tab w:val="left" w:leader="none" w:pos="3240"/>
         </w:tabs>
-        <w:spacing w:after="300" w:before="300" w:line="360" w:lineRule="auto"/>
-        <w:ind w:firstLine="0"/>
-        <w:rPr>
-          <w:b w:val="1"/>
-        </w:rPr>
-      </w:pPr>
-      <w:bookmarkStart w:colFirst="0" w:colLast="0" w:name="_3znysh7" w:id="3"/>
-      <w:bookmarkEnd w:id="3"/>
-      <w:r>
-        <w:rPr>
-          <w:b w:val="1"/>
+        <w:ind w:left="0" w:firstLine="0"/>
+        <w:jc w:val="left"/>
+        <w:rPr>
+          <w:sz w:val="32"/>
+          <w:szCs w:val="32"/>
+        </w:rPr>
+      </w:pPr>
+      <w:bookmarkStart w:colFirst="0" w:colLast="0" w:name="_ek97p6tiingx" w:id="4"/>
+      <w:bookmarkEnd w:id="4"/>
+      <w:r>
+        <w:rPr>
+          <w:rtl w:val="0"/>
+        </w:rPr>
+      </w:r>
+    </w:p>
+    <w:p>
+      <w:pPr>
+        <w:pStyle w:val="Title"/>
+        <w:tabs>
+          <w:tab w:val="left" w:leader="none" w:pos="3240"/>
+        </w:tabs>
+        <w:rPr/>
+      </w:pPr>
+      <w:bookmarkStart w:colFirst="0" w:colLast="0" w:name="_3znysh7" w:id="5"/>
+      <w:bookmarkEnd w:id="5"/>
+      <w:r>
+        <w:rPr>
           <w:rtl w:val="0"/>
         </w:rPr>
         <w:t xml:space="preserve">Введение</w:t>
@@ -1349,7 +1791,7 @@
           <w:szCs w:val="28"/>
           <w:rtl w:val="0"/>
         </w:rPr>
-        <w:t xml:space="preserve">На входе имеются данные о начальных свойствах компонентов композиционных материалов (количество связующего, наполнителя, температурный режим отверждения и т. д.). На выходе необходимо спрогнозировать ряд конечных свойств получаемых композиционных материалов. Кейс основан на реальных производственных задачах Центра НТИ «Цифровое материаловедение: новые материалы и вещества» (структурное подразделение МГТУ им. Н.Э. Баумана). </w:t>
+        <w:t xml:space="preserve">В данной работе на входе имеются данные о начальных свойствах компонентов композиционных материалов (количество связующего, наполнителя, температурный режим отверждения и т. д.). На выходе необходимо спрогнозировать ряд конечных свойств получаемых композиционных материалов. Кейс основан на реальных производственных задачах Центра НТИ «Цифровое материаловедение: новые материалы и вещества» (структурное подразделение МГТУ им. Н.Э. Баумана). </w:t>
       </w:r>
     </w:p>
     <w:p>
@@ -1439,6 +1881,9 @@
         </w:rPr>
       </w:pPr>
       <w:r>
+        <w:br w:type="page"/>
+      </w:r>
+      <w:r>
         <w:rPr>
           <w:rtl w:val="0"/>
         </w:rPr>
@@ -1460,7 +1905,7 @@
         <w:shd w:fill="auto" w:val="clear"/>
         <w:spacing w:after="0" w:before="0" w:line="360" w:lineRule="auto"/>
         <w:ind w:left="0" w:right="0" w:firstLine="709"/>
-        <w:jc w:val="center"/>
+        <w:jc w:val="both"/>
         <w:rPr>
           <w:rFonts w:ascii="Times New Roman" w:cs="Times New Roman" w:eastAsia="Times New Roman" w:hAnsi="Times New Roman"/>
           <w:i w:val="1"/>
@@ -1470,13 +1915,36 @@
       </w:pPr>
       <w:r>
         <w:rPr>
-          <w:rFonts w:ascii="Times New Roman" w:cs="Times New Roman" w:eastAsia="Times New Roman" w:hAnsi="Times New Roman"/>
-          <w:i w:val="1"/>
-          <w:sz w:val="28"/>
-          <w:szCs w:val="28"/>
+          <w:rtl w:val="0"/>
+        </w:rPr>
+      </w:r>
+    </w:p>
+    <w:p>
+      <w:pPr>
+        <w:pStyle w:val="Title"/>
+        <w:rPr/>
+      </w:pPr>
+      <w:bookmarkStart w:colFirst="0" w:colLast="0" w:name="_hyprajgujtgp" w:id="6"/>
+      <w:bookmarkEnd w:id="6"/>
+      <w:r>
+        <w:rPr>
           <w:rtl w:val="0"/>
         </w:rPr>
         <w:t xml:space="preserve">1. Аналитическая часть </w:t>
+      </w:r>
+    </w:p>
+    <w:p>
+      <w:pPr>
+        <w:pStyle w:val="Subtitle"/>
+        <w:rPr/>
+      </w:pPr>
+      <w:bookmarkStart w:colFirst="0" w:colLast="0" w:name="_csxhhb28y6zg" w:id="7"/>
+      <w:bookmarkEnd w:id="7"/>
+      <w:r>
+        <w:rPr>
+          <w:rtl w:val="0"/>
+        </w:rPr>
+        <w:t xml:space="preserve">1.1. Постановка задачи </w:t>
       </w:r>
     </w:p>
     <w:p>
@@ -1495,41 +1963,6 @@
         <w:shd w:fill="auto" w:val="clear"/>
         <w:spacing w:after="0" w:before="0" w:line="360" w:lineRule="auto"/>
         <w:ind w:left="0" w:right="0" w:firstLine="709"/>
-        <w:jc w:val="center"/>
-        <w:rPr>
-          <w:rFonts w:ascii="Times New Roman" w:cs="Times New Roman" w:eastAsia="Times New Roman" w:hAnsi="Times New Roman"/>
-          <w:i w:val="1"/>
-          <w:sz w:val="28"/>
-          <w:szCs w:val="28"/>
-        </w:rPr>
-      </w:pPr>
-      <w:r>
-        <w:rPr>
-          <w:rFonts w:ascii="Times New Roman" w:cs="Times New Roman" w:eastAsia="Times New Roman" w:hAnsi="Times New Roman"/>
-          <w:i w:val="1"/>
-          <w:sz w:val="28"/>
-          <w:szCs w:val="28"/>
-          <w:rtl w:val="0"/>
-        </w:rPr>
-        <w:t xml:space="preserve">1.1. Постановка задачи </w:t>
-      </w:r>
-    </w:p>
-    <w:p>
-      <w:pPr>
-        <w:keepNext w:val="0"/>
-        <w:keepLines w:val="0"/>
-        <w:pageBreakBefore w:val="0"/>
-        <w:widowControl w:val="1"/>
-        <w:pBdr>
-          <w:top w:space="0" w:sz="0" w:val="nil"/>
-          <w:left w:space="0" w:sz="0" w:val="nil"/>
-          <w:bottom w:space="0" w:sz="0" w:val="nil"/>
-          <w:right w:space="0" w:sz="0" w:val="nil"/>
-          <w:between w:space="0" w:sz="0" w:val="nil"/>
-        </w:pBdr>
-        <w:shd w:fill="auto" w:val="clear"/>
-        <w:spacing w:after="0" w:before="0" w:line="360" w:lineRule="auto"/>
-        <w:ind w:left="0" w:right="0" w:firstLine="709"/>
         <w:jc w:val="both"/>
         <w:rPr>
           <w:rFonts w:ascii="Times New Roman" w:cs="Times New Roman" w:eastAsia="Times New Roman" w:hAnsi="Times New Roman"/>
@@ -1556,16 +1989,16 @@
           <wp:inline distB="114300" distT="114300" distL="114300" distR="114300">
             <wp:extent cx="6332220" cy="1739900"/>
             <wp:effectExtent b="0" l="0" r="0" t="0"/>
-            <wp:docPr id="6" name="image3.jpg"/>
+            <wp:docPr id="11" name="image9.jpg"/>
             <a:graphic>
               <a:graphicData uri="http://schemas.openxmlformats.org/drawingml/2006/picture">
                 <pic:pic>
                   <pic:nvPicPr>
-                    <pic:cNvPr id="0" name="image3.jpg"/>
+                    <pic:cNvPr id="0" name="image9.jpg"/>
                     <pic:cNvPicPr preferRelativeResize="0"/>
                   </pic:nvPicPr>
                   <pic:blipFill>
-                    <a:blip r:embed="rId6"/>
+                    <a:blip r:embed="rId8"/>
                     <a:srcRect b="0" l="0" r="0" t="0"/>
                     <a:stretch>
                       <a:fillRect/>
@@ -1609,7 +2042,7 @@
           <w:szCs w:val="28"/>
           <w:rtl w:val="0"/>
         </w:rPr>
-        <w:t xml:space="preserve">Рисунок 1  – пример начала работы с датасетами</w:t>
+        <w:t xml:space="preserve">Рисунок 1  – Пример начала работы с датасетами</w:t>
       </w:r>
     </w:p>
     <w:p>
@@ -1666,16 +2099,16 @@
           <wp:inline distB="114300" distT="114300" distL="114300" distR="114300">
             <wp:extent cx="5611178" cy="1926915"/>
             <wp:effectExtent b="0" l="0" r="0" t="0"/>
-            <wp:docPr id="11" name="image5.jpg"/>
+            <wp:docPr id="21" name="image12.jpg"/>
             <a:graphic>
               <a:graphicData uri="http://schemas.openxmlformats.org/drawingml/2006/picture">
                 <pic:pic>
                   <pic:nvPicPr>
-                    <pic:cNvPr id="0" name="image5.jpg"/>
+                    <pic:cNvPr id="0" name="image12.jpg"/>
                     <pic:cNvPicPr preferRelativeResize="0"/>
                   </pic:nvPicPr>
                   <pic:blipFill>
-                    <a:blip r:embed="rId7"/>
+                    <a:blip r:embed="rId9"/>
                     <a:srcRect b="0" l="0" r="0" t="0"/>
                     <a:stretch>
                       <a:fillRect/>
@@ -1731,7 +2164,7 @@
           <w:szCs w:val="28"/>
           <w:rtl w:val="0"/>
         </w:rPr>
-        <w:t xml:space="preserve">Рисунок 2  – гистограммы распределения переменных</w:t>
+        <w:t xml:space="preserve">Рисунок 2  – Гистограммы распределения переменных</w:t>
       </w:r>
     </w:p>
     <w:p>
@@ -1800,16 +2233,16 @@
           <wp:inline distB="114300" distT="114300" distL="114300" distR="114300">
             <wp:extent cx="6332220" cy="2959100"/>
             <wp:effectExtent b="0" l="0" r="0" t="0"/>
-            <wp:docPr id="3" name="image4.jpg"/>
+            <wp:docPr id="8" name="image10.jpg"/>
             <a:graphic>
               <a:graphicData uri="http://schemas.openxmlformats.org/drawingml/2006/picture">
                 <pic:pic>
                   <pic:nvPicPr>
-                    <pic:cNvPr id="0" name="image4.jpg"/>
+                    <pic:cNvPr id="0" name="image10.jpg"/>
                     <pic:cNvPicPr preferRelativeResize="0"/>
                   </pic:nvPicPr>
                   <pic:blipFill>
-                    <a:blip r:embed="rId8"/>
+                    <a:blip r:embed="rId10"/>
                     <a:srcRect b="0" l="0" r="0" t="0"/>
                     <a:stretch>
                       <a:fillRect/>
@@ -1853,7 +2286,7 @@
           <w:szCs w:val="28"/>
           <w:rtl w:val="0"/>
         </w:rPr>
-        <w:t xml:space="preserve">Рисунок 3  – диаграммы переменных – “ящики с усами” (Boxplot)</w:t>
+        <w:t xml:space="preserve">Рисунок 3  – Диаграммы переменных – “ящики с усами” (Boxplot)</w:t>
       </w:r>
     </w:p>
     <w:p>
@@ -1932,61 +2365,70 @@
     </w:p>
     <w:p>
       <w:pPr>
-        <w:keepNext w:val="1"/>
-        <w:keepLines w:val="1"/>
-        <w:pageBreakBefore w:val="0"/>
-        <w:widowControl w:val="1"/>
-        <w:pBdr>
-          <w:top w:space="0" w:sz="0" w:val="nil"/>
-          <w:left w:space="0" w:sz="0" w:val="nil"/>
-          <w:bottom w:space="0" w:sz="0" w:val="nil"/>
-          <w:right w:space="0" w:sz="0" w:val="nil"/>
-          <w:between w:space="0" w:sz="0" w:val="nil"/>
-        </w:pBdr>
-        <w:shd w:fill="auto" w:val="clear"/>
+        <w:pStyle w:val="Subtitle"/>
+        <w:keepNext w:val="1"/>
+        <w:keepLines w:val="1"/>
         <w:spacing w:after="240" w:before="300" w:line="276" w:lineRule="auto"/>
-        <w:ind w:left="1080" w:right="0" w:firstLine="0"/>
+        <w:ind w:left="1080" w:firstLine="0"/>
         <w:jc w:val="center"/>
         <w:rPr>
-          <w:rFonts w:ascii="Times New Roman" w:cs="Times New Roman" w:eastAsia="Times New Roman" w:hAnsi="Times New Roman"/>
-          <w:i w:val="1"/>
-          <w:smallCaps w:val="0"/>
-          <w:strike w:val="0"/>
-          <w:color w:val="000000"/>
-          <w:sz w:val="28"/>
-          <w:szCs w:val="28"/>
-          <w:u w:val="none"/>
-          <w:shd w:fill="auto" w:val="clear"/>
           <w:vertAlign w:val="baseline"/>
         </w:rPr>
       </w:pPr>
-      <w:bookmarkStart w:colFirst="0" w:colLast="0" w:name="_3dy6vkm" w:id="4"/>
-      <w:bookmarkEnd w:id="4"/>
-      <w:r>
-        <w:rPr>
-          <w:rFonts w:ascii="Times New Roman" w:cs="Times New Roman" w:eastAsia="Times New Roman" w:hAnsi="Times New Roman"/>
-          <w:i w:val="1"/>
-          <w:sz w:val="28"/>
-          <w:szCs w:val="28"/>
-          <w:rtl w:val="0"/>
-        </w:rPr>
-        <w:t xml:space="preserve">1.2  </w:t>
-      </w:r>
-      <w:r>
-        <w:rPr>
-          <w:rFonts w:ascii="Times New Roman" w:cs="Times New Roman" w:eastAsia="Times New Roman" w:hAnsi="Times New Roman"/>
-          <w:i w:val="1"/>
-          <w:smallCaps w:val="0"/>
-          <w:strike w:val="0"/>
-          <w:color w:val="000000"/>
-          <w:sz w:val="28"/>
-          <w:szCs w:val="28"/>
-          <w:u w:val="none"/>
-          <w:shd w:fill="auto" w:val="clear"/>
+      <w:bookmarkStart w:colFirst="0" w:colLast="0" w:name="_3dy6vkm" w:id="8"/>
+      <w:bookmarkEnd w:id="8"/>
+      <w:r>
+        <w:rPr>
+          <w:rtl w:val="0"/>
+        </w:rPr>
+        <w:t xml:space="preserve">1.2.  </w:t>
+      </w:r>
+      <w:r>
+        <w:rPr>
           <w:vertAlign w:val="baseline"/>
           <w:rtl w:val="0"/>
         </w:rPr>
         <w:t xml:space="preserve">Описание используемых методов</w:t>
+      </w:r>
+    </w:p>
+    <w:p>
+      <w:pPr>
+        <w:spacing w:after="0" w:line="360" w:lineRule="auto"/>
+        <w:jc w:val="both"/>
+        <w:rPr>
+          <w:rFonts w:ascii="Times New Roman" w:cs="Times New Roman" w:eastAsia="Times New Roman" w:hAnsi="Times New Roman"/>
+          <w:sz w:val="28"/>
+          <w:szCs w:val="28"/>
+        </w:rPr>
+      </w:pPr>
+      <w:r>
+        <w:rPr>
+          <w:rFonts w:ascii="Times New Roman" w:cs="Times New Roman" w:eastAsia="Times New Roman" w:hAnsi="Times New Roman"/>
+          <w:sz w:val="28"/>
+          <w:szCs w:val="28"/>
+          <w:rtl w:val="0"/>
+        </w:rPr>
+        <w:t xml:space="preserve">Данная задача относится к задачам регрессии. Машинное обучение с учителем в задачах регрессии используется для нахождения связи между независимыми переменными и зависимой переменной с целью предсказания значения последней по заданным значениям первых. В основе такого обучения лежат алгоритмы, которые пытаются найти оптимальную функцию, связывающую эти переменные. Целью обучения является нахождение наилучшей функции, которая минимизирует ошибку предсказания. </w:t>
+      </w:r>
+    </w:p>
+    <w:p>
+      <w:pPr>
+        <w:spacing w:after="0" w:line="360" w:lineRule="auto"/>
+        <w:jc w:val="both"/>
+        <w:rPr>
+          <w:rFonts w:ascii="Times New Roman" w:cs="Times New Roman" w:eastAsia="Times New Roman" w:hAnsi="Times New Roman"/>
+          <w:sz w:val="28"/>
+          <w:szCs w:val="28"/>
+        </w:rPr>
+      </w:pPr>
+      <w:r>
+        <w:rPr>
+          <w:rFonts w:ascii="Times New Roman" w:cs="Times New Roman" w:eastAsia="Times New Roman" w:hAnsi="Times New Roman"/>
+          <w:sz w:val="28"/>
+          <w:szCs w:val="28"/>
+          <w:rtl w:val="0"/>
+        </w:rPr>
+        <w:t xml:space="preserve">Для решения этой задачи были рассмотрены различные методы (некоторые из них применены):</w:t>
       </w:r>
     </w:p>
     <w:p>
@@ -2014,12 +2456,31 @@
       </w:pPr>
       <w:r>
         <w:rPr>
-          <w:rFonts w:ascii="Times New Roman" w:cs="Times New Roman" w:eastAsia="Times New Roman" w:hAnsi="Times New Roman"/>
-          <w:sz w:val="28"/>
-          <w:szCs w:val="28"/>
-          <w:rtl w:val="0"/>
-        </w:rPr>
-        <w:t xml:space="preserve">Данная задача в рамках классификации категорий машинного обучения относится к машинному обучению с учителем и традиционно это задача регрессии. Цель любого алгоритма обучения с учителем — определить функцию потерь и минимизировать её, поэтому для наилучшего решения были исследованы (и некоторые из них применены) следующие методы: </w:t>
+          <w:rFonts w:ascii="Gungsuh" w:cs="Gungsuh" w:eastAsia="Gungsuh" w:hAnsi="Gungsuh"/>
+          <w:sz w:val="28"/>
+          <w:szCs w:val="28"/>
+          <w:rtl w:val="0"/>
+        </w:rPr>
+        <w:t xml:space="preserve"> − </w:t>
+      </w:r>
+      <w:r>
+        <w:rPr>
+          <w:rFonts w:ascii="Times New Roman" w:cs="Times New Roman" w:eastAsia="Times New Roman" w:hAnsi="Times New Roman"/>
+          <w:i w:val="1"/>
+          <w:sz w:val="28"/>
+          <w:szCs w:val="28"/>
+          <w:rtl w:val="0"/>
+        </w:rPr>
+        <w:t xml:space="preserve">Линейная регрессия (Linear regression)</w:t>
+      </w:r>
+      <w:r>
+        <w:rPr>
+          <w:rFonts w:ascii="Times New Roman" w:cs="Times New Roman" w:eastAsia="Times New Roman" w:hAnsi="Times New Roman"/>
+          <w:sz w:val="28"/>
+          <w:szCs w:val="28"/>
+          <w:rtl w:val="0"/>
+        </w:rPr>
+        <w:t xml:space="preserve"> ;</w:t>
       </w:r>
     </w:p>
     <w:p>
@@ -2041,38 +2502,29 @@
         <w:jc w:val="both"/>
         <w:rPr>
           <w:rFonts w:ascii="Times New Roman" w:cs="Times New Roman" w:eastAsia="Times New Roman" w:hAnsi="Times New Roman"/>
-          <w:sz w:val="28"/>
-          <w:szCs w:val="28"/>
-        </w:rPr>
-      </w:pPr>
-      <w:r>
-        <w:rPr>
-          <w:rFonts w:ascii="Gungsuh" w:cs="Gungsuh" w:eastAsia="Gungsuh" w:hAnsi="Gungsuh"/>
-          <w:sz w:val="28"/>
-          <w:szCs w:val="28"/>
-          <w:rtl w:val="0"/>
-        </w:rPr>
-        <w:t xml:space="preserve">− К-ближайших соседей (KNeighborsRegressor); </w:t>
-      </w:r>
-    </w:p>
-    <w:p>
-      <w:pPr>
-        <w:spacing w:after="0" w:line="360" w:lineRule="auto"/>
-        <w:jc w:val="both"/>
-        <w:rPr>
-          <w:rFonts w:ascii="Times New Roman" w:cs="Times New Roman" w:eastAsia="Times New Roman" w:hAnsi="Times New Roman"/>
-          <w:sz w:val="28"/>
-          <w:szCs w:val="28"/>
-        </w:rPr>
-      </w:pPr>
-      <w:r>
-        <w:rPr>
-          <w:rFonts w:ascii="Gungsuh" w:cs="Gungsuh" w:eastAsia="Gungsuh" w:hAnsi="Gungsuh"/>
-          <w:sz w:val="28"/>
-          <w:szCs w:val="28"/>
-          <w:rtl w:val="0"/>
-        </w:rPr>
-        <w:t xml:space="preserve">− дерево решений (DecisionTreeRegressor); </w:t>
+          <w:i w:val="1"/>
+          <w:sz w:val="28"/>
+          <w:szCs w:val="28"/>
+        </w:rPr>
+      </w:pPr>
+      <w:r>
+        <w:rPr>
+          <w:rFonts w:ascii="Times New Roman" w:cs="Times New Roman" w:eastAsia="Times New Roman" w:hAnsi="Times New Roman"/>
+          <w:sz w:val="28"/>
+          <w:szCs w:val="28"/>
+          <w:rtl w:val="0"/>
+        </w:rPr>
+        <w:t xml:space="preserve">– </w:t>
+      </w:r>
+      <w:r>
+        <w:rPr>
+          <w:rFonts w:ascii="Times New Roman" w:cs="Times New Roman" w:eastAsia="Times New Roman" w:hAnsi="Times New Roman"/>
+          <w:i w:val="1"/>
+          <w:sz w:val="28"/>
+          <w:szCs w:val="28"/>
+          <w:rtl w:val="0"/>
+        </w:rPr>
+        <w:t xml:space="preserve">Лассо регрессия (Lasso);</w:t>
       </w:r>
     </w:p>
     <w:p>
@@ -2094,38 +2546,20 @@
         <w:jc w:val="both"/>
         <w:rPr>
           <w:rFonts w:ascii="Times New Roman" w:cs="Times New Roman" w:eastAsia="Times New Roman" w:hAnsi="Times New Roman"/>
-          <w:sz w:val="28"/>
-          <w:szCs w:val="28"/>
-        </w:rPr>
-      </w:pPr>
-      <w:r>
-        <w:rPr>
-          <w:rFonts w:ascii="Gungsuh" w:cs="Gungsuh" w:eastAsia="Gungsuh" w:hAnsi="Gungsuh"/>
-          <w:sz w:val="28"/>
-          <w:szCs w:val="28"/>
-          <w:rtl w:val="0"/>
-        </w:rPr>
-        <w:t xml:space="preserve">− линейная регрессия (Linear regression); </w:t>
-      </w:r>
-    </w:p>
-    <w:p>
-      <w:pPr>
-        <w:spacing w:after="0" w:line="360" w:lineRule="auto"/>
-        <w:jc w:val="both"/>
-        <w:rPr>
-          <w:rFonts w:ascii="Times New Roman" w:cs="Times New Roman" w:eastAsia="Times New Roman" w:hAnsi="Times New Roman"/>
-          <w:sz w:val="28"/>
-          <w:szCs w:val="28"/>
-        </w:rPr>
-      </w:pPr>
-      <w:r>
-        <w:rPr>
-          <w:rFonts w:ascii="Gungsuh" w:cs="Gungsuh" w:eastAsia="Gungsuh" w:hAnsi="Gungsuh"/>
-          <w:sz w:val="28"/>
-          <w:szCs w:val="28"/>
-          <w:rtl w:val="0"/>
-        </w:rPr>
-        <w:t xml:space="preserve">− стохастический градиентный спуск (SGDRegressor); </w:t>
+          <w:i w:val="1"/>
+          <w:sz w:val="28"/>
+          <w:szCs w:val="28"/>
+        </w:rPr>
+      </w:pPr>
+      <w:r>
+        <w:rPr>
+          <w:rFonts w:ascii="Times New Roman" w:cs="Times New Roman" w:eastAsia="Times New Roman" w:hAnsi="Times New Roman"/>
+          <w:i w:val="1"/>
+          <w:sz w:val="28"/>
+          <w:szCs w:val="28"/>
+          <w:rtl w:val="0"/>
+        </w:rPr>
+        <w:t xml:space="preserve">– Гребневая регрессия (Ridge Regression) ;</w:t>
       </w:r>
     </w:p>
     <w:p>
@@ -2147,18 +2581,20 @@
         <w:jc w:val="both"/>
         <w:rPr>
           <w:rFonts w:ascii="Times New Roman" w:cs="Times New Roman" w:eastAsia="Times New Roman" w:hAnsi="Times New Roman"/>
-          <w:sz w:val="28"/>
-          <w:szCs w:val="28"/>
-        </w:rPr>
-      </w:pPr>
-      <w:r>
-        <w:rPr>
-          <w:rFonts w:ascii="Gungsuh" w:cs="Gungsuh" w:eastAsia="Gungsuh" w:hAnsi="Gungsuh"/>
-          <w:sz w:val="28"/>
-          <w:szCs w:val="28"/>
-          <w:rtl w:val="0"/>
-        </w:rPr>
-        <w:t xml:space="preserve">− лассо регрессия (Lasso); </w:t>
+          <w:i w:val="1"/>
+          <w:sz w:val="28"/>
+          <w:szCs w:val="28"/>
+        </w:rPr>
+      </w:pPr>
+      <w:r>
+        <w:rPr>
+          <w:rFonts w:ascii="Times New Roman" w:cs="Times New Roman" w:eastAsia="Times New Roman" w:hAnsi="Times New Roman"/>
+          <w:i w:val="1"/>
+          <w:sz w:val="28"/>
+          <w:szCs w:val="28"/>
+          <w:rtl w:val="0"/>
+        </w:rPr>
+        <w:t xml:space="preserve">– Эластичная сеть (Elastic Net);</w:t>
       </w:r>
     </w:p>
     <w:p>
@@ -2180,38 +2616,20 @@
         <w:jc w:val="both"/>
         <w:rPr>
           <w:rFonts w:ascii="Times New Roman" w:cs="Times New Roman" w:eastAsia="Times New Roman" w:hAnsi="Times New Roman"/>
-          <w:sz w:val="28"/>
-          <w:szCs w:val="28"/>
-        </w:rPr>
-      </w:pPr>
-      <w:r>
-        <w:rPr>
-          <w:rFonts w:ascii="Gungsuh" w:cs="Gungsuh" w:eastAsia="Gungsuh" w:hAnsi="Gungsuh"/>
-          <w:sz w:val="28"/>
-          <w:szCs w:val="28"/>
-          <w:rtl w:val="0"/>
-        </w:rPr>
-        <w:t xml:space="preserve">− гребневая регрессия (Ridge); </w:t>
-      </w:r>
-    </w:p>
-    <w:p>
-      <w:pPr>
-        <w:spacing w:after="0" w:line="360" w:lineRule="auto"/>
-        <w:jc w:val="both"/>
-        <w:rPr>
-          <w:rFonts w:ascii="Times New Roman" w:cs="Times New Roman" w:eastAsia="Times New Roman" w:hAnsi="Times New Roman"/>
-          <w:sz w:val="28"/>
-          <w:szCs w:val="28"/>
-        </w:rPr>
-      </w:pPr>
-      <w:r>
-        <w:rPr>
-          <w:rFonts w:ascii="Gungsuh" w:cs="Gungsuh" w:eastAsia="Gungsuh" w:hAnsi="Gungsuh"/>
-          <w:sz w:val="28"/>
-          <w:szCs w:val="28"/>
-          <w:rtl w:val="0"/>
-        </w:rPr>
-        <w:t xml:space="preserve">− случайный лес (RandomForest); </w:t>
+          <w:i w:val="1"/>
+          <w:sz w:val="28"/>
+          <w:szCs w:val="28"/>
+        </w:rPr>
+      </w:pPr>
+      <w:r>
+        <w:rPr>
+          <w:rFonts w:ascii="Times New Roman" w:cs="Times New Roman" w:eastAsia="Times New Roman" w:hAnsi="Times New Roman"/>
+          <w:i w:val="1"/>
+          <w:sz w:val="28"/>
+          <w:szCs w:val="28"/>
+          <w:rtl w:val="0"/>
+        </w:rPr>
+        <w:t xml:space="preserve">– Метод k-ближайших соседей (k-nearest neighbors, KNN);</w:t>
       </w:r>
     </w:p>
     <w:p>
@@ -2233,18 +2651,20 @@
         <w:jc w:val="both"/>
         <w:rPr>
           <w:rFonts w:ascii="Times New Roman" w:cs="Times New Roman" w:eastAsia="Times New Roman" w:hAnsi="Times New Roman"/>
-          <w:sz w:val="28"/>
-          <w:szCs w:val="28"/>
-        </w:rPr>
-      </w:pPr>
-      <w:r>
-        <w:rPr>
-          <w:rFonts w:ascii="Gungsuh" w:cs="Gungsuh" w:eastAsia="Gungsuh" w:hAnsi="Gungsuh"/>
-          <w:sz w:val="28"/>
-          <w:szCs w:val="28"/>
-          <w:rtl w:val="0"/>
-        </w:rPr>
-        <w:t xml:space="preserve">− эластичная регрессия (ElasticNet) ; </w:t>
+          <w:i w:val="1"/>
+          <w:sz w:val="28"/>
+          <w:szCs w:val="28"/>
+        </w:rPr>
+      </w:pPr>
+      <w:r>
+        <w:rPr>
+          <w:rFonts w:ascii="Times New Roman" w:cs="Times New Roman" w:eastAsia="Times New Roman" w:hAnsi="Times New Roman"/>
+          <w:i w:val="1"/>
+          <w:sz w:val="28"/>
+          <w:szCs w:val="28"/>
+          <w:rtl w:val="0"/>
+        </w:rPr>
+        <w:t xml:space="preserve">– Дерево решений (Decision Tree);</w:t>
       </w:r>
     </w:p>
     <w:p>
@@ -2266,18 +2686,20 @@
         <w:jc w:val="both"/>
         <w:rPr>
           <w:rFonts w:ascii="Times New Roman" w:cs="Times New Roman" w:eastAsia="Times New Roman" w:hAnsi="Times New Roman"/>
-          <w:sz w:val="28"/>
-          <w:szCs w:val="28"/>
-        </w:rPr>
-      </w:pPr>
-      <w:r>
-        <w:rPr>
-          <w:rFonts w:ascii="Gungsuh" w:cs="Gungsuh" w:eastAsia="Gungsuh" w:hAnsi="Gungsuh"/>
-          <w:sz w:val="28"/>
-          <w:szCs w:val="28"/>
-          <w:rtl w:val="0"/>
-        </w:rPr>
-        <w:t xml:space="preserve">− градиентный бустинг (GradientBoostingRegressor); </w:t>
+          <w:i w:val="1"/>
+          <w:sz w:val="28"/>
+          <w:szCs w:val="28"/>
+        </w:rPr>
+      </w:pPr>
+      <w:r>
+        <w:rPr>
+          <w:rFonts w:ascii="Times New Roman" w:cs="Times New Roman" w:eastAsia="Times New Roman" w:hAnsi="Times New Roman"/>
+          <w:i w:val="1"/>
+          <w:sz w:val="28"/>
+          <w:szCs w:val="28"/>
+          <w:rtl w:val="0"/>
+        </w:rPr>
+        <w:t xml:space="preserve">– Случайный лес (Random Forest);</w:t>
       </w:r>
     </w:p>
     <w:p>
@@ -2299,18 +2721,20 @@
         <w:jc w:val="both"/>
         <w:rPr>
           <w:rFonts w:ascii="Times New Roman" w:cs="Times New Roman" w:eastAsia="Times New Roman" w:hAnsi="Times New Roman"/>
-          <w:sz w:val="28"/>
-          <w:szCs w:val="28"/>
-        </w:rPr>
-      </w:pPr>
-      <w:r>
-        <w:rPr>
-          <w:rFonts w:ascii="Gungsuh" w:cs="Gungsuh" w:eastAsia="Gungsuh" w:hAnsi="Gungsuh"/>
-          <w:sz w:val="28"/>
-          <w:szCs w:val="28"/>
-          <w:rtl w:val="0"/>
-        </w:rPr>
-        <w:t xml:space="preserve">− градиентный бустинг (AdaBoostRegressor); </w:t>
+          <w:i w:val="1"/>
+          <w:sz w:val="28"/>
+          <w:szCs w:val="28"/>
+        </w:rPr>
+      </w:pPr>
+      <w:r>
+        <w:rPr>
+          <w:rFonts w:ascii="Times New Roman" w:cs="Times New Roman" w:eastAsia="Times New Roman" w:hAnsi="Times New Roman"/>
+          <w:i w:val="1"/>
+          <w:sz w:val="28"/>
+          <w:szCs w:val="28"/>
+          <w:rtl w:val="0"/>
+        </w:rPr>
+        <w:t xml:space="preserve">– Градиентный бустинг (Gradient Boosting);</w:t>
       </w:r>
     </w:p>
     <w:p>
@@ -2332,18 +2756,20 @@
         <w:jc w:val="both"/>
         <w:rPr>
           <w:rFonts w:ascii="Times New Roman" w:cs="Times New Roman" w:eastAsia="Times New Roman" w:hAnsi="Times New Roman"/>
-          <w:sz w:val="28"/>
-          <w:szCs w:val="28"/>
-        </w:rPr>
-      </w:pPr>
-      <w:r>
-        <w:rPr>
-          <w:rFonts w:ascii="Gungsuh" w:cs="Gungsuh" w:eastAsia="Gungsuh" w:hAnsi="Gungsuh"/>
-          <w:sz w:val="28"/>
-          <w:szCs w:val="28"/>
-          <w:rtl w:val="0"/>
-        </w:rPr>
-        <w:t xml:space="preserve">− метод опорных векторов (Support Vector Regression); </w:t>
+          <w:i w:val="1"/>
+          <w:sz w:val="28"/>
+          <w:szCs w:val="28"/>
+        </w:rPr>
+      </w:pPr>
+      <w:r>
+        <w:rPr>
+          <w:rFonts w:ascii="Times New Roman" w:cs="Times New Roman" w:eastAsia="Times New Roman" w:hAnsi="Times New Roman"/>
+          <w:i w:val="1"/>
+          <w:sz w:val="28"/>
+          <w:szCs w:val="28"/>
+          <w:rtl w:val="0"/>
+        </w:rPr>
+        <w:t xml:space="preserve">– Адаптивный бустинг (AdaBoost);</w:t>
       </w:r>
     </w:p>
     <w:p>
@@ -2365,32 +2791,20 @@
         <w:jc w:val="both"/>
         <w:rPr>
           <w:rFonts w:ascii="Times New Roman" w:cs="Times New Roman" w:eastAsia="Times New Roman" w:hAnsi="Times New Roman"/>
-          <w:sz w:val="28"/>
-          <w:szCs w:val="28"/>
-        </w:rPr>
-      </w:pPr>
-      <w:r>
-        <w:rPr>
-          <w:rFonts w:ascii="Gungsuh" w:cs="Gungsuh" w:eastAsia="Gungsuh" w:hAnsi="Gungsuh"/>
-          <w:sz w:val="28"/>
-          <w:szCs w:val="28"/>
-          <w:rtl w:val="0"/>
-        </w:rPr>
-        <w:t xml:space="preserve">− многослойный перцептрон </w:t>
-      </w:r>
-      <w:r>
-        <w:rPr>
-          <w:rFonts w:ascii="Times New Roman" w:cs="Times New Roman" w:eastAsia="Times New Roman" w:hAnsi="Times New Roman"/>
-          <w:sz w:val="28"/>
-          <w:szCs w:val="28"/>
-          <w:rtl w:val="0"/>
-        </w:rPr>
-        <w:t xml:space="preserve">(MLPRegressor)</w:t>
-      </w:r>
-      <w:r>
-        <w:rPr>
-          <w:rtl w:val="0"/>
-        </w:rPr>
+          <w:i w:val="1"/>
+          <w:sz w:val="28"/>
+          <w:szCs w:val="28"/>
+        </w:rPr>
+      </w:pPr>
+      <w:r>
+        <w:rPr>
+          <w:rFonts w:ascii="Times New Roman" w:cs="Times New Roman" w:eastAsia="Times New Roman" w:hAnsi="Times New Roman"/>
+          <w:i w:val="1"/>
+          <w:sz w:val="28"/>
+          <w:szCs w:val="28"/>
+          <w:rtl w:val="0"/>
+        </w:rPr>
+        <w:t xml:space="preserve">– Стохастический градиентный спуск (SGD);</w:t>
       </w:r>
     </w:p>
     <w:p>
@@ -2412,6 +2826,76 @@
         <w:jc w:val="both"/>
         <w:rPr>
           <w:rFonts w:ascii="Times New Roman" w:cs="Times New Roman" w:eastAsia="Times New Roman" w:hAnsi="Times New Roman"/>
+          <w:i w:val="1"/>
+          <w:sz w:val="28"/>
+          <w:szCs w:val="28"/>
+        </w:rPr>
+      </w:pPr>
+      <w:r>
+        <w:rPr>
+          <w:rFonts w:ascii="Times New Roman" w:cs="Times New Roman" w:eastAsia="Times New Roman" w:hAnsi="Times New Roman"/>
+          <w:i w:val="1"/>
+          <w:sz w:val="28"/>
+          <w:szCs w:val="28"/>
+          <w:rtl w:val="0"/>
+        </w:rPr>
+        <w:t xml:space="preserve">– Метод опорных векторов (Support Vector Machines, SVM);</w:t>
+      </w:r>
+    </w:p>
+    <w:p>
+      <w:pPr>
+        <w:keepNext w:val="0"/>
+        <w:keepLines w:val="0"/>
+        <w:pageBreakBefore w:val="0"/>
+        <w:widowControl w:val="1"/>
+        <w:pBdr>
+          <w:top w:space="0" w:sz="0" w:val="nil"/>
+          <w:left w:space="0" w:sz="0" w:val="nil"/>
+          <w:bottom w:space="0" w:sz="0" w:val="nil"/>
+          <w:right w:space="0" w:sz="0" w:val="nil"/>
+          <w:between w:space="0" w:sz="0" w:val="nil"/>
+        </w:pBdr>
+        <w:shd w:fill="auto" w:val="clear"/>
+        <w:spacing w:after="0" w:before="0" w:line="360" w:lineRule="auto"/>
+        <w:ind w:left="0" w:right="0" w:firstLine="0"/>
+        <w:jc w:val="both"/>
+        <w:rPr>
+          <w:rFonts w:ascii="Times New Roman" w:cs="Times New Roman" w:eastAsia="Times New Roman" w:hAnsi="Times New Roman"/>
+          <w:i w:val="1"/>
+          <w:sz w:val="28"/>
+          <w:szCs w:val="28"/>
+        </w:rPr>
+      </w:pPr>
+      <w:r>
+        <w:rPr>
+          <w:rFonts w:ascii="Times New Roman" w:cs="Times New Roman" w:eastAsia="Times New Roman" w:hAnsi="Times New Roman"/>
+          <w:i w:val="1"/>
+          <w:sz w:val="28"/>
+          <w:szCs w:val="28"/>
+          <w:rtl w:val="0"/>
+        </w:rPr>
+        <w:t xml:space="preserve">– Многослойный перцептрон (англ. Multi-Layer Perceptron, MLP).</w:t>
+      </w:r>
+    </w:p>
+    <w:p>
+      <w:pPr>
+        <w:keepNext w:val="0"/>
+        <w:keepLines w:val="0"/>
+        <w:pageBreakBefore w:val="0"/>
+        <w:widowControl w:val="1"/>
+        <w:pBdr>
+          <w:top w:space="0" w:sz="0" w:val="nil"/>
+          <w:left w:space="0" w:sz="0" w:val="nil"/>
+          <w:bottom w:space="0" w:sz="0" w:val="nil"/>
+          <w:right w:space="0" w:sz="0" w:val="nil"/>
+          <w:between w:space="0" w:sz="0" w:val="nil"/>
+        </w:pBdr>
+        <w:shd w:fill="auto" w:val="clear"/>
+        <w:spacing w:after="0" w:before="0" w:line="360" w:lineRule="auto"/>
+        <w:ind w:left="0" w:right="0" w:firstLine="0"/>
+        <w:jc w:val="both"/>
+        <w:rPr>
+          <w:rFonts w:ascii="Times New Roman" w:cs="Times New Roman" w:eastAsia="Times New Roman" w:hAnsi="Times New Roman"/>
           <w:sz w:val="28"/>
           <w:szCs w:val="28"/>
         </w:rPr>
@@ -2462,7 +2946,7 @@
           <w:szCs w:val="28"/>
           <w:rtl w:val="0"/>
         </w:rPr>
-        <w:t xml:space="preserve"> — это алгоритм машинного обучения, основанный на контролируемом обучении, рассматривающий зависимость между одной входной и выходными переменными. Это один из самых простых и эффективных инструментов статистического моделирования. Она определяет зависимость переменных с помощью линии наилучшего соответствия. Модель регрессии создаёт несколько метрик. R2, или коэффициент детерминации, позволяет измерить, насколько модель может объяснить дисперсию данных. Если R-квадрат равен 1, это значит, что модель описывает все данные. Если же R-квадрат равен 0,5, модель объясняет лишь 50 процентов дисперсии данных. Оставшиеся отклонения не имеют объяснения. Чем ближе R2 к единице, тем лучше. </w:t>
+        <w:t xml:space="preserve"> — это алгоритм машинного обучения, основанный на контролируемом обучении, рассматривающий зависимость между одной входной и выходными переменными. Это один из самых простых и широко используемых инструментов статистического моделирования. Он определяет зависимость переменных с помощью линии соответствия. Идея линейной регрессии состоит в том, чтобы построить линейную функцию, которая наилучшим образом описывает зависимость между независимыми и зависимыми переменными. Линейная регрессия предполагает, что между зависимой и независимыми переменными существует линейная связь, т. е. изменение значения независимой переменной на единицу приводит к изменению значения зависимой переменной на фиксированную величину. Для построения модели линейной регрессии используется метод наименьших квадратов (МНК), который заключается в минимизации суммы квадратов разностей между фактическими значениями зависимой переменной и предсказанными значениями. </w:t>
       </w:r>
     </w:p>
     <w:p>
@@ -2505,7 +2989,7 @@
           <w:szCs w:val="28"/>
           <w:rtl w:val="0"/>
         </w:rPr>
-        <w:t xml:space="preserve"> быстр и прост в реализации; легко интерпретируем, имеет меньшую сложность по сравнению с другими алгоритмами. </w:t>
+        <w:t xml:space="preserve"> простота реализации; интерпретируемость (позволяет наглядно оценить влияние каждого признака на результат); вычислительная эффективность (имеет линейную сложность, что делает ее вычислительно эффективной для больших объемов данных); хорошее качество при правильной настройке гиперпараметров и использовании правильных признаков.</w:t>
       </w:r>
     </w:p>
     <w:p>
@@ -2548,7 +3032,7 @@
           <w:szCs w:val="28"/>
           <w:rtl w:val="0"/>
         </w:rPr>
-        <w:t xml:space="preserve"> моделирует только прямые линейные зависимости; требует прямую связь между зависимыми и независимыми переменными; выбросы оказывают огромное влияние, а границы линейны. </w:t>
+        <w:t xml:space="preserve"> ограничена линейной зависимостью между признаками и целевой переменной, что может привести к недостаточной точности модели в некоторых случаях; чувствительна к выбросам в данных; если признаки сильно коррелируют между собой, то линейная регрессия может давать неустойчивые и неточные результаты (проблема мультиколлинеарности);  требует предварительной обработки данных, чтобы избавиться от пропущенных значений, выбросов и других аномалий в данных.</w:t>
       </w:r>
     </w:p>
     <w:p>
@@ -2591,7 +3075,47 @@
           <w:szCs w:val="28"/>
           <w:rtl w:val="0"/>
         </w:rPr>
-        <w:t xml:space="preserve"> – это линейная модель, которая оценивает разреженные коэффициенты. Это простой метод, позволяющий уменьшить сложность модели и предотвратить переопределение, которое может возникнуть в результате простой линейной регрессии. Данный метод вводит дополнительное слагаемое регуляризации в оптимизацию модели. Это обеспечивает более устойчивое решение. В регрессии лассо добавляется условие смещения в функцию оптимизации для того, чтобы уменьшить коллинеарность и, следовательно, дисперсию модели. Но вместо квадратичного смещения, используется смещение абсолютного значения. </w:t>
+        <w:t xml:space="preserve"> – это метод регрессии, который используется для отбора признаков и снижения размерности данных. Он является разновидностью линейной регрессии, которая также минимизирует сумму квадратов отклонений (RSS, англ. Residual Sum of Squares – дословно “сумма квадратов остатков”) между фактическими и прогнозируемыми значениями целевой переменной. Однако, в отличие от обычной линейной регрессии, лассо регрессия также добавляет штраф (L1) за абсолютные значения коэффициентов регрессии.</w:t>
+      </w:r>
+    </w:p>
+    <w:p>
+      <w:pPr>
+        <w:spacing w:after="0" w:line="360" w:lineRule="auto"/>
+        <w:jc w:val="both"/>
+        <w:rPr>
+          <w:rFonts w:ascii="Times New Roman" w:cs="Times New Roman" w:eastAsia="Times New Roman" w:hAnsi="Times New Roman"/>
+          <w:sz w:val="28"/>
+          <w:szCs w:val="28"/>
+        </w:rPr>
+      </w:pPr>
+      <w:r>
+        <w:rPr>
+          <w:rFonts w:ascii="Times New Roman" w:cs="Times New Roman" w:eastAsia="Times New Roman" w:hAnsi="Times New Roman"/>
+          <w:sz w:val="28"/>
+          <w:szCs w:val="28"/>
+          <w:rtl w:val="0"/>
+        </w:rPr>
+        <w:t xml:space="preserve">В частности, лассо регрессия минимизирует функцию потерь, которая состоит из двух частей: суммы квадратов отклонений и суммы абсолютных значений коэффициентов регрессии, умноженных на коэффициент регуляризации. Коэффициент регуляризации позволяет балансировать между двумя целями: минимизацией RSS и минимизацией суммы абсолютных значений коэффициентов.</w:t>
+      </w:r>
+    </w:p>
+    <w:p>
+      <w:pPr>
+        <w:spacing w:after="0" w:line="360" w:lineRule="auto"/>
+        <w:jc w:val="both"/>
+        <w:rPr>
+          <w:rFonts w:ascii="Times New Roman" w:cs="Times New Roman" w:eastAsia="Times New Roman" w:hAnsi="Times New Roman"/>
+          <w:sz w:val="28"/>
+          <w:szCs w:val="28"/>
+        </w:rPr>
+      </w:pPr>
+      <w:r>
+        <w:rPr>
+          <w:rFonts w:ascii="Times New Roman" w:cs="Times New Roman" w:eastAsia="Times New Roman" w:hAnsi="Times New Roman"/>
+          <w:sz w:val="28"/>
+          <w:szCs w:val="28"/>
+          <w:rtl w:val="0"/>
+        </w:rPr>
+        <w:t xml:space="preserve">В результате, лассо регрессия предоставляет решение с набором коэффициентов регрессии, которые могут быть нулевыми, что означает, что соответствующие признаки были исключены из модели. Таким образом, лассо регрессия позволяет выбирать наиболее важные признаки и устранять шумовые или неинформативные признаки, что уменьшает шансы на переобучение и улучшает обобщающую способность модели.</w:t>
       </w:r>
     </w:p>
     <w:p>
@@ -2634,7 +3158,7 @@
           <w:szCs w:val="28"/>
           <w:rtl w:val="0"/>
         </w:rPr>
-        <w:t xml:space="preserve"> легко полностью избавляется от шумов в данных; быстро работает; не очень энергоемко; способно полностью убрать признак из датасета; доступно обнуляет значения коэффициентов. </w:t>
+        <w:t xml:space="preserve"> позволяет автоматически отбирать наиболее значимые признаки, что может улучшить качество модели и ускорить ее обучение; уменьшает вероятность переобучения при наличии большого количества признаков; позволяет работать с большим количеством признаков, даже если они коррелируют между собой.</w:t>
       </w:r>
     </w:p>
     <w:p>
@@ -2677,7 +3201,7 @@
           <w:szCs w:val="28"/>
           <w:rtl w:val="0"/>
         </w:rPr>
-        <w:t xml:space="preserve"> часто страдает качество прогнозирования; выдает ложное срабатывание результата; случайным образом выбирает одну из коллинеарных переменных; не оценивает правильность формы взаимосвязи между независимой и зависимой переменными; не всегда лучше, чем пошаговая регрессия. Лассо-регрессию следует использовать, когда есть несколько характеристик с высокой предсказательной способностью, а остальные бесполезны. Она обнуляет бесполезные характеристики и оставляет только подмножество переменных. </w:t>
+        <w:t xml:space="preserve"> если все признаки взаимосвязаны между собой, то LASSO может выбрать только один из них, что может привести к потере информации; в результате регуляризации L1 могут быть отброшены некоторые важные признаки, если их коэффициенты в модели слишком малы; может давать нестабильные результаты при наличии шумовых признаков или признаков с очень маленькими весами. </w:t>
       </w:r>
     </w:p>
     <w:p>
@@ -2711,16 +3235,225 @@
           <w:szCs w:val="28"/>
           <w:rtl w:val="0"/>
         </w:rPr>
-        <w:t xml:space="preserve">Гребневая регрессия (Ridge)</w:t>
-      </w:r>
-      <w:r>
-        <w:rPr>
-          <w:rFonts w:ascii="Times New Roman" w:cs="Times New Roman" w:eastAsia="Times New Roman" w:hAnsi="Times New Roman"/>
-          <w:sz w:val="28"/>
-          <w:szCs w:val="28"/>
-          <w:rtl w:val="0"/>
-        </w:rPr>
-        <w:t xml:space="preserve"> – это регрессия, которая добавляет дополнительный штраф к функции стоимости, но вместо этого суммирует квадраты значений коэффициентов (норма L-2) и умножает их на некоторую постоянную лямбду. По сравнению с Лассо этот штраф регуляризации уменьшит значения коэффициентов, но не сможет принудительно установить коэффициент равным 0. Это ограничивает использование регрессии гребня в отношении выбора признаков. Однако, когда p &gt; n, он способен выбрать более n релевантных предикторов, если необходимо, в отличие от Лассо. Он также выберет группы коллинеарных элементов, которые его изобретатели назвали «эффектом группировки». Как и в случае с Лассо, мы можем варьировать лямбду, чтобы получить модели с различными уровнями регуляризации, где лямбда = 0 соответствует OLS, а лямбда приближается к бесконечности, что соответствует постоянной функции. Анализ регрессии Лассо, так и Риджа показывает, что один метод не всегда лучше, чем другой; нужно попробовать оба метода, чтобы определить, какой использовать. Ридж регрессию лучше применять, когда предсказательная способность набора данных распределена между различными характеристиками. Ридж регрессия не обнуляет характеристики, которые могут быть полезны при составлении прогнозов, а просто уменьшает вес большинства переменных в модели. </w:t>
+        <w:t xml:space="preserve">Гребневая регрессия (Ridge Regression) – </w:t>
+      </w:r>
+      <w:r>
+        <w:rPr>
+          <w:rFonts w:ascii="Times New Roman" w:cs="Times New Roman" w:eastAsia="Times New Roman" w:hAnsi="Times New Roman"/>
+          <w:sz w:val="28"/>
+          <w:szCs w:val="28"/>
+          <w:rtl w:val="0"/>
+        </w:rPr>
+        <w:t xml:space="preserve">это метод регуляризации линейной регрессии, который помогает уменьшить переобучение модели и улучшить ее обобщающую способность. Гребневая регрессия добавляет к функции потерь модели штрафную функцию L2, которая представляет собой сумму квадратов весов признаков, умноженных на коэффициент регуляризации α. Таким образом, функция потерь в гребневой регрессии определяется следующим образом:</w:t>
+      </w:r>
+    </w:p>
+    <w:p>
+      <w:pPr>
+        <w:spacing w:after="0" w:line="360" w:lineRule="auto"/>
+        <w:jc w:val="center"/>
+        <w:rPr>
+          <w:rFonts w:ascii="Times New Roman" w:cs="Times New Roman" w:eastAsia="Times New Roman" w:hAnsi="Times New Roman"/>
+          <w:i w:val="1"/>
+          <w:sz w:val="28"/>
+          <w:szCs w:val="28"/>
+        </w:rPr>
+      </w:pPr>
+      <w:r>
+        <w:rPr>
+          <w:rFonts w:ascii="Times New Roman" w:cs="Times New Roman" w:eastAsia="Times New Roman" w:hAnsi="Times New Roman"/>
+          <w:i w:val="1"/>
+          <w:sz w:val="28"/>
+          <w:szCs w:val="28"/>
+          <w:rtl w:val="0"/>
+        </w:rPr>
+        <w:t xml:space="preserve">Loss function = Sum of squares of residuals + α * Sum of squares of coefficients</w:t>
+      </w:r>
+    </w:p>
+    <w:p>
+      <w:pPr>
+        <w:spacing w:after="0" w:line="360" w:lineRule="auto"/>
+        <w:jc w:val="both"/>
+        <w:rPr>
+          <w:rFonts w:ascii="Times New Roman" w:cs="Times New Roman" w:eastAsia="Times New Roman" w:hAnsi="Times New Roman"/>
+          <w:sz w:val="28"/>
+          <w:szCs w:val="28"/>
+        </w:rPr>
+      </w:pPr>
+      <w:r>
+        <w:rPr>
+          <w:rFonts w:ascii="Times New Roman" w:cs="Times New Roman" w:eastAsia="Times New Roman" w:hAnsi="Times New Roman"/>
+          <w:sz w:val="28"/>
+          <w:szCs w:val="28"/>
+          <w:rtl w:val="0"/>
+        </w:rPr>
+        <w:t xml:space="preserve">где α - коэффициент регуляризации, который контролирует величину штрафа. </w:t>
+      </w:r>
+    </w:p>
+    <w:p>
+      <w:pPr>
+        <w:spacing w:after="0" w:line="360" w:lineRule="auto"/>
+        <w:jc w:val="both"/>
+        <w:rPr>
+          <w:rFonts w:ascii="Times New Roman" w:cs="Times New Roman" w:eastAsia="Times New Roman" w:hAnsi="Times New Roman"/>
+          <w:sz w:val="28"/>
+          <w:szCs w:val="28"/>
+        </w:rPr>
+      </w:pPr>
+      <w:r>
+        <w:rPr>
+          <w:rFonts w:ascii="Times New Roman" w:cs="Times New Roman" w:eastAsia="Times New Roman" w:hAnsi="Times New Roman"/>
+          <w:sz w:val="28"/>
+          <w:szCs w:val="28"/>
+          <w:rtl w:val="0"/>
+        </w:rPr>
+        <w:t xml:space="preserve">Добавление L2-штрафа к функции потерь приводит к уменьшению весов признаков, но не исключает признаки из модели полностью, как это делает L1-штраф в лассо регрессии. </w:t>
+      </w:r>
+    </w:p>
+    <w:p>
+      <w:pPr>
+        <w:spacing w:after="0" w:line="360" w:lineRule="auto"/>
+        <w:jc w:val="both"/>
+        <w:rPr>
+          <w:rFonts w:ascii="Times New Roman" w:cs="Times New Roman" w:eastAsia="Times New Roman" w:hAnsi="Times New Roman"/>
+          <w:sz w:val="28"/>
+          <w:szCs w:val="28"/>
+        </w:rPr>
+      </w:pPr>
+      <w:r>
+        <w:rPr>
+          <w:rFonts w:ascii="Times New Roman" w:cs="Times New Roman" w:eastAsia="Times New Roman" w:hAnsi="Times New Roman"/>
+          <w:i w:val="1"/>
+          <w:sz w:val="28"/>
+          <w:szCs w:val="28"/>
+          <w:rtl w:val="0"/>
+        </w:rPr>
+        <w:t xml:space="preserve">Достоинства метода: </w:t>
+      </w:r>
+      <w:r>
+        <w:rPr>
+          <w:rFonts w:ascii="Times New Roman" w:cs="Times New Roman" w:eastAsia="Times New Roman" w:hAnsi="Times New Roman"/>
+          <w:sz w:val="28"/>
+          <w:szCs w:val="28"/>
+          <w:rtl w:val="0"/>
+        </w:rPr>
+        <w:t xml:space="preserve">уменьшает переобучение модели и улучшает ее обобщающую способность; позволяет использовать все признаки в модели, но с уменьшенной значимостью; работает хорошо в случае, когда признаки взаимозависимы между собой.</w:t>
+      </w:r>
+    </w:p>
+    <w:p>
+      <w:pPr>
+        <w:spacing w:after="0" w:line="360" w:lineRule="auto"/>
+        <w:jc w:val="both"/>
+        <w:rPr>
+          <w:rFonts w:ascii="Times New Roman" w:cs="Times New Roman" w:eastAsia="Times New Roman" w:hAnsi="Times New Roman"/>
+          <w:i w:val="1"/>
+          <w:sz w:val="28"/>
+          <w:szCs w:val="28"/>
+        </w:rPr>
+      </w:pPr>
+      <w:r>
+        <w:rPr>
+          <w:rFonts w:ascii="Times New Roman" w:cs="Times New Roman" w:eastAsia="Times New Roman" w:hAnsi="Times New Roman"/>
+          <w:i w:val="1"/>
+          <w:sz w:val="28"/>
+          <w:szCs w:val="28"/>
+          <w:rtl w:val="0"/>
+        </w:rPr>
+        <w:t xml:space="preserve">Недостатки метода: </w:t>
+      </w:r>
+      <w:r>
+        <w:rPr>
+          <w:rFonts w:ascii="Times New Roman" w:cs="Times New Roman" w:eastAsia="Times New Roman" w:hAnsi="Times New Roman"/>
+          <w:sz w:val="28"/>
+          <w:szCs w:val="28"/>
+          <w:rtl w:val="0"/>
+        </w:rPr>
+        <w:t xml:space="preserve">не исключает признаки из модели, что может привести к увеличению шума в данных; не подходит для отбора наиболее значимых признаков; требует настройки коэффициента регуляризации α, который может быть сложно подобрать.</w:t>
+      </w:r>
+      <w:r>
+        <w:rPr>
+          <w:rtl w:val="0"/>
+        </w:rPr>
+      </w:r>
+    </w:p>
+    <w:p>
+      <w:pPr>
+        <w:keepNext w:val="0"/>
+        <w:keepLines w:val="0"/>
+        <w:pageBreakBefore w:val="0"/>
+        <w:widowControl w:val="1"/>
+        <w:pBdr>
+          <w:top w:space="0" w:sz="0" w:val="nil"/>
+          <w:left w:space="0" w:sz="0" w:val="nil"/>
+          <w:bottom w:space="0" w:sz="0" w:val="nil"/>
+          <w:right w:space="0" w:sz="0" w:val="nil"/>
+          <w:between w:space="0" w:sz="0" w:val="nil"/>
+        </w:pBdr>
+        <w:shd w:fill="auto" w:val="clear"/>
+        <w:spacing w:after="0" w:before="0" w:line="360" w:lineRule="auto"/>
+        <w:ind w:left="0" w:right="0" w:firstLine="720"/>
+        <w:jc w:val="both"/>
+        <w:rPr>
+          <w:rFonts w:ascii="Times New Roman" w:cs="Times New Roman" w:eastAsia="Times New Roman" w:hAnsi="Times New Roman"/>
+          <w:sz w:val="28"/>
+          <w:szCs w:val="28"/>
+        </w:rPr>
+      </w:pPr>
+      <w:r>
+        <w:rPr>
+          <w:rFonts w:ascii="Times New Roman" w:cs="Times New Roman" w:eastAsia="Times New Roman" w:hAnsi="Times New Roman"/>
+          <w:i w:val="1"/>
+          <w:sz w:val="28"/>
+          <w:szCs w:val="28"/>
+          <w:rtl w:val="0"/>
+        </w:rPr>
+        <w:t xml:space="preserve">Эластичная сеть (Elastic Net)</w:t>
+      </w:r>
+      <w:r>
+        <w:rPr>
+          <w:rFonts w:ascii="Times New Roman" w:cs="Times New Roman" w:eastAsia="Times New Roman" w:hAnsi="Times New Roman"/>
+          <w:sz w:val="28"/>
+          <w:szCs w:val="28"/>
+          <w:rtl w:val="0"/>
+        </w:rPr>
+        <w:t xml:space="preserve"> – </w:t>
+      </w:r>
+      <w:r>
+        <w:rPr>
+          <w:rFonts w:ascii="Times New Roman" w:cs="Times New Roman" w:eastAsia="Times New Roman" w:hAnsi="Times New Roman"/>
+          <w:sz w:val="18"/>
+          <w:szCs w:val="18"/>
+          <w:rtl w:val="0"/>
+        </w:rPr>
+        <w:t xml:space="preserve"> </w:t>
+      </w:r>
+      <w:r>
+        <w:rPr>
+          <w:rFonts w:ascii="Times New Roman" w:cs="Times New Roman" w:eastAsia="Times New Roman" w:hAnsi="Times New Roman"/>
+          <w:sz w:val="28"/>
+          <w:szCs w:val="28"/>
+          <w:rtl w:val="0"/>
+        </w:rPr>
+        <w:t xml:space="preserve">это метод регрессии, который комбинирует в себе два метода регуляризации - L1 (лассо) и L2 (гребневая). Он был разработан для устранения недостатков каждого метода и получения лучших результатов в задачах регрессии. Этот метод помогает справиться с проблемой мультиколлинеарности в данных и улучшает обобщающую способность модели. L1 регуляризация использует сумму модулей коэффициентов признаков, что приводит к отбору признаков, а L2 регуляризация использует сумму квадратов коэффициентов признаков, что приводит к сжатию коэффициентов к нулю. ElasticNet регрессия комбинирует эти два метода регуляризации, используя линейную комбинацию L1 и L2 штрафов.</w:t>
+      </w:r>
+    </w:p>
+    <w:p>
+      <w:pPr>
+        <w:spacing w:after="0" w:line="360" w:lineRule="auto"/>
+        <w:jc w:val="both"/>
+        <w:rPr>
+          <w:rFonts w:ascii="Times New Roman" w:cs="Times New Roman" w:eastAsia="Times New Roman" w:hAnsi="Times New Roman"/>
+          <w:sz w:val="28"/>
+          <w:szCs w:val="28"/>
+        </w:rPr>
+      </w:pPr>
+      <w:r>
+        <w:rPr>
+          <w:rFonts w:ascii="Times New Roman" w:cs="Times New Roman" w:eastAsia="Times New Roman" w:hAnsi="Times New Roman"/>
+          <w:sz w:val="28"/>
+          <w:szCs w:val="28"/>
+          <w:rtl w:val="0"/>
+        </w:rPr>
+        <w:t xml:space="preserve">В ElasticNet регрессии есть два параметра: alpha и l1_ratio. Параметр alpha контролирует общую интенсивность регуляризации, а параметр l1_ratio контролирует отношение между L1 и L2 регуляризацией.</w:t>
       </w:r>
     </w:p>
     <w:p>
@@ -2754,16 +3487,16 @@
           <w:szCs w:val="28"/>
           <w:rtl w:val="0"/>
         </w:rPr>
-        <w:t xml:space="preserve">Эластичная сеть (ElasticNet)</w:t>
-      </w:r>
-      <w:r>
-        <w:rPr>
-          <w:rFonts w:ascii="Times New Roman" w:cs="Times New Roman" w:eastAsia="Times New Roman" w:hAnsi="Times New Roman"/>
-          <w:sz w:val="28"/>
-          <w:szCs w:val="28"/>
-          <w:rtl w:val="0"/>
-        </w:rPr>
-        <w:t xml:space="preserve"> – это регрессия, которая включает в себя термины регуляризации как L-1, так и L-2. Это дает преимущества регрессии Лассо и Риджа. Было установлено, что она обладает предсказательной способностью лучше, чем у Лассо, хотя все еще выполняет выбор функций. Поэтому получается лучшее из обоих методов, выполняя выбор функции Лассо с выбором группы объектов Ridge. Elastic Net поставляется с дополнительными издержками на определение двух лямбда-значений для оптимальных решений. Компромисс смещения дисперсии - это компромисс между сложной и 8 простой моделью, в которой промежуточная сложность, вероятно, является наилучшей. Лассо, Ридж-регрессия и Эластичная сеть - это модификации обычной линейной регрессии наименьших квадратов, которые используют дополнительные штрафные члены в функции стоимости, чтобы сохранить значения коэффициента небольшими и упростить модель. Лассо полезно для выбора функций, когда наш набор данных имеет функции с плохой предсказательной силой. Регрессия гребня полезна для группового эффекта, при котором коллинеарные элементы могут быть выбраны вместе. Elastic Net сочетает в себе регрессию Лассо и Риджа, что потенциально приводит к модели, которая является простой и прогнозирующей.</w:t>
+        <w:t xml:space="preserve">Достоинства метода:</w:t>
+      </w:r>
+      <w:r>
+        <w:rPr>
+          <w:rFonts w:ascii="Times New Roman" w:cs="Times New Roman" w:eastAsia="Times New Roman" w:hAnsi="Times New Roman"/>
+          <w:sz w:val="28"/>
+          <w:szCs w:val="28"/>
+          <w:rtl w:val="0"/>
+        </w:rPr>
+        <w:t xml:space="preserve"> устранение недостатков методов L1 (lasso) и L2 (ridge) регуляризации, позволяя получить более универсальную и точную модель; способность решать задачу отбора признаков и устранять мультиколлинеарность признаков; подходит для работы с большим количеством признаков, так как L1-регуляризация способствует разреженности модели и отбору признаков; имеется возможность настройки параметров alpha и l1_ratio для получения оптимальной модели.</w:t>
       </w:r>
     </w:p>
     <w:p>
@@ -2792,31 +3525,164 @@
       <w:r>
         <w:rPr>
           <w:rFonts w:ascii="Times New Roman" w:cs="Times New Roman" w:eastAsia="Times New Roman" w:hAnsi="Times New Roman"/>
-          <w:sz w:val="28"/>
-          <w:szCs w:val="28"/>
-          <w:rtl w:val="0"/>
-        </w:rPr>
-        <w:t xml:space="preserve">  </w:t>
-        <w:tab/>
-      </w:r>
-      <w:r>
-        <w:rPr>
-          <w:rFonts w:ascii="Times New Roman" w:cs="Times New Roman" w:eastAsia="Times New Roman" w:hAnsi="Times New Roman"/>
           <w:i w:val="1"/>
           <w:sz w:val="28"/>
           <w:szCs w:val="28"/>
           <w:rtl w:val="0"/>
         </w:rPr>
-        <w:t xml:space="preserve">Градиентный бустинг (Gradient Boosting)</w:t>
-      </w:r>
-      <w:r>
-        <w:rPr>
-          <w:rFonts w:ascii="Times New Roman" w:cs="Times New Roman" w:eastAsia="Times New Roman" w:hAnsi="Times New Roman"/>
-          <w:sz w:val="28"/>
-          <w:szCs w:val="28"/>
-          <w:rtl w:val="0"/>
-        </w:rPr>
-        <w:t xml:space="preserve"> — это ансамбль деревьев решений, обученный с использованием градиентного бустинга. В основе данного алгоритма лежит итеративное обучение деревьев решений с целью минимизировать функцию потерь. Основная идея градиентного бустинга: строятся последовательно несколько базовых классификаторов, каждый из которых как можно лучше компенсирует недостатки предыдущих. Финальный классификатор является линейной композицией этих базовых классификаторов. </w:t>
+        <w:t xml:space="preserve">Недостатки метода:</w:t>
+      </w:r>
+      <w:r>
+        <w:rPr>
+          <w:rFonts w:ascii="Times New Roman" w:cs="Times New Roman" w:eastAsia="Times New Roman" w:hAnsi="Times New Roman"/>
+          <w:sz w:val="28"/>
+          <w:szCs w:val="28"/>
+          <w:rtl w:val="0"/>
+        </w:rPr>
+        <w:t xml:space="preserve"> возможно, что при наличии только небольшого числа важных признаков, ElasticNet не сможет найти наилучшую модель и будет переобучаться; необходимость подбора оптимальных значений параметров alpha и l1_ratio, что может потребовать дополнительной работы; ElasticNet может быть более сложным и менее интерпретируемым методом, чем простые линейные модели; если данные имеют ярко выраженную структуру и зависимость между признаками и целевой переменной линейна, более простые методы могут давать лучшие результаты.</w:t>
+      </w:r>
+      <w:r>
+        <w:rPr>
+          <w:rtl w:val="0"/>
+        </w:rPr>
+      </w:r>
+    </w:p>
+    <w:p>
+      <w:pPr>
+        <w:spacing w:after="0" w:line="360" w:lineRule="auto"/>
+        <w:jc w:val="both"/>
+        <w:rPr>
+          <w:rFonts w:ascii="Times New Roman" w:cs="Times New Roman" w:eastAsia="Times New Roman" w:hAnsi="Times New Roman"/>
+          <w:sz w:val="28"/>
+          <w:szCs w:val="28"/>
+        </w:rPr>
+      </w:pPr>
+      <w:r>
+        <w:rPr>
+          <w:rFonts w:ascii="Times New Roman" w:cs="Times New Roman" w:eastAsia="Times New Roman" w:hAnsi="Times New Roman"/>
+          <w:i w:val="1"/>
+          <w:sz w:val="28"/>
+          <w:szCs w:val="28"/>
+          <w:rtl w:val="0"/>
+        </w:rPr>
+        <w:t xml:space="preserve">Метод k-ближайших соседей (k-nearest neighbors, KNN)</w:t>
+      </w:r>
+      <w:r>
+        <w:rPr>
+          <w:rFonts w:ascii="Times New Roman" w:cs="Times New Roman" w:eastAsia="Times New Roman" w:hAnsi="Times New Roman"/>
+          <w:sz w:val="28"/>
+          <w:szCs w:val="28"/>
+          <w:rtl w:val="0"/>
+        </w:rPr>
+        <w:t xml:space="preserve"> – это простой и популярный алгоритм классификации и регрессии в машинном обучении, который используется для предсказания значения целевой переменной на основе близости к ближайшим объектам в обучающем наборе данных. В случае классификации, KNN использует голосование большинства среди k ближайших соседей для определения класса нового объекта. В случае регрессии, KNN использует среднее значение k ближайших соседей для предсказания значения целевой переменной.</w:t>
+      </w:r>
+    </w:p>
+    <w:p>
+      <w:pPr>
+        <w:spacing w:after="0" w:line="360" w:lineRule="auto"/>
+        <w:jc w:val="both"/>
+        <w:rPr>
+          <w:rFonts w:ascii="Times New Roman" w:cs="Times New Roman" w:eastAsia="Times New Roman" w:hAnsi="Times New Roman"/>
+          <w:sz w:val="28"/>
+          <w:szCs w:val="28"/>
+        </w:rPr>
+      </w:pPr>
+      <w:r>
+        <w:rPr>
+          <w:rFonts w:ascii="Times New Roman" w:cs="Times New Roman" w:eastAsia="Times New Roman" w:hAnsi="Times New Roman"/>
+          <w:i w:val="1"/>
+          <w:sz w:val="28"/>
+          <w:szCs w:val="28"/>
+          <w:rtl w:val="0"/>
+        </w:rPr>
+        <w:t xml:space="preserve">Достоинства метода:</w:t>
+      </w:r>
+      <w:r>
+        <w:rPr>
+          <w:rFonts w:ascii="Times New Roman" w:cs="Times New Roman" w:eastAsia="Times New Roman" w:hAnsi="Times New Roman"/>
+          <w:sz w:val="28"/>
+          <w:szCs w:val="28"/>
+          <w:rtl w:val="0"/>
+        </w:rPr>
+        <w:t xml:space="preserve"> прост для понимания и реализации; не требует предварительного обучения на большом количестве данных, что делает его полезным в задачах, где данные быстро меняются; универсальность: может использоваться для работы с различными типами данных, включая числовые, категориальные и текстовые данные.</w:t>
+      </w:r>
+    </w:p>
+    <w:p>
+      <w:pPr>
+        <w:spacing w:after="0" w:line="360" w:lineRule="auto"/>
+        <w:jc w:val="both"/>
+        <w:rPr>
+          <w:rFonts w:ascii="Times New Roman" w:cs="Times New Roman" w:eastAsia="Times New Roman" w:hAnsi="Times New Roman"/>
+          <w:sz w:val="28"/>
+          <w:szCs w:val="28"/>
+        </w:rPr>
+      </w:pPr>
+      <w:r>
+        <w:rPr>
+          <w:rFonts w:ascii="Times New Roman" w:cs="Times New Roman" w:eastAsia="Times New Roman" w:hAnsi="Times New Roman"/>
+          <w:i w:val="1"/>
+          <w:sz w:val="28"/>
+          <w:szCs w:val="28"/>
+          <w:rtl w:val="0"/>
+        </w:rPr>
+        <w:t xml:space="preserve">Недостатки метода:</w:t>
+      </w:r>
+      <w:r>
+        <w:rPr>
+          <w:rFonts w:ascii="Times New Roman" w:cs="Times New Roman" w:eastAsia="Times New Roman" w:hAnsi="Times New Roman"/>
+          <w:sz w:val="28"/>
+          <w:szCs w:val="28"/>
+          <w:rtl w:val="0"/>
+        </w:rPr>
+        <w:t xml:space="preserve"> чувствителен к выбросам и шуму в данных, что может существенно снизить точность классификации или регрессии; вычислительная сложность: KNN требует постоянного расчета расстояний между объектами, что может быть очень вычислительно сложным при больших наборах данных и большом количестве признаков; проблема выбора параметра k: выбор параметра k является важным шагом в использовании метода KNN и может существенно влиять на результаты.</w:t>
+      </w:r>
+      <w:r>
+        <w:rPr>
+          <w:rtl w:val="0"/>
+        </w:rPr>
+      </w:r>
+    </w:p>
+    <w:p>
+      <w:pPr>
+        <w:keepNext w:val="0"/>
+        <w:keepLines w:val="0"/>
+        <w:pageBreakBefore w:val="0"/>
+        <w:widowControl w:val="1"/>
+        <w:pBdr>
+          <w:top w:space="0" w:sz="0" w:val="nil"/>
+          <w:left w:space="0" w:sz="0" w:val="nil"/>
+          <w:bottom w:space="0" w:sz="0" w:val="nil"/>
+          <w:right w:space="0" w:sz="0" w:val="nil"/>
+          <w:between w:space="0" w:sz="0" w:val="nil"/>
+        </w:pBdr>
+        <w:shd w:fill="auto" w:val="clear"/>
+        <w:spacing w:after="0" w:before="0" w:line="360" w:lineRule="auto"/>
+        <w:ind w:left="0" w:right="0" w:firstLine="720"/>
+        <w:jc w:val="both"/>
+        <w:rPr>
+          <w:rFonts w:ascii="Times New Roman" w:cs="Times New Roman" w:eastAsia="Times New Roman" w:hAnsi="Times New Roman"/>
+          <w:sz w:val="28"/>
+          <w:szCs w:val="28"/>
+        </w:rPr>
+      </w:pPr>
+      <w:r>
+        <w:rPr>
+          <w:rFonts w:ascii="Times New Roman" w:cs="Times New Roman" w:eastAsia="Times New Roman" w:hAnsi="Times New Roman"/>
+          <w:i w:val="1"/>
+          <w:sz w:val="28"/>
+          <w:szCs w:val="28"/>
+          <w:rtl w:val="0"/>
+        </w:rPr>
+        <w:t xml:space="preserve">Дерево решений (Decision Tree)</w:t>
+      </w:r>
+      <w:r>
+        <w:rPr>
+          <w:rFonts w:ascii="Times New Roman" w:cs="Times New Roman" w:eastAsia="Times New Roman" w:hAnsi="Times New Roman"/>
+          <w:sz w:val="28"/>
+          <w:szCs w:val="28"/>
+          <w:rtl w:val="0"/>
+        </w:rPr>
+        <w:t xml:space="preserve"> – это алгоритм машинного обучения, который строит дерево, представляющее собой последовательность решающих правил, используемых для классификации или регрессии данных. Дерево решений представляет собой древовидную структуру, в которой каждый узел представляет собой тест на один из признаков, а каждая ветвь соответствует одному из возможных значений этого признака. Нижние узлы дерева соответствуют терминальным узлам, в которых принимается решение о классификации или регрессии данных. Дерево решений является одним из вариантов решения регрессионной задачи в том случае, когда зависимость в данных не имеет очевидной корреляции. </w:t>
       </w:r>
     </w:p>
     <w:p>
@@ -2850,16 +3716,16 @@
           <w:szCs w:val="28"/>
           <w:rtl w:val="0"/>
         </w:rPr>
-        <w:t xml:space="preserve">Достоинства метода: </w:t>
-      </w:r>
-      <w:r>
-        <w:rPr>
-          <w:rFonts w:ascii="Times New Roman" w:cs="Times New Roman" w:eastAsia="Times New Roman" w:hAnsi="Times New Roman"/>
-          <w:sz w:val="28"/>
-          <w:szCs w:val="28"/>
-          <w:rtl w:val="0"/>
-        </w:rPr>
-        <w:t xml:space="preserve">новые алгоритмы учатся на ошибках предыдущих; требуется меньше итераций, чтобы приблизиться к фактическим прогнозам; наблюдения выбираются на основе ошибки; прост в настройке темпа обучения и применения; легко интерпретируем. </w:t>
+        <w:t xml:space="preserve">Достоинства:</w:t>
+      </w:r>
+      <w:r>
+        <w:rPr>
+          <w:rFonts w:ascii="Times New Roman" w:cs="Times New Roman" w:eastAsia="Times New Roman" w:hAnsi="Times New Roman"/>
+          <w:sz w:val="28"/>
+          <w:szCs w:val="28"/>
+          <w:rtl w:val="0"/>
+        </w:rPr>
+        <w:t xml:space="preserve"> простота интерпретации: дерево решений может быть легко интерпретировано и объяснено, так как оно представляет собой последовательность простых логических правил; может работать с нечисловыми данными, такими как категориальные или текстовые данные; быстрота работы: может быть быстро построено и использовано для классификации или регрессии больших объемов данных.</w:t>
       </w:r>
     </w:p>
     <w:p>
@@ -2893,16 +3759,16 @@
           <w:szCs w:val="28"/>
           <w:rtl w:val="0"/>
         </w:rPr>
-        <w:t xml:space="preserve">Недостатки метода:</w:t>
-      </w:r>
-      <w:r>
-        <w:rPr>
-          <w:rFonts w:ascii="Times New Roman" w:cs="Times New Roman" w:eastAsia="Times New Roman" w:hAnsi="Times New Roman"/>
-          <w:sz w:val="28"/>
-          <w:szCs w:val="28"/>
-          <w:rtl w:val="0"/>
-        </w:rPr>
-        <w:t xml:space="preserve"> необходимо тщательно выбирать критерии остановки, или это может привести к переобучению, наблюдения с наибольшей ошибкой появляются чаще; слабее и менее гибок чем нейронные сети. </w:t>
+        <w:t xml:space="preserve">Недостатки:</w:t>
+      </w:r>
+      <w:r>
+        <w:rPr>
+          <w:rFonts w:ascii="Times New Roman" w:cs="Times New Roman" w:eastAsia="Times New Roman" w:hAnsi="Times New Roman"/>
+          <w:sz w:val="28"/>
+          <w:szCs w:val="28"/>
+          <w:rtl w:val="0"/>
+        </w:rPr>
+        <w:t xml:space="preserve"> наклонность к переобучению: дерево решений может иметь тенденцию к переобучению, особенно если оно имеет слишком много узлов и слишком мало данных для обучения; неустойчивость к шуму; проблема выбора гиперпараметров: выбор оптимальных гиперпараметров (таких как глубина дерева или критерий разделения) может быть сложной задачей, особенно для больших и сложных деревьев.</w:t>
       </w:r>
     </w:p>
     <w:p>
@@ -2936,16 +3802,96 @@
           <w:szCs w:val="28"/>
           <w:rtl w:val="0"/>
         </w:rPr>
-        <w:t xml:space="preserve">Метод ближайших соседей - К-ближайших соседей (kNN - k Nearest Neighbours) </w:t>
-      </w:r>
-      <w:r>
-        <w:rPr>
-          <w:rFonts w:ascii="Times New Roman" w:cs="Times New Roman" w:eastAsia="Times New Roman" w:hAnsi="Times New Roman"/>
-          <w:sz w:val="28"/>
-          <w:szCs w:val="28"/>
-          <w:rtl w:val="0"/>
-        </w:rPr>
-        <w:t xml:space="preserve">ищет ближайшие объекты с известными значения целевой переменной и основывается на хранении данных в памяти для сравнения с новыми элементами. Алгоритм находит расстояния между запросом и всеми 9 примерами в данных, выбирая определенное количество примеров (k), наиболее близких к запросу, затем голосует за наиболее часто встречающуюся метку (в случае задачи классификации) или усредняет метки (в случае задачи регрессии). </w:t>
+        <w:t xml:space="preserve">Случайный лес (Random Forest)</w:t>
+      </w:r>
+      <w:r>
+        <w:rPr>
+          <w:rFonts w:ascii="Times New Roman" w:cs="Times New Roman" w:eastAsia="Times New Roman" w:hAnsi="Times New Roman"/>
+          <w:sz w:val="28"/>
+          <w:szCs w:val="28"/>
+          <w:rtl w:val="0"/>
+        </w:rPr>
+        <w:t xml:space="preserve"> — это алгоритм машинного обучения, который использует ансамбль деревьев решений для классификации или регрессии данных. Основная идея случайного леса заключается в построении множества деревьев решений на разных случайных подвыборках данных и признаков, а затем объединении их прогнозов для получения более точного результата. Процесс построения случайного леса выглядит следующим образом:</w:t>
+      </w:r>
+    </w:p>
+    <w:p>
+      <w:pPr>
+        <w:spacing w:after="0" w:line="360" w:lineRule="auto"/>
+        <w:jc w:val="both"/>
+        <w:rPr>
+          <w:rFonts w:ascii="Times New Roman" w:cs="Times New Roman" w:eastAsia="Times New Roman" w:hAnsi="Times New Roman"/>
+          <w:sz w:val="28"/>
+          <w:szCs w:val="28"/>
+        </w:rPr>
+      </w:pPr>
+      <w:r>
+        <w:rPr>
+          <w:rFonts w:ascii="Times New Roman" w:cs="Times New Roman" w:eastAsia="Times New Roman" w:hAnsi="Times New Roman"/>
+          <w:sz w:val="28"/>
+          <w:szCs w:val="28"/>
+          <w:rtl w:val="0"/>
+        </w:rPr>
+        <w:t xml:space="preserve">1. Из общего набора данных случайным образом выбирается подвыборка.</w:t>
+      </w:r>
+    </w:p>
+    <w:p>
+      <w:pPr>
+        <w:spacing w:after="0" w:line="360" w:lineRule="auto"/>
+        <w:jc w:val="both"/>
+        <w:rPr>
+          <w:rFonts w:ascii="Times New Roman" w:cs="Times New Roman" w:eastAsia="Times New Roman" w:hAnsi="Times New Roman"/>
+          <w:sz w:val="28"/>
+          <w:szCs w:val="28"/>
+        </w:rPr>
+      </w:pPr>
+      <w:r>
+        <w:rPr>
+          <w:rFonts w:ascii="Times New Roman" w:cs="Times New Roman" w:eastAsia="Times New Roman" w:hAnsi="Times New Roman"/>
+          <w:sz w:val="28"/>
+          <w:szCs w:val="28"/>
+          <w:rtl w:val="0"/>
+        </w:rPr>
+        <w:t xml:space="preserve">2. Из этой подвыборки случайным образом выбираются признаки для каждого дерева.</w:t>
+      </w:r>
+    </w:p>
+    <w:p>
+      <w:pPr>
+        <w:spacing w:after="0" w:line="360" w:lineRule="auto"/>
+        <w:jc w:val="both"/>
+        <w:rPr>
+          <w:rFonts w:ascii="Times New Roman" w:cs="Times New Roman" w:eastAsia="Times New Roman" w:hAnsi="Times New Roman"/>
+          <w:sz w:val="28"/>
+          <w:szCs w:val="28"/>
+        </w:rPr>
+      </w:pPr>
+      <w:r>
+        <w:rPr>
+          <w:rFonts w:ascii="Times New Roman" w:cs="Times New Roman" w:eastAsia="Times New Roman" w:hAnsi="Times New Roman"/>
+          <w:sz w:val="28"/>
+          <w:szCs w:val="28"/>
+          <w:rtl w:val="0"/>
+        </w:rPr>
+        <w:t xml:space="preserve">3. Для каждого дерева из подвыборки строится дерево решений с использованием выбранных признаков.</w:t>
+      </w:r>
+    </w:p>
+    <w:p>
+      <w:pPr>
+        <w:spacing w:after="0" w:line="360" w:lineRule="auto"/>
+        <w:jc w:val="both"/>
+        <w:rPr>
+          <w:rFonts w:ascii="Times New Roman" w:cs="Times New Roman" w:eastAsia="Times New Roman" w:hAnsi="Times New Roman"/>
+          <w:sz w:val="28"/>
+          <w:szCs w:val="28"/>
+        </w:rPr>
+      </w:pPr>
+      <w:r>
+        <w:rPr>
+          <w:rFonts w:ascii="Times New Roman" w:cs="Times New Roman" w:eastAsia="Times New Roman" w:hAnsi="Times New Roman"/>
+          <w:sz w:val="28"/>
+          <w:szCs w:val="28"/>
+          <w:rtl w:val="0"/>
+        </w:rPr>
+        <w:t xml:space="preserve">4. Деревья объединяются в ансамбль, и результаты прогнозирования каждого дерева усредняются или принимается решение путем голосования.</w:t>
       </w:r>
     </w:p>
     <w:p>
@@ -2979,16 +3925,16 @@
           <w:szCs w:val="28"/>
           <w:rtl w:val="0"/>
         </w:rPr>
-        <w:t xml:space="preserve">Достоинства метода:</w:t>
-      </w:r>
-      <w:r>
-        <w:rPr>
-          <w:rFonts w:ascii="Times New Roman" w:cs="Times New Roman" w:eastAsia="Times New Roman" w:hAnsi="Times New Roman"/>
-          <w:sz w:val="28"/>
-          <w:szCs w:val="28"/>
-          <w:rtl w:val="0"/>
-        </w:rPr>
-        <w:t xml:space="preserve"> прост в реализации и понимании полученных результатов; имеет низкую чувствительность к выбросам; не требует построения модели; допускает настройку нескольких параметров; позволяет делать дополнительные допущения; универсален; находит лучшее решение из возможных; решает задачи небольшой размерности. </w:t>
+        <w:t xml:space="preserve">Достоинства:</w:t>
+      </w:r>
+      <w:r>
+        <w:rPr>
+          <w:rFonts w:ascii="Times New Roman" w:cs="Times New Roman" w:eastAsia="Times New Roman" w:hAnsi="Times New Roman"/>
+          <w:sz w:val="28"/>
+          <w:szCs w:val="28"/>
+          <w:rtl w:val="0"/>
+        </w:rPr>
+        <w:t xml:space="preserve"> высокая точность; устойчивость к переобучению: случайный лес обычно не склонен к переобучению, так как использует множество деревьев решений, каждое из которых обучено на разных случайных подвыборках данных; способность обрабатывать большие объемы данных с высокой скоростью.</w:t>
       </w:r>
     </w:p>
     <w:p>
@@ -3010,28 +3956,34 @@
         <w:jc w:val="both"/>
         <w:rPr>
           <w:rFonts w:ascii="Times New Roman" w:cs="Times New Roman" w:eastAsia="Times New Roman" w:hAnsi="Times New Roman"/>
-          <w:sz w:val="28"/>
-          <w:szCs w:val="28"/>
-        </w:rPr>
-      </w:pPr>
-      <w:r>
-        <w:rPr>
-          <w:rFonts w:ascii="Times New Roman" w:cs="Times New Roman" w:eastAsia="Times New Roman" w:hAnsi="Times New Roman"/>
           <w:i w:val="1"/>
           <w:sz w:val="28"/>
           <w:szCs w:val="28"/>
-          <w:rtl w:val="0"/>
-        </w:rPr>
-        <w:t xml:space="preserve">Недостатки метода:</w:t>
-      </w:r>
-      <w:r>
-        <w:rPr>
-          <w:rFonts w:ascii="Times New Roman" w:cs="Times New Roman" w:eastAsia="Times New Roman" w:hAnsi="Times New Roman"/>
-          <w:sz w:val="28"/>
-          <w:szCs w:val="28"/>
-          <w:rtl w:val="0"/>
-        </w:rPr>
-        <w:t xml:space="preserve"> замедляется с ростом объема данных; не создает правил; не обобщает предыдущий опыт; основывается на всем массиве доступных исторических данных; невозможно сказать, на каком основании строятся ответы; сложно выбрать близость метрики; имеет высокую зависимость результатов классификации от выбранной метрики; полностью перебирает всю обучающую выборку при распознавании; имеет вычислительную трудоемкость. </w:t>
+        </w:rPr>
+      </w:pPr>
+      <w:r>
+        <w:rPr>
+          <w:rFonts w:ascii="Times New Roman" w:cs="Times New Roman" w:eastAsia="Times New Roman" w:hAnsi="Times New Roman"/>
+          <w:i w:val="1"/>
+          <w:sz w:val="28"/>
+          <w:szCs w:val="28"/>
+          <w:rtl w:val="0"/>
+        </w:rPr>
+        <w:t xml:space="preserve">Недостатки:</w:t>
+      </w:r>
+      <w:r>
+        <w:rPr>
+          <w:rFonts w:ascii="Times New Roman" w:cs="Times New Roman" w:eastAsia="Times New Roman" w:hAnsi="Times New Roman"/>
+          <w:sz w:val="28"/>
+          <w:szCs w:val="28"/>
+          <w:rtl w:val="0"/>
+        </w:rPr>
+        <w:t xml:space="preserve"> сложность интерпретации: объединение прогнозов множества деревьев решений делает случайный лес менее интерпретируемым, чем отдельное дерево решений; затратность на обучение: требуется обучение большого количества деревьев решений на разных подвыборках данных; неустойчивость к шуму.</w:t>
+      </w:r>
+      <w:r>
+        <w:rPr>
+          <w:rtl w:val="0"/>
+        </w:rPr>
       </w:r>
     </w:p>
     <w:p>
@@ -3065,16 +4017,16 @@
           <w:szCs w:val="28"/>
           <w:rtl w:val="0"/>
         </w:rPr>
-        <w:t xml:space="preserve">Дерево решений (DecisionTreeRegressor)</w:t>
-      </w:r>
-      <w:r>
-        <w:rPr>
-          <w:rFonts w:ascii="Times New Roman" w:cs="Times New Roman" w:eastAsia="Times New Roman" w:hAnsi="Times New Roman"/>
-          <w:sz w:val="28"/>
-          <w:szCs w:val="28"/>
-          <w:rtl w:val="0"/>
-        </w:rPr>
-        <w:t xml:space="preserve"> – метод автоматического анализа больших массивов данных. Это инструмент принятия решений, в котором используется древовидная структура, подобная блок-схеме, или модель решений и всех их возможных результатов, включая результаты, затраты и полезность. Дерево принятия решений – эффективный инструмент интеллектуального анализа данных и предсказательной аналитики. Алгоритм дерева решений подпадает под категорию контролируемых алгоритмов обучения. Он работает как для непрерывных, так и для категориальных выходных переменных. Правила генерируются за счёт обобщения множества отдельных наблюдений (обучающих примеров), описывающих предметную область. Регрессия дерева решений отслеживает особенности объекта и обучает модель в структуре дерева прогнозированию данных в будущем для получения значимого непрерывного вывода. Дерево решений один из вариантов решения регрессионной задачи, в случае если зависимость в данных не имеет очевидной корреляции. </w:t>
+        <w:t xml:space="preserve">Градиентный бустинг (Gradient Boosting)</w:t>
+      </w:r>
+      <w:r>
+        <w:rPr>
+          <w:rFonts w:ascii="Times New Roman" w:cs="Times New Roman" w:eastAsia="Times New Roman" w:hAnsi="Times New Roman"/>
+          <w:sz w:val="28"/>
+          <w:szCs w:val="28"/>
+          <w:rtl w:val="0"/>
+        </w:rPr>
+        <w:t xml:space="preserve"> - это метод машинного обучения, который используется для решения задач классификации и регрессии. Он основан на идее последовательного построения ансамбля слабых моделей (обычно решающих деревьев), которые корректируют ошибки предыдущих моделей, путем обучения каждой новой модели на остатках (разница между истинными значениями и предсказаниями) предыдущей модели. Каждая новая модель в ансамбле старается предсказать остатки предыдущих моделей, используя градиентный спуск для минимизации функции потерь.</w:t>
       </w:r>
     </w:p>
     <w:p>
@@ -3108,16 +4060,201 @@
           <w:szCs w:val="28"/>
           <w:rtl w:val="0"/>
         </w:rPr>
-        <w:t xml:space="preserve">Достоинства метода:</w:t>
-      </w:r>
-      <w:r>
-        <w:rPr>
-          <w:rFonts w:ascii="Times New Roman" w:cs="Times New Roman" w:eastAsia="Times New Roman" w:hAnsi="Times New Roman"/>
-          <w:sz w:val="28"/>
-          <w:szCs w:val="28"/>
-          <w:rtl w:val="0"/>
-        </w:rPr>
-        <w:t xml:space="preserve"> помогают визуализировать процесс принятия решения и сделать правильный выбор в ситуациях, когда результаты одного 10 решения влияют на результаты следующих решений, создаются по понятным правилам; просты в применении и интерпретации; заполняют пропуски в данных наиболее вероятным решением; работают с разными переменными; выделяют наиболее важные поля для прогнозирования. </w:t>
+        <w:t xml:space="preserve">Достоинства градиентного бустинга: </w:t>
+      </w:r>
+      <w:r>
+        <w:rPr>
+          <w:rFonts w:ascii="Times New Roman" w:cs="Times New Roman" w:eastAsia="Times New Roman" w:hAnsi="Times New Roman"/>
+          <w:sz w:val="28"/>
+          <w:szCs w:val="28"/>
+          <w:rtl w:val="0"/>
+        </w:rPr>
+        <w:t xml:space="preserve">высокая точность предсказаний; работа с различными типами данных, включая категориальные и числовые признаки; возможность работы с пропущенными данными, без необходимости заполнения пропусков; масштабируемость: градиентный бустинг может быть масштабирован для работы с большими объемами данных.</w:t>
+      </w:r>
+    </w:p>
+    <w:p>
+      <w:pPr>
+        <w:spacing w:after="0" w:line="360" w:lineRule="auto"/>
+        <w:jc w:val="both"/>
+        <w:rPr>
+          <w:rFonts w:ascii="Times New Roman" w:cs="Times New Roman" w:eastAsia="Times New Roman" w:hAnsi="Times New Roman"/>
+          <w:sz w:val="28"/>
+          <w:szCs w:val="28"/>
+        </w:rPr>
+      </w:pPr>
+      <w:r>
+        <w:rPr>
+          <w:rFonts w:ascii="Times New Roman" w:cs="Times New Roman" w:eastAsia="Times New Roman" w:hAnsi="Times New Roman"/>
+          <w:i w:val="1"/>
+          <w:sz w:val="28"/>
+          <w:szCs w:val="28"/>
+          <w:rtl w:val="0"/>
+        </w:rPr>
+        <w:t xml:space="preserve">Недостатки градиентного бустинга:</w:t>
+      </w:r>
+      <w:r>
+        <w:rPr>
+          <w:rFonts w:ascii="Times New Roman" w:cs="Times New Roman" w:eastAsia="Times New Roman" w:hAnsi="Times New Roman"/>
+          <w:sz w:val="28"/>
+          <w:szCs w:val="28"/>
+          <w:rtl w:val="0"/>
+        </w:rPr>
+        <w:t xml:space="preserve"> требовательность к вычислительным ресурсам: может потребовать значительного объема вычислительных ресурсов, особенно при использовании большого количества слабых моделей и/или больших объемов данных; неустойчивость к выбросам; чувствительность к переобучению: может переобучаться, если используется слишком много деревьев или если данные содержат много шума; необходимость настройки гиперпараметров для достижения лучшей производительности, таких как количество деревьев, глубина деревьев и скорость обучения.</w:t>
+      </w:r>
+    </w:p>
+    <w:p>
+      <w:pPr>
+        <w:keepNext w:val="0"/>
+        <w:keepLines w:val="0"/>
+        <w:pageBreakBefore w:val="0"/>
+        <w:widowControl w:val="1"/>
+        <w:pBdr>
+          <w:top w:space="0" w:sz="0" w:val="nil"/>
+          <w:left w:space="0" w:sz="0" w:val="nil"/>
+          <w:bottom w:space="0" w:sz="0" w:val="nil"/>
+          <w:right w:space="0" w:sz="0" w:val="nil"/>
+          <w:between w:space="0" w:sz="0" w:val="nil"/>
+        </w:pBdr>
+        <w:shd w:fill="auto" w:val="clear"/>
+        <w:spacing w:after="0" w:before="0" w:line="360" w:lineRule="auto"/>
+        <w:ind w:left="0" w:right="0" w:firstLine="720"/>
+        <w:jc w:val="both"/>
+        <w:rPr>
+          <w:rFonts w:ascii="Times New Roman" w:cs="Times New Roman" w:eastAsia="Times New Roman" w:hAnsi="Times New Roman"/>
+          <w:sz w:val="28"/>
+          <w:szCs w:val="28"/>
+        </w:rPr>
+      </w:pPr>
+      <w:r>
+        <w:rPr>
+          <w:rFonts w:ascii="Times New Roman" w:cs="Times New Roman" w:eastAsia="Times New Roman" w:hAnsi="Times New Roman"/>
+          <w:i w:val="1"/>
+          <w:sz w:val="28"/>
+          <w:szCs w:val="28"/>
+          <w:rtl w:val="0"/>
+        </w:rPr>
+        <w:t xml:space="preserve">Адаптивный бустинг (AdaBoost)</w:t>
+      </w:r>
+      <w:r>
+        <w:rPr>
+          <w:rFonts w:ascii="Times New Roman" w:cs="Times New Roman" w:eastAsia="Times New Roman" w:hAnsi="Times New Roman"/>
+          <w:sz w:val="28"/>
+          <w:szCs w:val="28"/>
+          <w:rtl w:val="0"/>
+        </w:rPr>
+        <w:t xml:space="preserve"> – это алгоритм машинного обучения, который используется для классификации и регрессии. Он основан на идее комбинирования нескольких слабых моделей (например, деревьев решений) для создания более сильной модели. AdaBoost и градиентный бустинг используют похожий принцип комбинации нескольких слабых моделей для создания более сильной модели, но их подход к этому отличается. AdaBoost обучает слабые модели последовательно, при этом каждый следующий классификатор фокусируется на тех объектах, которые были неправильно классифицированы предыдущими моделями. Этот процесс повторяется многократно, с каждым разом увеличивая веса тех объектов, которые были классифицированы неправильно. На выходе из алгоритма каждая модель имеет свой вес, который зависит от ее точности на обучающих данных. Затем все модели комбинируются в единую модель, взвешивая их весами, чтобы получить итоговую модель, которая дает наиболее точный результат.</w:t>
+      </w:r>
+    </w:p>
+    <w:p>
+      <w:pPr>
+        <w:spacing w:after="0" w:line="360" w:lineRule="auto"/>
+        <w:jc w:val="both"/>
+        <w:rPr>
+          <w:rFonts w:ascii="Times New Roman" w:cs="Times New Roman" w:eastAsia="Times New Roman" w:hAnsi="Times New Roman"/>
+          <w:sz w:val="28"/>
+          <w:szCs w:val="28"/>
+        </w:rPr>
+      </w:pPr>
+      <w:r>
+        <w:rPr>
+          <w:rFonts w:ascii="Times New Roman" w:cs="Times New Roman" w:eastAsia="Times New Roman" w:hAnsi="Times New Roman"/>
+          <w:i w:val="1"/>
+          <w:sz w:val="28"/>
+          <w:szCs w:val="28"/>
+          <w:rtl w:val="0"/>
+        </w:rPr>
+        <w:t xml:space="preserve">Достоинства AdaBoost:</w:t>
+      </w:r>
+      <w:r>
+        <w:rPr>
+          <w:rFonts w:ascii="Times New Roman" w:cs="Times New Roman" w:eastAsia="Times New Roman" w:hAnsi="Times New Roman"/>
+          <w:sz w:val="28"/>
+          <w:szCs w:val="28"/>
+          <w:rtl w:val="0"/>
+        </w:rPr>
+        <w:t xml:space="preserve"> высокая точность классификации на сложных данных; нет необходимости в предварительной настройке гиперпараметров; может использоваться для любых типов моделей, которые могут обучаться на обучающих данных.</w:t>
+      </w:r>
+    </w:p>
+    <w:p>
+      <w:pPr>
+        <w:spacing w:after="0" w:line="360" w:lineRule="auto"/>
+        <w:jc w:val="both"/>
+        <w:rPr>
+          <w:rFonts w:ascii="Times New Roman" w:cs="Times New Roman" w:eastAsia="Times New Roman" w:hAnsi="Times New Roman"/>
+          <w:sz w:val="28"/>
+          <w:szCs w:val="28"/>
+        </w:rPr>
+      </w:pPr>
+      <w:r>
+        <w:rPr>
+          <w:rFonts w:ascii="Times New Roman" w:cs="Times New Roman" w:eastAsia="Times New Roman" w:hAnsi="Times New Roman"/>
+          <w:i w:val="1"/>
+          <w:sz w:val="28"/>
+          <w:szCs w:val="28"/>
+          <w:rtl w:val="0"/>
+        </w:rPr>
+        <w:t xml:space="preserve">Недостатки AdaBoost:</w:t>
+      </w:r>
+      <w:r>
+        <w:rPr>
+          <w:rFonts w:ascii="Times New Roman" w:cs="Times New Roman" w:eastAsia="Times New Roman" w:hAnsi="Times New Roman"/>
+          <w:sz w:val="28"/>
+          <w:szCs w:val="28"/>
+          <w:rtl w:val="0"/>
+        </w:rPr>
+        <w:t xml:space="preserve"> чувствителен к выбросам в данных; требует больше вычислительных ресурсов, чем простые алгоритмы машинного обучения, такие как линейная регрессия или деревья решений; склонен к переобучению на небольших выборках данных. </w:t>
+      </w:r>
+    </w:p>
+    <w:p>
+      <w:pPr>
+        <w:keepNext w:val="0"/>
+        <w:keepLines w:val="0"/>
+        <w:pageBreakBefore w:val="0"/>
+        <w:widowControl w:val="1"/>
+        <w:pBdr>
+          <w:top w:space="0" w:sz="0" w:val="nil"/>
+          <w:left w:space="0" w:sz="0" w:val="nil"/>
+          <w:bottom w:space="0" w:sz="0" w:val="nil"/>
+          <w:right w:space="0" w:sz="0" w:val="nil"/>
+          <w:between w:space="0" w:sz="0" w:val="nil"/>
+        </w:pBdr>
+        <w:shd w:fill="auto" w:val="clear"/>
+        <w:spacing w:after="0" w:before="0" w:line="360" w:lineRule="auto"/>
+        <w:ind w:left="0" w:right="0" w:firstLine="720"/>
+        <w:jc w:val="both"/>
+        <w:rPr>
+          <w:rFonts w:ascii="Times New Roman" w:cs="Times New Roman" w:eastAsia="Times New Roman" w:hAnsi="Times New Roman"/>
+          <w:sz w:val="28"/>
+          <w:szCs w:val="28"/>
+        </w:rPr>
+      </w:pPr>
+      <w:r>
+        <w:rPr>
+          <w:rFonts w:ascii="Times New Roman" w:cs="Times New Roman" w:eastAsia="Times New Roman" w:hAnsi="Times New Roman"/>
+          <w:i w:val="1"/>
+          <w:sz w:val="28"/>
+          <w:szCs w:val="28"/>
+          <w:rtl w:val="0"/>
+        </w:rPr>
+        <w:t xml:space="preserve">Стохастический градиентный спуск (SGD) </w:t>
+      </w:r>
+      <w:r>
+        <w:rPr>
+          <w:rFonts w:ascii="Times New Roman" w:cs="Times New Roman" w:eastAsia="Times New Roman" w:hAnsi="Times New Roman"/>
+          <w:sz w:val="28"/>
+          <w:szCs w:val="28"/>
+          <w:rtl w:val="0"/>
+        </w:rPr>
+        <w:t xml:space="preserve">– </w:t>
+      </w:r>
+      <w:r>
+        <w:rPr>
+          <w:rFonts w:ascii="Times New Roman" w:cs="Times New Roman" w:eastAsia="Times New Roman" w:hAnsi="Times New Roman"/>
+          <w:sz w:val="28"/>
+          <w:szCs w:val="28"/>
+          <w:rtl w:val="0"/>
+        </w:rPr>
+        <w:t xml:space="preserve">это метод оптимизации, используемый для обучения моделей машинного обучения, таких как линейные модели и нейронные сети. Он относится к классу методов градиентного спуска, которые минимизируют функцию потерь, связанную с моделью. В отличие от классического градиентного спуска, который вычисляет градиент функции потерь для всего обучающего набора данных, SGD вычисляет градиент только для одного случайно выбранного наблюдения (экземпляра) из обучающего набора данных. Это делает SGD быстрее и более эффективным для обучения на больших наборах данных. В SGD для каждого наблюдения градиент вычисляется и используется для обновления весов модели, чтобы минимизировать функцию потерь. Этот процесс повторяется для каждого наблюдения в обучающем наборе данных в течение нескольких эпох (итераций). SGD имеет несколько гиперпараметров, которые могут быть настроены, чтобы улучшить процесс обучения, включая размер шага (learning rate), количество эпох и размер пакета (batch size) - количество случайно выбранных наблюдений, используемых для вычисления градиента на каждой итерации.</w:t>
       </w:r>
     </w:p>
     <w:p>
@@ -3151,16 +4288,55 @@
           <w:szCs w:val="28"/>
           <w:rtl w:val="0"/>
         </w:rPr>
-        <w:t xml:space="preserve">Недостатки метода:</w:t>
-      </w:r>
-      <w:r>
-        <w:rPr>
-          <w:rFonts w:ascii="Times New Roman" w:cs="Times New Roman" w:eastAsia="Times New Roman" w:hAnsi="Times New Roman"/>
-          <w:sz w:val="28"/>
-          <w:szCs w:val="28"/>
-          <w:rtl w:val="0"/>
-        </w:rPr>
-        <w:t xml:space="preserve"> ошибаются при классификации с большим количеством классов и небольшой обучающей выборкой; имеют нестабильный процесс (изменение в одном узле может привести к построению совсем другого дерева); имеет затратные вычисления; необходимо обращать внимание на размер; ограниченное число вариантов решения проблемы. </w:t>
+        <w:t xml:space="preserve">Достоинства SGD:</w:t>
+      </w:r>
+      <w:r>
+        <w:rPr>
+          <w:rFonts w:ascii="Times New Roman" w:cs="Times New Roman" w:eastAsia="Times New Roman" w:hAnsi="Times New Roman"/>
+          <w:sz w:val="28"/>
+          <w:szCs w:val="28"/>
+          <w:rtl w:val="0"/>
+        </w:rPr>
+        <w:t xml:space="preserve"> </w:t>
+      </w:r>
+      <w:r>
+        <w:rPr>
+          <w:rFonts w:ascii="Times New Roman" w:cs="Times New Roman" w:eastAsia="Times New Roman" w:hAnsi="Times New Roman"/>
+          <w:sz w:val="28"/>
+          <w:szCs w:val="28"/>
+          <w:rtl w:val="0"/>
+        </w:rPr>
+        <w:t xml:space="preserve">обрабатывает обучающие данные по одному случайному примеру за раз, что позволяет обучать модели быстрее, чем с использованием обычного градиентного спуска; также снижается потребление памяти по сравнению с обычным градиентным спуском, который требует хранения всех данных в памяти; SGD может пропустить локальный минимум, который может быть достигнут с помощью обычного градиентного спуска; SGD может дать лучшую сходимость для некоторых задач, особенно для задач с большим количеством признаков.</w:t>
+      </w:r>
+    </w:p>
+    <w:p>
+      <w:pPr>
+        <w:spacing w:after="0" w:line="360" w:lineRule="auto"/>
+        <w:jc w:val="both"/>
+        <w:rPr>
+          <w:rFonts w:ascii="Times New Roman" w:cs="Times New Roman" w:eastAsia="Times New Roman" w:hAnsi="Times New Roman"/>
+          <w:sz w:val="28"/>
+          <w:szCs w:val="28"/>
+        </w:rPr>
+      </w:pPr>
+      <w:r>
+        <w:rPr>
+          <w:rFonts w:ascii="Times New Roman" w:cs="Times New Roman" w:eastAsia="Times New Roman" w:hAnsi="Times New Roman"/>
+          <w:i w:val="1"/>
+          <w:sz w:val="28"/>
+          <w:szCs w:val="28"/>
+          <w:rtl w:val="0"/>
+        </w:rPr>
+        <w:t xml:space="preserve">Недостатки SGD:</w:t>
+      </w:r>
+      <w:r>
+        <w:rPr>
+          <w:rFonts w:ascii="Times New Roman" w:cs="Times New Roman" w:eastAsia="Times New Roman" w:hAnsi="Times New Roman"/>
+          <w:sz w:val="28"/>
+          <w:szCs w:val="28"/>
+          <w:rtl w:val="0"/>
+        </w:rPr>
+        <w:t xml:space="preserve"> может быть шумным и неустойчивым, так как градиенты для каждого примера являются стохастическими и могут изменяться на каждой итерации; может потребовать большое количество эпох для достижения сходимости, особенно если выбрано слишком большое значение для размера пакета (batch size); имеет несколько гиперпараметров, которые могут сильно влиять на процесс обучения и могут потребовать тщательной настройки, таких как размер шага (learning rate), количество эпох и размер пакета (batch size); не гарантирована глобальная сходимость: SGD не гарантирует достижение глобального минимума, как обычный градиентный спуск, особенно если функция потерь не выпуклая.</w:t>
       </w:r>
     </w:p>
     <w:p>
@@ -3194,16 +4370,16 @@
           <w:szCs w:val="28"/>
           <w:rtl w:val="0"/>
         </w:rPr>
-        <w:t xml:space="preserve">Случайный лес (RandomForest)</w:t>
-      </w:r>
-      <w:r>
-        <w:rPr>
-          <w:rFonts w:ascii="Times New Roman" w:cs="Times New Roman" w:eastAsia="Times New Roman" w:hAnsi="Times New Roman"/>
-          <w:sz w:val="28"/>
-          <w:szCs w:val="28"/>
-          <w:rtl w:val="0"/>
-        </w:rPr>
-        <w:t xml:space="preserve"> — это множество решающих деревьев. Универсальный алгоритм машинного обучения с учителем, представитель ансамблевых методов. Если точность дерева решений оказалось недостаточной, мы можем множество моделей собрать вместе. </w:t>
+        <w:t xml:space="preserve">Метод опорных векторов (Support Vector Machines, SVM) – </w:t>
+      </w:r>
+      <w:r>
+        <w:rPr>
+          <w:rFonts w:ascii="Times New Roman" w:cs="Times New Roman" w:eastAsia="Times New Roman" w:hAnsi="Times New Roman"/>
+          <w:sz w:val="28"/>
+          <w:szCs w:val="28"/>
+          <w:rtl w:val="0"/>
+        </w:rPr>
+        <w:t xml:space="preserve">это алгоритм машинного обучения, который используется для задач классификации, регрессии и обнаружения выбросов. Он основан на поиске гиперплоскости, которая наилучшим образом разделяет классы в пространстве признаков. Гиперплоскость – это просто подмножество пространства, которое имеет на одну меньшую размерность, чем пространство, в котором оно находится. Гиперплоскость выбирается таким образом, чтобы она находилась максимально далеко от ближайших точек обоих классов (или значений целевой переменной). Точки данных, которые расположены ближе всего к гиперплоскости, называются опорными векторами. В задачах регрессии SVM стремится построить модель, которая бы предсказывала значения целевой переменной на основе входных признаков. Для использования SVM в задачах регрессии необходимо выбрать два класса точек, расположенных выше и ниже линии регрессии, которую нужно построить. Затем SVM строит гиперплоскость, которая наилучшим образом разделяет два класса точек, и таким образом формирует линию регрессии. Для предсказания значения для нового объекта SVM смотрит на расстояние между этим объектом и линией регрессии и предсказывает значение в соответствии с этим расстоянием. </w:t>
       </w:r>
     </w:p>
     <w:p>
@@ -3246,7 +4422,46 @@
           <w:szCs w:val="28"/>
           <w:rtl w:val="0"/>
         </w:rPr>
-        <w:t xml:space="preserve"> не переобучается; не требует предобработки входных данных; эффективно обрабатывает пропущенные данные, данные с большим числом классов и признаков; имеет высокую точность предсказания и внутреннюю оценку обобщающей способности модели, а также высокую параллелизуемость и масштабируемость. </w:t>
+        <w:t xml:space="preserve"> SVM хорошо работает с многомерными данными и может обрабатывать большие наборы данных; имеет параметр регуляризации, который позволяет контролировать уровень переобучения; может использовать ядерные функции, которые позволяют ему обрабатывать нелинейные данные; может давать хорошие результаты на новых данных, которые не использовались при обучении.</w:t>
+      </w:r>
+    </w:p>
+    <w:p>
+      <w:pPr>
+        <w:spacing w:after="0" w:line="360" w:lineRule="auto"/>
+        <w:jc w:val="both"/>
+        <w:rPr>
+          <w:rFonts w:ascii="Times New Roman" w:cs="Times New Roman" w:eastAsia="Times New Roman" w:hAnsi="Times New Roman"/>
+          <w:sz w:val="28"/>
+          <w:szCs w:val="28"/>
+        </w:rPr>
+      </w:pPr>
+      <w:r>
+        <w:rPr>
+          <w:rFonts w:ascii="Times New Roman" w:cs="Times New Roman" w:eastAsia="Times New Roman" w:hAnsi="Times New Roman"/>
+          <w:i w:val="1"/>
+          <w:sz w:val="28"/>
+          <w:szCs w:val="28"/>
+          <w:rtl w:val="0"/>
+        </w:rPr>
+        <w:t xml:space="preserve">Недостатки метода: </w:t>
+      </w:r>
+      <w:r>
+        <w:rPr>
+          <w:rFonts w:ascii="Times New Roman" w:cs="Times New Roman" w:eastAsia="Times New Roman" w:hAnsi="Times New Roman"/>
+          <w:sz w:val="28"/>
+          <w:szCs w:val="28"/>
+          <w:rtl w:val="0"/>
+        </w:rPr>
+        <w:t xml:space="preserve">ч</w:t>
+      </w:r>
+      <w:r>
+        <w:rPr>
+          <w:rFonts w:ascii="Times New Roman" w:cs="Times New Roman" w:eastAsia="Times New Roman" w:hAnsi="Times New Roman"/>
+          <w:sz w:val="28"/>
+          <w:szCs w:val="28"/>
+          <w:rtl w:val="0"/>
+        </w:rPr>
+        <w:t xml:space="preserve">увствительность к выбросам; необходимость настройки параметров, таких как выбор ядра и настройка параметров регуляризации, которые могут сильно влиять на производительность модели и требуют тщательной настройки; интерпретация модели SVM может быть сложной из-за нелинейного преобразования признаков и использования ядерных функций; обучение модели SVM может быть вычислительно сложным для больших наборов данных, особенно при использовании нелинейных ядерных функций.</w:t>
       </w:r>
     </w:p>
     <w:p>
@@ -3280,59 +4495,25 @@
           <w:szCs w:val="28"/>
           <w:rtl w:val="0"/>
         </w:rPr>
-        <w:t xml:space="preserve">Недостатки метода:</w:t>
-      </w:r>
-      <w:r>
-        <w:rPr>
-          <w:rFonts w:ascii="Times New Roman" w:cs="Times New Roman" w:eastAsia="Times New Roman" w:hAnsi="Times New Roman"/>
-          <w:sz w:val="28"/>
-          <w:szCs w:val="28"/>
-          <w:rtl w:val="0"/>
-        </w:rPr>
-        <w:t xml:space="preserve"> построение занимает много времени; сложно интерпретируемый; не обладает возможностью экстраполяции; может недообучаться; трудоёмко прогнозируемый; иногда работает хуже, чем линейные методы. </w:t>
-      </w:r>
-    </w:p>
-    <w:p>
-      <w:pPr>
-        <w:keepNext w:val="0"/>
-        <w:keepLines w:val="0"/>
-        <w:pageBreakBefore w:val="0"/>
-        <w:widowControl w:val="1"/>
-        <w:pBdr>
-          <w:top w:space="0" w:sz="0" w:val="nil"/>
-          <w:left w:space="0" w:sz="0" w:val="nil"/>
-          <w:bottom w:space="0" w:sz="0" w:val="nil"/>
-          <w:right w:space="0" w:sz="0" w:val="nil"/>
-          <w:between w:space="0" w:sz="0" w:val="nil"/>
-        </w:pBdr>
-        <w:shd w:fill="auto" w:val="clear"/>
-        <w:spacing w:after="0" w:before="0" w:line="360" w:lineRule="auto"/>
-        <w:ind w:left="0" w:right="0" w:firstLine="720"/>
-        <w:jc w:val="both"/>
-        <w:rPr>
-          <w:rFonts w:ascii="Times New Roman" w:cs="Times New Roman" w:eastAsia="Times New Roman" w:hAnsi="Times New Roman"/>
-          <w:sz w:val="28"/>
-          <w:szCs w:val="28"/>
-        </w:rPr>
-      </w:pPr>
-      <w:r>
-        <w:rPr>
-          <w:rFonts w:ascii="Times New Roman" w:cs="Times New Roman" w:eastAsia="Times New Roman" w:hAnsi="Times New Roman"/>
-          <w:i w:val="1"/>
-          <w:sz w:val="28"/>
-          <w:szCs w:val="28"/>
-          <w:rtl w:val="0"/>
-        </w:rPr>
-        <w:t xml:space="preserve">Градиентный бустинг (AdaBoost)</w:t>
-      </w:r>
-      <w:r>
-        <w:rPr>
-          <w:rFonts w:ascii="Times New Roman" w:cs="Times New Roman" w:eastAsia="Times New Roman" w:hAnsi="Times New Roman"/>
-          <w:sz w:val="28"/>
-          <w:szCs w:val="28"/>
-          <w:rtl w:val="0"/>
-        </w:rPr>
-        <w:t xml:space="preserve"> – это алгоритм, который работает по принципу перевзвешивания результатов. Есть деревья решений, а ансамбль из них это градиентный бустинг, задача решается с помощью градиентсного спуска. Алгоритм AdaBoost учится на ошибках, больше концентрируясь на сложных участках, с которыми от столкнулся в процессе предыдущей итерации обучения. На каждой итерации дается вес алгоритмам. Каждый новый алгоритм корректирует ошибки предыдущих до получения хорошего результата. Все прогнозы объединяются с помощью голосования для получения окончательного прогноза. </w:t>
+        <w:t xml:space="preserve">Многослойный перцептрон (Multi-Layer Perceptron, MLP) </w:t>
+      </w:r>
+      <w:r>
+        <w:rPr>
+          <w:rFonts w:ascii="Times New Roman" w:cs="Times New Roman" w:eastAsia="Times New Roman" w:hAnsi="Times New Roman"/>
+          <w:sz w:val="28"/>
+          <w:szCs w:val="28"/>
+          <w:rtl w:val="0"/>
+        </w:rPr>
+        <w:t xml:space="preserve">– это название для архитектуры нейронной сети и для алгоритма машинного обучения, который использует эту архитектуру. </w:t>
+      </w:r>
+      <w:r>
+        <w:rPr>
+          <w:rFonts w:ascii="Times New Roman" w:cs="Times New Roman" w:eastAsia="Times New Roman" w:hAnsi="Times New Roman"/>
+          <w:sz w:val="28"/>
+          <w:szCs w:val="28"/>
+          <w:rtl w:val="0"/>
+        </w:rPr>
+        <w:t xml:space="preserve">Принцип работы многослойного перцептрона в задачах регрессии заключается в том, что сначала данные подаются на входной слой сети, затем проходят через один или несколько скрытых слоев, где в каждом нейрон вычисляет своё значение на основе входных данных и весов, которые соединяют нейроны в этом слое. Значения каждого нейрона в скрытом слое передаются на следующий скрытый слой или на выходной слой, где происходит финальный расчёт и выдаётся конечный результат - числовое значение, соответствующее прогнозируемой переменной. Обучение многослойного перцептрона в задачах регрессии заключается в определении оптимальных значений весов нейронов, которые минимизируют среднеквадратическую ошибку между прогнозируемыми значениями и фактическими значениями. Для этого используются различные методы оптимизации, такие как стохастический градиентный спуск (SGD) или его модификации. </w:t>
       </w:r>
     </w:p>
     <w:p>
@@ -3375,7 +4556,7 @@
           <w:szCs w:val="28"/>
           <w:rtl w:val="0"/>
         </w:rPr>
-        <w:t xml:space="preserve"> AdaBoost легко реализовать, достаточно класса моделей и их количества. Он итеративно исправляет ошибки слабого классификатора и повышает точность путем объединения слабых учащихся. Можно использовать многие базовые классификаторы с AdaBoost. AdaBoost не склонен к переоснащению. </w:t>
+        <w:t xml:space="preserve"> может моделировать сложные нелинейные зависимости между входными и выходными данными; хорошо справляется с задачами классификации и регрессии, когда данные имеют нелинейную структуру; возможность использования множества функций активации, что позволяет адаптировать модель к разным типам задач; гибкость настройки параметров сети, например, количество скрытых слоев и количество нейронов в каждом слое, что позволяет достичь высокой точности предсказания.</w:t>
       </w:r>
     </w:p>
     <w:p>
@@ -3418,59 +4599,7 @@
           <w:szCs w:val="28"/>
           <w:rtl w:val="0"/>
         </w:rPr>
-        <w:t xml:space="preserve"> AdaBoost чувствителен к шумным данным. AdaBoost обучается дольше линейной регрессии, классификация дольше чем при использовании логистической регрессии. На AdaBoost сильно влияют отклонения, так как он пытается идеально подогнать каждую точку. AdaBoost работает медленнее и чуть хуже, чем XGBoost. Но легче в понимании. </w:t>
-      </w:r>
-    </w:p>
-    <w:p>
-      <w:pPr>
-        <w:keepNext w:val="0"/>
-        <w:keepLines w:val="0"/>
-        <w:pageBreakBefore w:val="0"/>
-        <w:widowControl w:val="1"/>
-        <w:pBdr>
-          <w:top w:space="0" w:sz="0" w:val="nil"/>
-          <w:left w:space="0" w:sz="0" w:val="nil"/>
-          <w:bottom w:space="0" w:sz="0" w:val="nil"/>
-          <w:right w:space="0" w:sz="0" w:val="nil"/>
-          <w:between w:space="0" w:sz="0" w:val="nil"/>
-        </w:pBdr>
-        <w:shd w:fill="auto" w:val="clear"/>
-        <w:spacing w:after="0" w:before="0" w:line="360" w:lineRule="auto"/>
-        <w:ind w:left="0" w:right="0" w:firstLine="720"/>
-        <w:jc w:val="both"/>
-        <w:rPr>
-          <w:rFonts w:ascii="Times New Roman" w:cs="Times New Roman" w:eastAsia="Times New Roman" w:hAnsi="Times New Roman"/>
-          <w:sz w:val="28"/>
-          <w:szCs w:val="28"/>
-        </w:rPr>
-      </w:pPr>
-      <w:r>
-        <w:rPr>
-          <w:rFonts w:ascii="Times New Roman" w:cs="Times New Roman" w:eastAsia="Times New Roman" w:hAnsi="Times New Roman"/>
-          <w:i w:val="1"/>
-          <w:sz w:val="28"/>
-          <w:szCs w:val="28"/>
-          <w:rtl w:val="0"/>
-        </w:rPr>
-        <w:t xml:space="preserve">Стохастический градиентный спуск (SGDRegressor) </w:t>
-      </w:r>
-      <w:r>
-        <w:rPr>
-          <w:rFonts w:ascii="Times New Roman" w:cs="Times New Roman" w:eastAsia="Times New Roman" w:hAnsi="Times New Roman"/>
-          <w:sz w:val="28"/>
-          <w:szCs w:val="28"/>
-          <w:rtl w:val="0"/>
-        </w:rPr>
-        <w:t xml:space="preserve">– </w:t>
-      </w:r>
-      <w:r>
-        <w:rPr>
-          <w:rFonts w:ascii="Times New Roman" w:cs="Times New Roman" w:eastAsia="Times New Roman" w:hAnsi="Times New Roman"/>
-          <w:sz w:val="28"/>
-          <w:szCs w:val="28"/>
-          <w:rtl w:val="0"/>
-        </w:rPr>
-        <w:t xml:space="preserve">это простой, но очень эффективный подход к подгонке линейных классификаторов и регрессоров под выпуклые функции потерь. Этот подход подразумевает корректировку весов нейронной сети, используя аппроксимацию градиента функционала, вычисленную только на одном случайном обучающем примере из выборки. </w:t>
+        <w:t xml:space="preserve"> подбор оптимальных параметров может быть трудоемким процессом, требующим много времени и вычислительных ресурсов; может быть склонен к переобучению, особенно когда количество нейронов в сети слишком большое или когда данных недостаточно; может быть неэффективным для решения задач, в которых данные имеют линейную структуру, например, когда прогнозируемая переменная линейно зависит от входных данных; не всегда легко интерпретировать результаты работы сети, то есть понять, каким образом было принято решение и по каким признакам.</w:t>
       </w:r>
     </w:p>
     <w:p>
@@ -3498,22 +4627,8 @@
       </w:pPr>
       <w:r>
         <w:rPr>
-          <w:rFonts w:ascii="Times New Roman" w:cs="Times New Roman" w:eastAsia="Times New Roman" w:hAnsi="Times New Roman"/>
-          <w:i w:val="1"/>
-          <w:sz w:val="28"/>
-          <w:szCs w:val="28"/>
-          <w:rtl w:val="0"/>
-        </w:rPr>
-        <w:t xml:space="preserve">Достоинства метода:</w:t>
-      </w:r>
-      <w:r>
-        <w:rPr>
-          <w:rFonts w:ascii="Times New Roman" w:cs="Times New Roman" w:eastAsia="Times New Roman" w:hAnsi="Times New Roman"/>
-          <w:sz w:val="28"/>
-          <w:szCs w:val="28"/>
-          <w:rtl w:val="0"/>
-        </w:rPr>
-        <w:t xml:space="preserve"> эффективен; прост в реализации; имеет множество возможностей для настройки кода; способен обучаться на избыточно больших выборках. </w:t>
+          <w:rtl w:val="0"/>
+        </w:rPr>
       </w:r>
     </w:p>
     <w:p>
@@ -3532,7 +4647,7 @@
         <w:shd w:fill="auto" w:val="clear"/>
         <w:spacing w:after="0" w:before="0" w:line="360" w:lineRule="auto"/>
         <w:ind w:left="0" w:right="0" w:firstLine="0"/>
-        <w:jc w:val="both"/>
+        <w:jc w:val="center"/>
         <w:rPr>
           <w:rFonts w:ascii="Times New Roman" w:cs="Times New Roman" w:eastAsia="Times New Roman" w:hAnsi="Times New Roman"/>
           <w:sz w:val="28"/>
@@ -3547,34 +4662,17 @@
           <w:szCs w:val="28"/>
           <w:rtl w:val="0"/>
         </w:rPr>
-        <w:t xml:space="preserve">Недостатки метода:</w:t>
-      </w:r>
-      <w:r>
-        <w:rPr>
-          <w:rFonts w:ascii="Times New Roman" w:cs="Times New Roman" w:eastAsia="Times New Roman" w:hAnsi="Times New Roman"/>
-          <w:sz w:val="28"/>
-          <w:szCs w:val="28"/>
-          <w:rtl w:val="0"/>
-        </w:rPr>
-        <w:t xml:space="preserve"> требует ряд гиперпараметров; чувствителен к масштабированию функций; может не сходиться или сходиться слишком медленно; функционал многоэкстремален; процесс может "застрять" в одном из локальных минимумов; возможно переобучение. </w:t>
-      </w:r>
-    </w:p>
-    <w:p>
-      <w:pPr>
-        <w:keepNext w:val="0"/>
-        <w:keepLines w:val="0"/>
-        <w:pageBreakBefore w:val="0"/>
-        <w:widowControl w:val="1"/>
-        <w:pBdr>
-          <w:top w:space="0" w:sz="0" w:val="nil"/>
-          <w:left w:space="0" w:sz="0" w:val="nil"/>
-          <w:bottom w:space="0" w:sz="0" w:val="nil"/>
-          <w:right w:space="0" w:sz="0" w:val="nil"/>
-          <w:between w:space="0" w:sz="0" w:val="nil"/>
-        </w:pBdr>
-        <w:shd w:fill="auto" w:val="clear"/>
-        <w:spacing w:after="0" w:before="0" w:line="360" w:lineRule="auto"/>
-        <w:ind w:left="0" w:right="0" w:firstLine="720"/>
+        <w:t xml:space="preserve">Используемые метрики качества моделей</w:t>
+      </w:r>
+      <w:r>
+        <w:rPr>
+          <w:rtl w:val="0"/>
+        </w:rPr>
+      </w:r>
+    </w:p>
+    <w:p>
+      <w:pPr>
+        <w:spacing w:after="0" w:line="360" w:lineRule="auto"/>
         <w:jc w:val="both"/>
         <w:rPr>
           <w:rFonts w:ascii="Times New Roman" w:cs="Times New Roman" w:eastAsia="Times New Roman" w:hAnsi="Times New Roman"/>
@@ -3590,17 +4688,48 @@
           <w:szCs w:val="28"/>
           <w:rtl w:val="0"/>
         </w:rPr>
-        <w:t xml:space="preserve">Метод опорных векторов (Support Vector Regression)</w:t>
-      </w:r>
-      <w:r>
-        <w:rPr>
-          <w:rFonts w:ascii="Times New Roman" w:cs="Times New Roman" w:eastAsia="Times New Roman" w:hAnsi="Times New Roman"/>
-          <w:sz w:val="28"/>
-          <w:szCs w:val="28"/>
-          <w:rtl w:val="0"/>
-        </w:rPr>
-        <w:t xml:space="preserve"> – этот бинарный линейный классификатор был выбран, потому что он хорошо работает на небольших датасетах. Данный алгоритм – это алгоритм обучения с учителем, использующихся для задач классификации и регрессионного анализа, это контролируемое обучение моделей с использованием схожих алгоритмов для анализа данных и распознавания шаблонов. Учитывая обучающую выборку, где 12 алгоритм помечает каждый объект, как принадлежащий к одной из двух категорий, строит модель, которая определяет новые наблюдения в одну из Категорий. Модель метода опорных векторов – отображение данных точками в пространстве, так что между наблюдениями отдельных категорий имеется разрыв. Каждый объект данных представляется как вектор (точка) в p-мерном пространстве. Он создаёт линию или гиперплоскость, которая разделяет данные на классы. </w:t>
-      </w:r>
+        <w:t xml:space="preserve">Коэффициент детерминации, также известный как R-квадрат, </w:t>
+      </w:r>
+      <w:r>
+        <w:rPr>
+          <w:rFonts w:ascii="Times New Roman" w:cs="Times New Roman" w:eastAsia="Times New Roman" w:hAnsi="Times New Roman"/>
+          <w:sz w:val="28"/>
+          <w:szCs w:val="28"/>
+          <w:rtl w:val="0"/>
+        </w:rPr>
+        <w:t xml:space="preserve">является мерой качества прогнозной модели в регрессионном анализе. Он описывает, насколько хорошо линейная модель подходит для описания вариации зависимой переменной (той, которую мы пытаемся предсказать) на основе независимых переменных (тех, которые мы используем для предсказания).</w:t>
+      </w:r>
+    </w:p>
+    <w:p>
+      <w:pPr>
+        <w:spacing w:after="0" w:line="360" w:lineRule="auto"/>
+        <w:jc w:val="both"/>
+        <w:rPr>
+          <w:rFonts w:ascii="Times New Roman" w:cs="Times New Roman" w:eastAsia="Times New Roman" w:hAnsi="Times New Roman"/>
+          <w:sz w:val="28"/>
+          <w:szCs w:val="28"/>
+        </w:rPr>
+      </w:pPr>
+      <w:r>
+        <w:rPr>
+          <w:rFonts w:ascii="Times New Roman" w:cs="Times New Roman" w:eastAsia="Times New Roman" w:hAnsi="Times New Roman"/>
+          <w:sz w:val="28"/>
+          <w:szCs w:val="28"/>
+          <w:rtl w:val="0"/>
+        </w:rPr>
+        <w:t xml:space="preserve">Коэффициент детерминации может принимать значения от 0 до 1. Значение 0 означает, что модель не объясняет вариацию зависимой переменной, а значение 1 означает, что модель идеально предсказывает зависимую переменную на основе независимых переменных. Если же R-квадрат равен 0,5, модель объясняет лишь 50 процентов дисперсии данных. Чем ближе коэффициент детерминации к 1, тем лучше модель подходит для описания вариации зависимой переменной на основе независимых переменных. Отрицательные значение коэффициента детерминации означают плохую объясняющую способность модели. Однако, не следует использовать R-квадрат как единственную меру качества модели, так как он может быть занижен в случае наличия выбросов или нелинейной зависимости между переменными.</w:t>
+      </w:r>
+    </w:p>
+    <w:p>
+      <w:pPr>
+        <w:spacing w:after="0" w:line="360" w:lineRule="auto"/>
+        <w:jc w:val="both"/>
+        <w:rPr>
+          <w:rFonts w:ascii="Times New Roman" w:cs="Times New Roman" w:eastAsia="Times New Roman" w:hAnsi="Times New Roman"/>
+          <w:sz w:val="28"/>
+          <w:szCs w:val="28"/>
+        </w:rPr>
+      </w:pPr>
       <w:r>
         <w:rPr>
           <w:rFonts w:ascii="Times New Roman" w:cs="Times New Roman" w:eastAsia="Times New Roman" w:hAnsi="Times New Roman"/>
@@ -3609,16 +4738,122 @@
           <w:szCs w:val="28"/>
           <w:rtl w:val="0"/>
         </w:rPr>
-        <w:t xml:space="preserve">Достоинства метода:</w:t>
-      </w:r>
-      <w:r>
-        <w:rPr>
-          <w:rFonts w:ascii="Times New Roman" w:cs="Times New Roman" w:eastAsia="Times New Roman" w:hAnsi="Times New Roman"/>
-          <w:sz w:val="28"/>
-          <w:szCs w:val="28"/>
-          <w:rtl w:val="0"/>
-        </w:rPr>
-        <w:t xml:space="preserve"> для классификации достаточно небольшого набора данных. При правильной работе модели, построенной на тестовом множестве, вполне возможно применение данного метода на реальных данных. Эффективен при большом количестве гиперпараметров. Способен обрабатывать случаи, когда гиперпараметров больше, чем количество наблюдений. Существует возможность гибко настраивать разделяющую функцию. Алгоритм максимизирует разделяющую полосу, которая, как подушка безопасности, позволяет уменьшить количество ошибок классификации. </w:t>
+        <w:t xml:space="preserve">MAE (Mean Absolute Error)</w:t>
+      </w:r>
+      <w:r>
+        <w:rPr>
+          <w:rFonts w:ascii="Times New Roman" w:cs="Times New Roman" w:eastAsia="Times New Roman" w:hAnsi="Times New Roman"/>
+          <w:sz w:val="28"/>
+          <w:szCs w:val="28"/>
+          <w:rtl w:val="0"/>
+        </w:rPr>
+        <w:t xml:space="preserve"> показывает среднее абсолютное отклонение прогнозов модели от фактических значений.</w:t>
+      </w:r>
+    </w:p>
+    <w:p>
+      <w:pPr>
+        <w:spacing w:after="0" w:line="360" w:lineRule="auto"/>
+        <w:jc w:val="both"/>
+        <w:rPr>
+          <w:rFonts w:ascii="Times New Roman" w:cs="Times New Roman" w:eastAsia="Times New Roman" w:hAnsi="Times New Roman"/>
+          <w:sz w:val="28"/>
+          <w:szCs w:val="28"/>
+        </w:rPr>
+      </w:pPr>
+      <w:r>
+        <w:rPr>
+          <w:rFonts w:ascii="Times New Roman" w:cs="Times New Roman" w:eastAsia="Times New Roman" w:hAnsi="Times New Roman"/>
+          <w:sz w:val="28"/>
+          <w:szCs w:val="28"/>
+          <w:rtl w:val="0"/>
+        </w:rPr>
+        <w:t xml:space="preserve">Для расчета MAE сначала на каждом примере данных вычисляется абсолютная разница между прогнозом модели и фактическим значением. Затем все эти разницы усредняются, чтобы получить единственное число, которое и будет показывать среднюю ошибку модели на данном наборе данных.</w:t>
+      </w:r>
+    </w:p>
+    <w:p>
+      <w:pPr>
+        <w:spacing w:after="0" w:line="360" w:lineRule="auto"/>
+        <w:jc w:val="both"/>
+        <w:rPr>
+          <w:rFonts w:ascii="Times New Roman" w:cs="Times New Roman" w:eastAsia="Times New Roman" w:hAnsi="Times New Roman"/>
+          <w:i w:val="1"/>
+          <w:sz w:val="28"/>
+          <w:szCs w:val="28"/>
+        </w:rPr>
+      </w:pPr>
+      <w:r>
+        <w:rPr>
+          <w:rFonts w:ascii="Times New Roman" w:cs="Times New Roman" w:eastAsia="Times New Roman" w:hAnsi="Times New Roman"/>
+          <w:i w:val="1"/>
+          <w:sz w:val="28"/>
+          <w:szCs w:val="28"/>
+          <w:rtl w:val="0"/>
+        </w:rPr>
+        <w:t xml:space="preserve">MAE определяется формулой:</w:t>
+      </w:r>
+    </w:p>
+    <w:p>
+      <w:pPr>
+        <w:spacing w:after="0" w:line="360" w:lineRule="auto"/>
+        <w:jc w:val="both"/>
+        <w:rPr>
+          <w:rFonts w:ascii="Times New Roman" w:cs="Times New Roman" w:eastAsia="Times New Roman" w:hAnsi="Times New Roman"/>
+          <w:i w:val="1"/>
+          <w:sz w:val="28"/>
+          <w:szCs w:val="28"/>
+        </w:rPr>
+      </w:pPr>
+      <w:r>
+        <w:rPr>
+          <w:rFonts w:ascii="Gungsuh" w:cs="Gungsuh" w:eastAsia="Gungsuh" w:hAnsi="Gungsuh"/>
+          <w:i w:val="1"/>
+          <w:sz w:val="28"/>
+          <w:szCs w:val="28"/>
+          <w:rtl w:val="0"/>
+        </w:rPr>
+        <w:t xml:space="preserve">MAE = (1/n) * ∑|y_pred - y_true|,</w:t>
+      </w:r>
+    </w:p>
+    <w:p>
+      <w:pPr>
+        <w:spacing w:after="0" w:line="360" w:lineRule="auto"/>
+        <w:jc w:val="both"/>
+        <w:rPr>
+          <w:rFonts w:ascii="Times New Roman" w:cs="Times New Roman" w:eastAsia="Times New Roman" w:hAnsi="Times New Roman"/>
+          <w:i w:val="1"/>
+          <w:sz w:val="28"/>
+          <w:szCs w:val="28"/>
+        </w:rPr>
+      </w:pPr>
+      <w:r>
+        <w:rPr>
+          <w:rFonts w:ascii="Times New Roman" w:cs="Times New Roman" w:eastAsia="Times New Roman" w:hAnsi="Times New Roman"/>
+          <w:i w:val="1"/>
+          <w:sz w:val="28"/>
+          <w:szCs w:val="28"/>
+          <w:rtl w:val="0"/>
+        </w:rPr>
+        <w:t xml:space="preserve">где y_pred - прогноз модели, y_true - фактическое значение, n - количество примеров в наборе данных.</w:t>
+      </w:r>
+    </w:p>
+    <w:p>
+      <w:pPr>
+        <w:spacing w:after="0" w:line="360" w:lineRule="auto"/>
+        <w:jc w:val="both"/>
+        <w:rPr>
+          <w:rFonts w:ascii="Times New Roman" w:cs="Times New Roman" w:eastAsia="Times New Roman" w:hAnsi="Times New Roman"/>
+          <w:sz w:val="28"/>
+          <w:szCs w:val="28"/>
+        </w:rPr>
+      </w:pPr>
+      <w:r>
+        <w:rPr>
+          <w:rFonts w:ascii="Times New Roman" w:cs="Times New Roman" w:eastAsia="Times New Roman" w:hAnsi="Times New Roman"/>
+          <w:sz w:val="28"/>
+          <w:szCs w:val="28"/>
+          <w:rtl w:val="0"/>
+        </w:rPr>
+        <w:t xml:space="preserve">Чем меньше значение MAE, тем лучше модель способна прогнозировать значения целевой переменной. MAE позволяет оценить точность модели в абсолютных единицах измерения целевой переменной.</w:t>
       </w:r>
     </w:p>
     <w:p>
@@ -3652,400 +4887,6 @@
           <w:szCs w:val="28"/>
           <w:rtl w:val="0"/>
         </w:rPr>
-        <w:t xml:space="preserve">Недостатки метода: </w:t>
-      </w:r>
-      <w:r>
-        <w:rPr>
-          <w:rFonts w:ascii="Times New Roman" w:cs="Times New Roman" w:eastAsia="Times New Roman" w:hAnsi="Times New Roman"/>
-          <w:sz w:val="28"/>
-          <w:szCs w:val="28"/>
-          <w:rtl w:val="0"/>
-        </w:rPr>
-        <w:t xml:space="preserve">неустойчивость к шуму, поэтому в работе требуется тщательнейшая работа с выбросами, иначе в обучающих данных шумы становятся опорными объектами-нарушителями и напрямую влияют на построение разделяющей гиперплоскости; для больших наборов данных требуется долгое время обучения; достаточно сложно подбирать полезные преобразования данных; параметры модели сложно интерпретировать, поэтому были рассмотрены и другие методы. </w:t>
-      </w:r>
-    </w:p>
-    <w:p>
-      <w:pPr>
-        <w:keepNext w:val="0"/>
-        <w:keepLines w:val="0"/>
-        <w:pageBreakBefore w:val="0"/>
-        <w:widowControl w:val="1"/>
-        <w:pBdr>
-          <w:top w:space="0" w:sz="0" w:val="nil"/>
-          <w:left w:space="0" w:sz="0" w:val="nil"/>
-          <w:bottom w:space="0" w:sz="0" w:val="nil"/>
-          <w:right w:space="0" w:sz="0" w:val="nil"/>
-          <w:between w:space="0" w:sz="0" w:val="nil"/>
-        </w:pBdr>
-        <w:shd w:fill="auto" w:val="clear"/>
-        <w:spacing w:after="0" w:before="0" w:line="360" w:lineRule="auto"/>
-        <w:ind w:left="0" w:right="0" w:firstLine="720"/>
-        <w:jc w:val="both"/>
-        <w:rPr>
-          <w:rFonts w:ascii="Times New Roman" w:cs="Times New Roman" w:eastAsia="Times New Roman" w:hAnsi="Times New Roman"/>
-          <w:sz w:val="28"/>
-          <w:szCs w:val="28"/>
-        </w:rPr>
-      </w:pPr>
-      <w:r>
-        <w:rPr>
-          <w:rFonts w:ascii="Times New Roman" w:cs="Times New Roman" w:eastAsia="Times New Roman" w:hAnsi="Times New Roman"/>
-          <w:i w:val="1"/>
-          <w:sz w:val="28"/>
-          <w:szCs w:val="28"/>
-          <w:rtl w:val="0"/>
-        </w:rPr>
-        <w:t xml:space="preserve">Многослойный перцептрон (MLPRegressor)</w:t>
-      </w:r>
-      <w:r>
-        <w:rPr>
-          <w:rFonts w:ascii="Gungsuh" w:cs="Gungsuh" w:eastAsia="Gungsuh" w:hAnsi="Gungsuh"/>
-          <w:sz w:val="28"/>
-          <w:szCs w:val="28"/>
-          <w:rtl w:val="0"/>
-        </w:rPr>
-        <w:t xml:space="preserve"> — это алгоритм обучения с учителем, который изучает функцию f(⋅):Rm→Ro обучением на наборе данных, где m — количество измерений для ввода и o- количество размеров для вывода. Это искусственная нейронная сеть, имеющая 3 или более слоёв перцептронов. Эти слои – один входной слой, 1 или более скрытых слоев и один выходной слой перцептронов. </w:t>
-      </w:r>
-    </w:p>
-    <w:p>
-      <w:pPr>
-        <w:keepNext w:val="0"/>
-        <w:keepLines w:val="0"/>
-        <w:pageBreakBefore w:val="0"/>
-        <w:widowControl w:val="1"/>
-        <w:pBdr>
-          <w:top w:space="0" w:sz="0" w:val="nil"/>
-          <w:left w:space="0" w:sz="0" w:val="nil"/>
-          <w:bottom w:space="0" w:sz="0" w:val="nil"/>
-          <w:right w:space="0" w:sz="0" w:val="nil"/>
-          <w:between w:space="0" w:sz="0" w:val="nil"/>
-        </w:pBdr>
-        <w:shd w:fill="auto" w:val="clear"/>
-        <w:spacing w:after="0" w:before="0" w:line="360" w:lineRule="auto"/>
-        <w:ind w:left="0" w:right="0" w:firstLine="0"/>
-        <w:jc w:val="both"/>
-        <w:rPr>
-          <w:rFonts w:ascii="Times New Roman" w:cs="Times New Roman" w:eastAsia="Times New Roman" w:hAnsi="Times New Roman"/>
-          <w:sz w:val="28"/>
-          <w:szCs w:val="28"/>
-        </w:rPr>
-      </w:pPr>
-      <w:r>
-        <w:rPr>
-          <w:rFonts w:ascii="Times New Roman" w:cs="Times New Roman" w:eastAsia="Times New Roman" w:hAnsi="Times New Roman"/>
-          <w:i w:val="1"/>
-          <w:sz w:val="28"/>
-          <w:szCs w:val="28"/>
-          <w:rtl w:val="0"/>
-        </w:rPr>
-        <w:t xml:space="preserve">Достоинства метода:</w:t>
-      </w:r>
-      <w:r>
-        <w:rPr>
-          <w:rFonts w:ascii="Times New Roman" w:cs="Times New Roman" w:eastAsia="Times New Roman" w:hAnsi="Times New Roman"/>
-          <w:sz w:val="28"/>
-          <w:szCs w:val="28"/>
-          <w:rtl w:val="0"/>
-        </w:rPr>
-        <w:t xml:space="preserve"> построение сложных разделяющих поверхностей; возможность осуществления любого отображения входных векторов в выходные; легко обобщает входные данные; не требует распределения входных векторов; изучает нелинейные модели. </w:t>
-      </w:r>
-    </w:p>
-    <w:p>
-      <w:pPr>
-        <w:keepNext w:val="0"/>
-        <w:keepLines w:val="0"/>
-        <w:pageBreakBefore w:val="0"/>
-        <w:widowControl w:val="1"/>
-        <w:pBdr>
-          <w:top w:space="0" w:sz="0" w:val="nil"/>
-          <w:left w:space="0" w:sz="0" w:val="nil"/>
-          <w:bottom w:space="0" w:sz="0" w:val="nil"/>
-          <w:right w:space="0" w:sz="0" w:val="nil"/>
-          <w:between w:space="0" w:sz="0" w:val="nil"/>
-        </w:pBdr>
-        <w:shd w:fill="auto" w:val="clear"/>
-        <w:spacing w:after="0" w:before="0" w:line="360" w:lineRule="auto"/>
-        <w:ind w:left="0" w:right="0" w:firstLine="0"/>
-        <w:jc w:val="both"/>
-        <w:rPr>
-          <w:rFonts w:ascii="Times New Roman" w:cs="Times New Roman" w:eastAsia="Times New Roman" w:hAnsi="Times New Roman"/>
-          <w:sz w:val="28"/>
-          <w:szCs w:val="28"/>
-        </w:rPr>
-      </w:pPr>
-      <w:r>
-        <w:rPr>
-          <w:rFonts w:ascii="Times New Roman" w:cs="Times New Roman" w:eastAsia="Times New Roman" w:hAnsi="Times New Roman"/>
-          <w:i w:val="1"/>
-          <w:sz w:val="28"/>
-          <w:szCs w:val="28"/>
-          <w:rtl w:val="0"/>
-        </w:rPr>
-        <w:t xml:space="preserve">Недостатки метода:</w:t>
-      </w:r>
-      <w:r>
-        <w:rPr>
-          <w:rFonts w:ascii="Times New Roman" w:cs="Times New Roman" w:eastAsia="Times New Roman" w:hAnsi="Times New Roman"/>
-          <w:sz w:val="28"/>
-          <w:szCs w:val="28"/>
-          <w:rtl w:val="0"/>
-        </w:rPr>
-        <w:t xml:space="preserve"> имеет не выпуклую функцию потерь; разные инициализации случайных весов могут привести к разной точности проверки; требует настройки ряда гиперпараметров; чувствителен к масштабированию функций. </w:t>
-      </w:r>
-    </w:p>
-    <w:p>
-      <w:pPr>
-        <w:keepNext w:val="0"/>
-        <w:keepLines w:val="0"/>
-        <w:pageBreakBefore w:val="0"/>
-        <w:widowControl w:val="1"/>
-        <w:pBdr>
-          <w:top w:space="0" w:sz="0" w:val="nil"/>
-          <w:left w:space="0" w:sz="0" w:val="nil"/>
-          <w:bottom w:space="0" w:sz="0" w:val="nil"/>
-          <w:right w:space="0" w:sz="0" w:val="nil"/>
-          <w:between w:space="0" w:sz="0" w:val="nil"/>
-        </w:pBdr>
-        <w:shd w:fill="auto" w:val="clear"/>
-        <w:spacing w:after="0" w:before="0" w:line="360" w:lineRule="auto"/>
-        <w:ind w:left="0" w:right="0" w:firstLine="0"/>
-        <w:jc w:val="both"/>
-        <w:rPr>
-          <w:rFonts w:ascii="Times New Roman" w:cs="Times New Roman" w:eastAsia="Times New Roman" w:hAnsi="Times New Roman"/>
-          <w:sz w:val="28"/>
-          <w:szCs w:val="28"/>
-        </w:rPr>
-      </w:pPr>
-      <w:r>
-        <w:rPr>
-          <w:rFonts w:ascii="Times New Roman" w:cs="Times New Roman" w:eastAsia="Times New Roman" w:hAnsi="Times New Roman"/>
-          <w:i w:val="1"/>
-          <w:sz w:val="28"/>
-          <w:szCs w:val="28"/>
-          <w:rtl w:val="0"/>
-        </w:rPr>
-        <w:t xml:space="preserve">Используемые метрики качества моделей:</w:t>
-      </w:r>
-      <w:r>
-        <w:rPr>
-          <w:rFonts w:ascii="Times New Roman" w:cs="Times New Roman" w:eastAsia="Times New Roman" w:hAnsi="Times New Roman"/>
-          <w:sz w:val="28"/>
-          <w:szCs w:val="28"/>
-          <w:rtl w:val="0"/>
-        </w:rPr>
-        <w:t xml:space="preserve"> </w:t>
-      </w:r>
-    </w:p>
-    <w:p>
-      <w:pPr>
-        <w:keepNext w:val="0"/>
-        <w:keepLines w:val="0"/>
-        <w:pageBreakBefore w:val="0"/>
-        <w:widowControl w:val="1"/>
-        <w:pBdr>
-          <w:top w:space="0" w:sz="0" w:val="nil"/>
-          <w:left w:space="0" w:sz="0" w:val="nil"/>
-          <w:bottom w:space="0" w:sz="0" w:val="nil"/>
-          <w:right w:space="0" w:sz="0" w:val="nil"/>
-          <w:between w:space="0" w:sz="0" w:val="nil"/>
-        </w:pBdr>
-        <w:shd w:fill="auto" w:val="clear"/>
-        <w:spacing w:after="0" w:before="0" w:line="360" w:lineRule="auto"/>
-        <w:ind w:left="0" w:right="0" w:firstLine="0"/>
-        <w:jc w:val="both"/>
-        <w:rPr>
-          <w:rFonts w:ascii="Times New Roman" w:cs="Times New Roman" w:eastAsia="Times New Roman" w:hAnsi="Times New Roman"/>
-          <w:sz w:val="28"/>
-          <w:szCs w:val="28"/>
-        </w:rPr>
-      </w:pPr>
-      <w:r>
-        <w:rPr>
-          <w:rFonts w:ascii="Times New Roman" w:cs="Times New Roman" w:eastAsia="Times New Roman" w:hAnsi="Times New Roman"/>
-          <w:i w:val="1"/>
-          <w:sz w:val="28"/>
-          <w:szCs w:val="28"/>
-          <w:rtl w:val="0"/>
-        </w:rPr>
-        <w:t xml:space="preserve">R2 (коэффициент детерминации)</w:t>
-      </w:r>
-      <w:r>
-        <w:rPr>
-          <w:rFonts w:ascii="Times New Roman" w:cs="Times New Roman" w:eastAsia="Times New Roman" w:hAnsi="Times New Roman"/>
-          <w:sz w:val="28"/>
-          <w:szCs w:val="28"/>
-          <w:rtl w:val="0"/>
-        </w:rPr>
-        <w:t xml:space="preserve"> измеряет долю дисперсии, объясняемую моделью, в общей дисперсии целевой переменной. Если он близок к единице, то модель хорошо объясняет данные, если же он близок к нулю, то качество прогноза идентично средней величине целевой переменной (т.е. очень низкое). Отрицательные значение коэффициента детерминации означают плохую объясняющую способность модели. </w:t>
-      </w:r>
-    </w:p>
-    <w:p>
-      <w:pPr>
-        <w:spacing w:after="0" w:line="360" w:lineRule="auto"/>
-        <w:jc w:val="both"/>
-        <w:rPr>
-          <w:rFonts w:ascii="Times New Roman" w:cs="Times New Roman" w:eastAsia="Times New Roman" w:hAnsi="Times New Roman"/>
-          <w:sz w:val="28"/>
-          <w:szCs w:val="28"/>
-        </w:rPr>
-      </w:pPr>
-      <w:r>
-        <w:rPr>
-          <w:rFonts w:ascii="Times New Roman" w:cs="Times New Roman" w:eastAsia="Times New Roman" w:hAnsi="Times New Roman"/>
-          <w:i w:val="1"/>
-          <w:sz w:val="28"/>
-          <w:szCs w:val="28"/>
-          <w:rtl w:val="0"/>
-        </w:rPr>
-        <w:t xml:space="preserve">MAE (Mean Absolute Error)</w:t>
-      </w:r>
-      <w:r>
-        <w:rPr>
-          <w:rFonts w:ascii="Times New Roman" w:cs="Times New Roman" w:eastAsia="Times New Roman" w:hAnsi="Times New Roman"/>
-          <w:sz w:val="28"/>
-          <w:szCs w:val="28"/>
-          <w:rtl w:val="0"/>
-        </w:rPr>
-        <w:t xml:space="preserve"> показывает среднее абсолютное отклонение прогнозов модели от фактических значений.</w:t>
-      </w:r>
-    </w:p>
-    <w:p>
-      <w:pPr>
-        <w:spacing w:after="0" w:line="360" w:lineRule="auto"/>
-        <w:jc w:val="both"/>
-        <w:rPr>
-          <w:rFonts w:ascii="Times New Roman" w:cs="Times New Roman" w:eastAsia="Times New Roman" w:hAnsi="Times New Roman"/>
-          <w:sz w:val="28"/>
-          <w:szCs w:val="28"/>
-        </w:rPr>
-      </w:pPr>
-      <w:r>
-        <w:rPr>
-          <w:rFonts w:ascii="Times New Roman" w:cs="Times New Roman" w:eastAsia="Times New Roman" w:hAnsi="Times New Roman"/>
-          <w:sz w:val="28"/>
-          <w:szCs w:val="28"/>
-          <w:rtl w:val="0"/>
-        </w:rPr>
-        <w:t xml:space="preserve">Для расчета MAE сначала на каждом примере данных вычисляется абсолютная разница между прогнозом модели и фактическим значением. Затем все эти разницы усредняются, чтобы получить единственное число, которое и будет показывать среднюю ошибку модели на данном наборе данных.</w:t>
-      </w:r>
-    </w:p>
-    <w:p>
-      <w:pPr>
-        <w:spacing w:after="0" w:line="360" w:lineRule="auto"/>
-        <w:jc w:val="both"/>
-        <w:rPr>
-          <w:rFonts w:ascii="Times New Roman" w:cs="Times New Roman" w:eastAsia="Times New Roman" w:hAnsi="Times New Roman"/>
-          <w:i w:val="1"/>
-          <w:sz w:val="28"/>
-          <w:szCs w:val="28"/>
-        </w:rPr>
-      </w:pPr>
-      <w:r>
-        <w:rPr>
-          <w:rFonts w:ascii="Times New Roman" w:cs="Times New Roman" w:eastAsia="Times New Roman" w:hAnsi="Times New Roman"/>
-          <w:i w:val="1"/>
-          <w:sz w:val="28"/>
-          <w:szCs w:val="28"/>
-          <w:rtl w:val="0"/>
-        </w:rPr>
-        <w:t xml:space="preserve">MAE определяется формулой:</w:t>
-      </w:r>
-    </w:p>
-    <w:p>
-      <w:pPr>
-        <w:spacing w:after="0" w:line="360" w:lineRule="auto"/>
-        <w:jc w:val="both"/>
-        <w:rPr>
-          <w:rFonts w:ascii="Times New Roman" w:cs="Times New Roman" w:eastAsia="Times New Roman" w:hAnsi="Times New Roman"/>
-          <w:i w:val="1"/>
-          <w:sz w:val="28"/>
-          <w:szCs w:val="28"/>
-        </w:rPr>
-      </w:pPr>
-      <w:r>
-        <w:rPr>
-          <w:rFonts w:ascii="Gungsuh" w:cs="Gungsuh" w:eastAsia="Gungsuh" w:hAnsi="Gungsuh"/>
-          <w:i w:val="1"/>
-          <w:sz w:val="28"/>
-          <w:szCs w:val="28"/>
-          <w:rtl w:val="0"/>
-        </w:rPr>
-        <w:t xml:space="preserve">MAE = (1/n) * ∑|y_pred - y_true|,</w:t>
-      </w:r>
-    </w:p>
-    <w:p>
-      <w:pPr>
-        <w:spacing w:after="0" w:line="360" w:lineRule="auto"/>
-        <w:jc w:val="both"/>
-        <w:rPr>
-          <w:rFonts w:ascii="Times New Roman" w:cs="Times New Roman" w:eastAsia="Times New Roman" w:hAnsi="Times New Roman"/>
-          <w:i w:val="1"/>
-          <w:sz w:val="28"/>
-          <w:szCs w:val="28"/>
-        </w:rPr>
-      </w:pPr>
-      <w:r>
-        <w:rPr>
-          <w:rFonts w:ascii="Times New Roman" w:cs="Times New Roman" w:eastAsia="Times New Roman" w:hAnsi="Times New Roman"/>
-          <w:i w:val="1"/>
-          <w:sz w:val="28"/>
-          <w:szCs w:val="28"/>
-          <w:rtl w:val="0"/>
-        </w:rPr>
-        <w:t xml:space="preserve">где y_pred - прогноз модели, y_true - фактическое значение, n - количество примеров в наборе данных.</w:t>
-      </w:r>
-    </w:p>
-    <w:p>
-      <w:pPr>
-        <w:spacing w:after="0" w:line="360" w:lineRule="auto"/>
-        <w:jc w:val="both"/>
-        <w:rPr>
-          <w:rFonts w:ascii="Times New Roman" w:cs="Times New Roman" w:eastAsia="Times New Roman" w:hAnsi="Times New Roman"/>
-          <w:sz w:val="28"/>
-          <w:szCs w:val="28"/>
-        </w:rPr>
-      </w:pPr>
-      <w:r>
-        <w:rPr>
-          <w:rFonts w:ascii="Times New Roman" w:cs="Times New Roman" w:eastAsia="Times New Roman" w:hAnsi="Times New Roman"/>
-          <w:sz w:val="28"/>
-          <w:szCs w:val="28"/>
-          <w:rtl w:val="0"/>
-        </w:rPr>
-        <w:t xml:space="preserve">Чем меньше значение MAE, тем лучше модель способна прогнозировать значения целевой переменной. MAE позволяет оценить точность модели в абсолютных единицах измерения целевой переменной.</w:t>
-      </w:r>
-    </w:p>
-    <w:p>
-      <w:pPr>
-        <w:keepNext w:val="0"/>
-        <w:keepLines w:val="0"/>
-        <w:pageBreakBefore w:val="0"/>
-        <w:widowControl w:val="1"/>
-        <w:pBdr>
-          <w:top w:space="0" w:sz="0" w:val="nil"/>
-          <w:left w:space="0" w:sz="0" w:val="nil"/>
-          <w:bottom w:space="0" w:sz="0" w:val="nil"/>
-          <w:right w:space="0" w:sz="0" w:val="nil"/>
-          <w:between w:space="0" w:sz="0" w:val="nil"/>
-        </w:pBdr>
-        <w:shd w:fill="auto" w:val="clear"/>
-        <w:spacing w:after="0" w:before="0" w:line="360" w:lineRule="auto"/>
-        <w:ind w:left="0" w:right="0" w:firstLine="0"/>
-        <w:jc w:val="both"/>
-        <w:rPr>
-          <w:rFonts w:ascii="Times New Roman" w:cs="Times New Roman" w:eastAsia="Times New Roman" w:hAnsi="Times New Roman"/>
-          <w:sz w:val="28"/>
-          <w:szCs w:val="28"/>
-        </w:rPr>
-      </w:pPr>
-      <w:r>
-        <w:rPr>
-          <w:rFonts w:ascii="Times New Roman" w:cs="Times New Roman" w:eastAsia="Times New Roman" w:hAnsi="Times New Roman"/>
-          <w:i w:val="1"/>
-          <w:sz w:val="28"/>
-          <w:szCs w:val="28"/>
-          <w:rtl w:val="0"/>
-        </w:rPr>
         <w:t xml:space="preserve">MSE (Mean Squared Error) (средняя квадратичная ошибка)</w:t>
       </w:r>
       <w:r>
@@ -4056,35 +4897,6 @@
           <w:rtl w:val="0"/>
         </w:rPr>
         <w:t xml:space="preserve"> принимает значениях в тех же единицах, что и целевая переменная. Чем ближе к нулю MSE, тем лучше работают предсказательные качества модели.</w:t>
-      </w:r>
-    </w:p>
-    <w:p>
-      <w:pPr>
-        <w:keepNext w:val="0"/>
-        <w:keepLines w:val="0"/>
-        <w:pageBreakBefore w:val="0"/>
-        <w:widowControl w:val="1"/>
-        <w:pBdr>
-          <w:top w:space="0" w:sz="0" w:val="nil"/>
-          <w:left w:space="0" w:sz="0" w:val="nil"/>
-          <w:bottom w:space="0" w:sz="0" w:val="nil"/>
-          <w:right w:space="0" w:sz="0" w:val="nil"/>
-          <w:between w:space="0" w:sz="0" w:val="nil"/>
-        </w:pBdr>
-        <w:shd w:fill="auto" w:val="clear"/>
-        <w:spacing w:after="0" w:before="0" w:line="360" w:lineRule="auto"/>
-        <w:ind w:left="0" w:right="0" w:firstLine="0"/>
-        <w:jc w:val="both"/>
-        <w:rPr>
-          <w:rFonts w:ascii="Times New Roman" w:cs="Times New Roman" w:eastAsia="Times New Roman" w:hAnsi="Times New Roman"/>
-          <w:sz w:val="28"/>
-          <w:szCs w:val="28"/>
-        </w:rPr>
-      </w:pPr>
-      <w:r>
-        <w:rPr>
-          <w:rtl w:val="0"/>
-        </w:rPr>
       </w:r>
     </w:p>
     <w:p>
@@ -4126,60 +4938,26 @@
     </w:p>
     <w:p>
       <w:pPr>
-        <w:keepNext w:val="1"/>
-        <w:keepLines w:val="1"/>
-        <w:pageBreakBefore w:val="0"/>
-        <w:widowControl w:val="1"/>
-        <w:pBdr>
-          <w:top w:space="0" w:sz="0" w:val="nil"/>
-          <w:left w:space="0" w:sz="0" w:val="nil"/>
-          <w:bottom w:space="0" w:sz="0" w:val="nil"/>
-          <w:right w:space="0" w:sz="0" w:val="nil"/>
-          <w:between w:space="0" w:sz="0" w:val="nil"/>
-        </w:pBdr>
-        <w:shd w:fill="auto" w:val="clear"/>
+        <w:pStyle w:val="Subtitle"/>
+        <w:keepNext w:val="1"/>
+        <w:keepLines w:val="1"/>
         <w:spacing w:after="300" w:before="300" w:line="360" w:lineRule="auto"/>
-        <w:ind w:left="1080" w:right="0" w:firstLine="0"/>
+        <w:ind w:left="1080" w:firstLine="0"/>
         <w:jc w:val="center"/>
         <w:rPr>
-          <w:rFonts w:ascii="Times New Roman" w:cs="Times New Roman" w:eastAsia="Times New Roman" w:hAnsi="Times New Roman"/>
-          <w:b w:val="1"/>
-          <w:i w:val="1"/>
-          <w:smallCaps w:val="0"/>
-          <w:strike w:val="0"/>
-          <w:color w:val="000000"/>
-          <w:sz w:val="28"/>
-          <w:szCs w:val="28"/>
-          <w:u w:val="none"/>
-          <w:shd w:fill="auto" w:val="clear"/>
           <w:vertAlign w:val="baseline"/>
         </w:rPr>
       </w:pPr>
-      <w:bookmarkStart w:colFirst="0" w:colLast="0" w:name="_1t3h5sf" w:id="5"/>
-      <w:bookmarkEnd w:id="5"/>
-      <w:r>
-        <w:rPr>
-          <w:rFonts w:ascii="Times New Roman" w:cs="Times New Roman" w:eastAsia="Times New Roman" w:hAnsi="Times New Roman"/>
-          <w:b w:val="1"/>
-          <w:i w:val="1"/>
-          <w:sz w:val="28"/>
-          <w:szCs w:val="28"/>
-          <w:rtl w:val="0"/>
-        </w:rPr>
-        <w:t xml:space="preserve">1.3 </w:t>
-      </w:r>
-      <w:r>
-        <w:rPr>
-          <w:rFonts w:ascii="Times New Roman" w:cs="Times New Roman" w:eastAsia="Times New Roman" w:hAnsi="Times New Roman"/>
-          <w:b w:val="1"/>
-          <w:i w:val="1"/>
-          <w:smallCaps w:val="0"/>
-          <w:strike w:val="0"/>
-          <w:color w:val="000000"/>
-          <w:sz w:val="28"/>
-          <w:szCs w:val="28"/>
-          <w:u w:val="none"/>
-          <w:shd w:fill="auto" w:val="clear"/>
+      <w:bookmarkStart w:colFirst="0" w:colLast="0" w:name="_1t3h5sf" w:id="9"/>
+      <w:bookmarkEnd w:id="9"/>
+      <w:r>
+        <w:rPr>
+          <w:rtl w:val="0"/>
+        </w:rPr>
+        <w:t xml:space="preserve">1.3. </w:t>
+      </w:r>
+      <w:r>
+        <w:rPr>
           <w:vertAlign w:val="baseline"/>
           <w:rtl w:val="0"/>
         </w:rPr>
@@ -4302,16 +5080,16 @@
           <wp:inline distB="114300" distT="114300" distL="114300" distR="114300">
             <wp:extent cx="6332220" cy="2984500"/>
             <wp:effectExtent b="0" l="0" r="0" t="0"/>
-            <wp:docPr id="5" name="image6.jpg"/>
+            <wp:docPr id="10" name="image14.jpg"/>
             <a:graphic>
               <a:graphicData uri="http://schemas.openxmlformats.org/drawingml/2006/picture">
                 <pic:pic>
                   <pic:nvPicPr>
-                    <pic:cNvPr id="0" name="image6.jpg"/>
+                    <pic:cNvPr id="0" name="image14.jpg"/>
                     <pic:cNvPicPr preferRelativeResize="0"/>
                   </pic:nvPicPr>
                   <pic:blipFill>
-                    <a:blip r:embed="rId9"/>
+                    <a:blip r:embed="rId11"/>
                     <a:srcRect b="0" l="0" r="0" t="0"/>
                     <a:stretch>
                       <a:fillRect/>
@@ -4356,6 +5134,13 @@
         <w:jc w:val="center"/>
         <w:rPr>
           <w:rFonts w:ascii="Times New Roman" w:cs="Times New Roman" w:eastAsia="Times New Roman" w:hAnsi="Times New Roman"/>
+          <w:sz w:val="28"/>
+          <w:szCs w:val="28"/>
+        </w:rPr>
+      </w:pPr>
+      <w:r>
+        <w:rPr>
+          <w:rFonts w:ascii="Times New Roman" w:cs="Times New Roman" w:eastAsia="Times New Roman" w:hAnsi="Times New Roman"/>
           <w:b w:val="0"/>
           <w:i w:val="0"/>
           <w:smallCaps w:val="0"/>
@@ -4366,8 +5151,19 @@
           <w:u w:val="none"/>
           <w:shd w:fill="auto" w:val="clear"/>
           <w:vertAlign w:val="baseline"/>
-        </w:rPr>
-      </w:pPr>
+          <w:rtl w:val="0"/>
+        </w:rPr>
+        <w:t xml:space="preserve">Рисунок </w:t>
+      </w:r>
+      <w:r>
+        <w:rPr>
+          <w:rFonts w:ascii="Times New Roman" w:cs="Times New Roman" w:eastAsia="Times New Roman" w:hAnsi="Times New Roman"/>
+          <w:sz w:val="28"/>
+          <w:szCs w:val="28"/>
+          <w:rtl w:val="0"/>
+        </w:rPr>
+        <w:t xml:space="preserve">4</w:t>
+      </w:r>
       <w:r>
         <w:rPr>
           <w:rFonts w:ascii="Times New Roman" w:cs="Times New Roman" w:eastAsia="Times New Roman" w:hAnsi="Times New Roman"/>
@@ -4383,16 +5179,16 @@
           <w:vertAlign w:val="baseline"/>
           <w:rtl w:val="0"/>
         </w:rPr>
-        <w:t xml:space="preserve">Рисунок </w:t>
-      </w:r>
-      <w:r>
-        <w:rPr>
-          <w:rFonts w:ascii="Times New Roman" w:cs="Times New Roman" w:eastAsia="Times New Roman" w:hAnsi="Times New Roman"/>
-          <w:sz w:val="28"/>
-          <w:szCs w:val="28"/>
-          <w:rtl w:val="0"/>
-        </w:rPr>
-        <w:t xml:space="preserve">4</w:t>
+        <w:t xml:space="preserve"> </w:t>
+      </w:r>
+      <w:r>
+        <w:rPr>
+          <w:rFonts w:ascii="Times New Roman" w:cs="Times New Roman" w:eastAsia="Times New Roman" w:hAnsi="Times New Roman"/>
+          <w:sz w:val="28"/>
+          <w:szCs w:val="28"/>
+          <w:rtl w:val="0"/>
+        </w:rPr>
+        <w:t xml:space="preserve">– О</w:t>
       </w:r>
       <w:r>
         <w:rPr>
@@ -4409,33 +5205,12 @@
           <w:vertAlign w:val="baseline"/>
           <w:rtl w:val="0"/>
         </w:rPr>
-        <w:t xml:space="preserve"> </w:t>
-      </w:r>
-      <w:r>
-        <w:rPr>
-          <w:rFonts w:ascii="Times New Roman" w:cs="Times New Roman" w:eastAsia="Times New Roman" w:hAnsi="Times New Roman"/>
-          <w:sz w:val="28"/>
-          <w:szCs w:val="28"/>
-          <w:rtl w:val="0"/>
-        </w:rPr>
-        <w:t xml:space="preserve">– </w:t>
-      </w:r>
-      <w:r>
-        <w:rPr>
-          <w:rFonts w:ascii="Times New Roman" w:cs="Times New Roman" w:eastAsia="Times New Roman" w:hAnsi="Times New Roman"/>
-          <w:b w:val="0"/>
-          <w:i w:val="0"/>
-          <w:smallCaps w:val="0"/>
-          <w:strike w:val="0"/>
-          <w:color w:val="000000"/>
-          <w:sz w:val="28"/>
-          <w:szCs w:val="28"/>
-          <w:u w:val="none"/>
-          <w:shd w:fill="auto" w:val="clear"/>
-          <w:vertAlign w:val="baseline"/>
-          <w:rtl w:val="0"/>
-        </w:rPr>
-        <w:t xml:space="preserve">описательная статистика датасета</w:t>
+        <w:t xml:space="preserve">писательная статистика датасета</w:t>
+      </w:r>
+      <w:r>
+        <w:rPr>
+          <w:rtl w:val="0"/>
+        </w:rPr>
       </w:r>
     </w:p>
     <w:p>
@@ -4513,26 +5288,18 @@
           <w:vertAlign w:val="baseline"/>
           <w:rtl w:val="0"/>
         </w:rPr>
-        <w:t xml:space="preserve">Цель разведочного анализа - получение первоначальных представлений о характерах распределений переменных исходного набора данных, формирование оценки качества исходных данных (наличие пропусков, выбросов), выявление характера взаимосвязи между переменными с целью последующего выдвижения гипотез о наиболее подходящих для решения задачи моделях машинного обучения. </w:t>
-      </w:r>
-    </w:p>
-    <w:p>
-      <w:pPr>
-        <w:keepNext w:val="1"/>
-        <w:keepLines w:val="0"/>
-        <w:pageBreakBefore w:val="0"/>
-        <w:widowControl w:val="1"/>
-        <w:pBdr>
-          <w:top w:space="0" w:sz="0" w:val="nil"/>
-          <w:left w:space="0" w:sz="0" w:val="nil"/>
-          <w:bottom w:space="0" w:sz="0" w:val="nil"/>
-          <w:right w:space="0" w:sz="0" w:val="nil"/>
-          <w:between w:space="0" w:sz="0" w:val="nil"/>
-        </w:pBdr>
-        <w:shd w:fill="auto" w:val="clear"/>
-        <w:spacing w:after="0" w:before="0" w:line="360" w:lineRule="auto"/>
-        <w:ind w:left="0" w:right="0" w:firstLine="709"/>
-        <w:jc w:val="center"/>
+        <w:t xml:space="preserve">В качестве инструментов разведочного анализа используется: оценка статистических характеристик датасета; гистограммы распределения каждой из переменной; диаграммы ящика с усами; попарные графики рассеяния точек; тепловая карта; описательная статистика для каждой переменной;  анализ и полное исключение выбросов (</w:t>
+      </w:r>
+      <w:r>
+        <w:rPr>
+          <w:rFonts w:ascii="Times New Roman" w:cs="Times New Roman" w:eastAsia="Times New Roman" w:hAnsi="Times New Roman"/>
+          <w:sz w:val="28"/>
+          <w:szCs w:val="28"/>
+          <w:rtl w:val="0"/>
+        </w:rPr>
+        <w:t xml:space="preserve">3</w:t>
+      </w:r>
+      <w:r>
         <w:rPr>
           <w:rFonts w:ascii="Times New Roman" w:cs="Times New Roman" w:eastAsia="Times New Roman" w:hAnsi="Times New Roman"/>
           <w:b w:val="0"/>
@@ -4545,8 +5312,19 @@
           <w:u w:val="none"/>
           <w:shd w:fill="auto" w:val="clear"/>
           <w:vertAlign w:val="baseline"/>
-        </w:rPr>
-      </w:pPr>
+          <w:rtl w:val="0"/>
+        </w:rPr>
+        <w:t xml:space="preserve"> повторны</w:t>
+      </w:r>
+      <w:r>
+        <w:rPr>
+          <w:rFonts w:ascii="Times New Roman" w:cs="Times New Roman" w:eastAsia="Times New Roman" w:hAnsi="Times New Roman"/>
+          <w:sz w:val="28"/>
+          <w:szCs w:val="28"/>
+          <w:rtl w:val="0"/>
+        </w:rPr>
+        <w:t xml:space="preserve">х</w:t>
+      </w:r>
       <w:r>
         <w:rPr>
           <w:rFonts w:ascii="Times New Roman" w:cs="Times New Roman" w:eastAsia="Times New Roman" w:hAnsi="Times New Roman"/>
@@ -4560,63 +5338,20 @@
           <w:u w:val="none"/>
           <w:shd w:fill="auto" w:val="clear"/>
           <w:vertAlign w:val="baseline"/>
-        </w:rPr>
-        <w:drawing>
-          <wp:inline distB="0" distT="0" distL="0" distR="0">
-            <wp:extent cx="2100000" cy="756000"/>
-            <wp:effectExtent b="0" l="0" r="0" t="0"/>
-            <wp:docPr id="8" name="image2.png"/>
-            <a:graphic>
-              <a:graphicData uri="http://schemas.openxmlformats.org/drawingml/2006/picture">
-                <pic:pic>
-                  <pic:nvPicPr>
-                    <pic:cNvPr id="0" name="image2.png"/>
-                    <pic:cNvPicPr preferRelativeResize="0"/>
-                  </pic:nvPicPr>
-                  <pic:blipFill>
-                    <a:blip r:embed="rId10"/>
-                    <a:srcRect b="0" l="0" r="0" t="0"/>
-                    <a:stretch>
-                      <a:fillRect/>
-                    </a:stretch>
-                  </pic:blipFill>
-                  <pic:spPr>
-                    <a:xfrm>
-                      <a:off x="0" y="0"/>
-                      <a:ext cx="2100000" cy="756000"/>
-                    </a:xfrm>
-                    <a:prstGeom prst="rect"/>
-                    <a:ln/>
-                  </pic:spPr>
-                </pic:pic>
-              </a:graphicData>
-            </a:graphic>
-          </wp:inline>
-        </w:drawing>
-      </w:r>
-      <w:r>
-        <w:rPr>
-          <w:rtl w:val="0"/>
-        </w:rPr>
-      </w:r>
-    </w:p>
-    <w:p>
-      <w:pPr>
-        <w:keepNext w:val="0"/>
-        <w:keepLines w:val="0"/>
-        <w:pageBreakBefore w:val="0"/>
-        <w:widowControl w:val="1"/>
-        <w:pBdr>
-          <w:top w:space="0" w:sz="0" w:val="nil"/>
-          <w:left w:space="0" w:sz="0" w:val="nil"/>
-          <w:bottom w:space="0" w:sz="0" w:val="nil"/>
-          <w:right w:space="0" w:sz="0" w:val="nil"/>
-          <w:between w:space="0" w:sz="0" w:val="nil"/>
-        </w:pBdr>
-        <w:shd w:fill="auto" w:val="clear"/>
-        <w:spacing w:after="0" w:before="0" w:line="360" w:lineRule="auto"/>
-        <w:ind w:left="0" w:right="0" w:firstLine="0"/>
-        <w:jc w:val="center"/>
+          <w:rtl w:val="0"/>
+        </w:rPr>
+        <w:t xml:space="preserve"> итераци</w:t>
+      </w:r>
+      <w:r>
+        <w:rPr>
+          <w:rFonts w:ascii="Times New Roman" w:cs="Times New Roman" w:eastAsia="Times New Roman" w:hAnsi="Times New Roman"/>
+          <w:sz w:val="28"/>
+          <w:szCs w:val="28"/>
+          <w:rtl w:val="0"/>
+        </w:rPr>
+        <w:t xml:space="preserve">и</w:t>
+      </w:r>
+      <w:r>
         <w:rPr>
           <w:rFonts w:ascii="Times New Roman" w:cs="Times New Roman" w:eastAsia="Times New Roman" w:hAnsi="Times New Roman"/>
           <w:b w:val="0"/>
@@ -4629,8 +5364,19 @@
           <w:u w:val="none"/>
           <w:shd w:fill="auto" w:val="clear"/>
           <w:vertAlign w:val="baseline"/>
-        </w:rPr>
-      </w:pPr>
+          <w:rtl w:val="0"/>
+        </w:rPr>
+        <w:t xml:space="preserve">);  проверка наличия пропусков и дубликатов; </w:t>
+      </w:r>
+      <w:r>
+        <w:rPr>
+          <w:rFonts w:ascii="Times New Roman" w:cs="Times New Roman" w:eastAsia="Times New Roman" w:hAnsi="Times New Roman"/>
+          <w:sz w:val="28"/>
+          <w:szCs w:val="28"/>
+          <w:rtl w:val="0"/>
+        </w:rPr>
+        <w:t xml:space="preserve">коэффициент корреляции признаков</w:t>
+      </w:r>
       <w:r>
         <w:rPr>
           <w:rFonts w:ascii="Times New Roman" w:cs="Times New Roman" w:eastAsia="Times New Roman" w:hAnsi="Times New Roman"/>
@@ -4646,160 +5392,7 @@
           <w:vertAlign w:val="baseline"/>
           <w:rtl w:val="0"/>
         </w:rPr>
-        <w:t xml:space="preserve">Рисунок </w:t>
-      </w:r>
-      <w:r>
-        <w:rPr>
-          <w:rFonts w:ascii="Times New Roman" w:cs="Times New Roman" w:eastAsia="Times New Roman" w:hAnsi="Times New Roman"/>
-          <w:sz w:val="28"/>
-          <w:szCs w:val="28"/>
-          <w:rtl w:val="0"/>
-        </w:rPr>
-        <w:t xml:space="preserve">5</w:t>
-      </w:r>
-      <w:r>
-        <w:rPr>
-          <w:rFonts w:ascii="Times New Roman" w:cs="Times New Roman" w:eastAsia="Times New Roman" w:hAnsi="Times New Roman"/>
-          <w:b w:val="0"/>
-          <w:i w:val="0"/>
-          <w:smallCaps w:val="0"/>
-          <w:strike w:val="0"/>
-          <w:color w:val="000000"/>
-          <w:sz w:val="28"/>
-          <w:szCs w:val="28"/>
-          <w:u w:val="none"/>
-          <w:shd w:fill="auto" w:val="clear"/>
-          <w:vertAlign w:val="baseline"/>
-          <w:rtl w:val="0"/>
-        </w:rPr>
-        <w:t xml:space="preserve"> - проверка датасета на наличие дубликатов</w:t>
-      </w:r>
-    </w:p>
-    <w:p>
-      <w:pPr>
-        <w:keepNext w:val="0"/>
-        <w:keepLines w:val="0"/>
-        <w:pageBreakBefore w:val="0"/>
-        <w:widowControl w:val="1"/>
-        <w:pBdr>
-          <w:top w:space="0" w:sz="0" w:val="nil"/>
-          <w:left w:space="0" w:sz="0" w:val="nil"/>
-          <w:bottom w:space="0" w:sz="0" w:val="nil"/>
-          <w:right w:space="0" w:sz="0" w:val="nil"/>
-          <w:between w:space="0" w:sz="0" w:val="nil"/>
-        </w:pBdr>
-        <w:shd w:fill="auto" w:val="clear"/>
-        <w:spacing w:after="0" w:before="0" w:line="360" w:lineRule="auto"/>
-        <w:ind w:left="0" w:right="0" w:firstLine="709"/>
-        <w:jc w:val="both"/>
-        <w:rPr>
-          <w:rFonts w:ascii="Times New Roman" w:cs="Times New Roman" w:eastAsia="Times New Roman" w:hAnsi="Times New Roman"/>
-          <w:b w:val="0"/>
-          <w:i w:val="0"/>
-          <w:smallCaps w:val="0"/>
-          <w:strike w:val="0"/>
-          <w:color w:val="000000"/>
-          <w:sz w:val="28"/>
-          <w:szCs w:val="28"/>
-          <w:u w:val="none"/>
-          <w:shd w:fill="auto" w:val="clear"/>
-          <w:vertAlign w:val="baseline"/>
-        </w:rPr>
-      </w:pPr>
-      <w:r>
-        <w:rPr>
-          <w:rFonts w:ascii="Times New Roman" w:cs="Times New Roman" w:eastAsia="Times New Roman" w:hAnsi="Times New Roman"/>
-          <w:b w:val="0"/>
-          <w:i w:val="0"/>
-          <w:smallCaps w:val="0"/>
-          <w:strike w:val="0"/>
-          <w:color w:val="000000"/>
-          <w:sz w:val="28"/>
-          <w:szCs w:val="28"/>
-          <w:u w:val="none"/>
-          <w:shd w:fill="auto" w:val="clear"/>
-          <w:vertAlign w:val="baseline"/>
-          <w:rtl w:val="0"/>
-        </w:rPr>
-        <w:t xml:space="preserve">В качестве инструментов разведочного анализа используется: оценка статистических характеристик датасета; гистограммы распределения каждой из переменной; диаграммы ящика с усами; попарные графики рассеяния точек; тепловая карта; описательная статистика для каждой переменной;  анализ и полное исключение выбросов (</w:t>
-      </w:r>
-      <w:r>
-        <w:rPr>
-          <w:rFonts w:ascii="Times New Roman" w:cs="Times New Roman" w:eastAsia="Times New Roman" w:hAnsi="Times New Roman"/>
-          <w:sz w:val="28"/>
-          <w:szCs w:val="28"/>
-          <w:rtl w:val="0"/>
-        </w:rPr>
-        <w:t xml:space="preserve">3</w:t>
-      </w:r>
-      <w:r>
-        <w:rPr>
-          <w:rFonts w:ascii="Times New Roman" w:cs="Times New Roman" w:eastAsia="Times New Roman" w:hAnsi="Times New Roman"/>
-          <w:b w:val="0"/>
-          <w:i w:val="0"/>
-          <w:smallCaps w:val="0"/>
-          <w:strike w:val="0"/>
-          <w:color w:val="000000"/>
-          <w:sz w:val="28"/>
-          <w:szCs w:val="28"/>
-          <w:u w:val="none"/>
-          <w:shd w:fill="auto" w:val="clear"/>
-          <w:vertAlign w:val="baseline"/>
-          <w:rtl w:val="0"/>
-        </w:rPr>
-        <w:t xml:space="preserve"> повторны</w:t>
-      </w:r>
-      <w:r>
-        <w:rPr>
-          <w:rFonts w:ascii="Times New Roman" w:cs="Times New Roman" w:eastAsia="Times New Roman" w:hAnsi="Times New Roman"/>
-          <w:sz w:val="28"/>
-          <w:szCs w:val="28"/>
-          <w:rtl w:val="0"/>
-        </w:rPr>
-        <w:t xml:space="preserve">х</w:t>
-      </w:r>
-      <w:r>
-        <w:rPr>
-          <w:rFonts w:ascii="Times New Roman" w:cs="Times New Roman" w:eastAsia="Times New Roman" w:hAnsi="Times New Roman"/>
-          <w:b w:val="0"/>
-          <w:i w:val="0"/>
-          <w:smallCaps w:val="0"/>
-          <w:strike w:val="0"/>
-          <w:color w:val="000000"/>
-          <w:sz w:val="28"/>
-          <w:szCs w:val="28"/>
-          <w:u w:val="none"/>
-          <w:shd w:fill="auto" w:val="clear"/>
-          <w:vertAlign w:val="baseline"/>
-          <w:rtl w:val="0"/>
-        </w:rPr>
-        <w:t xml:space="preserve"> итераци</w:t>
-      </w:r>
-      <w:r>
-        <w:rPr>
-          <w:rFonts w:ascii="Times New Roman" w:cs="Times New Roman" w:eastAsia="Times New Roman" w:hAnsi="Times New Roman"/>
-          <w:sz w:val="28"/>
-          <w:szCs w:val="28"/>
-          <w:rtl w:val="0"/>
-        </w:rPr>
-        <w:t xml:space="preserve">и</w:t>
-      </w:r>
-      <w:r>
-        <w:rPr>
-          <w:rFonts w:ascii="Times New Roman" w:cs="Times New Roman" w:eastAsia="Times New Roman" w:hAnsi="Times New Roman"/>
-          <w:b w:val="0"/>
-          <w:i w:val="0"/>
-          <w:smallCaps w:val="0"/>
-          <w:strike w:val="0"/>
-          <w:color w:val="000000"/>
-          <w:sz w:val="28"/>
-          <w:szCs w:val="28"/>
-          <w:u w:val="none"/>
-          <w:shd w:fill="auto" w:val="clear"/>
-          <w:vertAlign w:val="baseline"/>
-          <w:rtl w:val="0"/>
-        </w:rPr>
-        <w:t xml:space="preserve">);  проверка наличия пропусков и дубликатов; ранговая корреляция Кендалла и Пирсона. </w:t>
+        <w:t xml:space="preserve">. </w:t>
       </w:r>
     </w:p>
     <w:p>
@@ -4872,16 +5465,16 @@
           <wp:inline distB="114300" distT="114300" distL="114300" distR="114300">
             <wp:extent cx="6332220" cy="4330700"/>
             <wp:effectExtent b="0" l="0" r="0" t="0"/>
-            <wp:docPr id="2" name="image7.jpg"/>
+            <wp:docPr id="6" name="image13.jpg"/>
             <a:graphic>
               <a:graphicData uri="http://schemas.openxmlformats.org/drawingml/2006/picture">
                 <pic:pic>
                   <pic:nvPicPr>
-                    <pic:cNvPr id="0" name="image7.jpg"/>
+                    <pic:cNvPr id="0" name="image13.jpg"/>
                     <pic:cNvPicPr preferRelativeResize="0"/>
                   </pic:nvPicPr>
                   <pic:blipFill>
-                    <a:blip r:embed="rId11"/>
+                    <a:blip r:embed="rId12"/>
                     <a:srcRect b="0" l="0" r="0" t="0"/>
                     <a:stretch>
                       <a:fillRect/>
@@ -4925,7 +5518,7 @@
           <w:szCs w:val="28"/>
           <w:rtl w:val="0"/>
         </w:rPr>
-        <w:t xml:space="preserve">6</w:t>
+        <w:t xml:space="preserve">5</w:t>
       </w:r>
       <w:r>
         <w:rPr>
@@ -5165,16 +5758,16 @@
           <wp:inline distB="114300" distT="114300" distL="114300" distR="114300">
             <wp:extent cx="5696903" cy="3010033"/>
             <wp:effectExtent b="0" l="0" r="0" t="0"/>
-            <wp:docPr id="10" name="image9.jpg"/>
+            <wp:docPr id="20" name="image15.jpg"/>
             <a:graphic>
               <a:graphicData uri="http://schemas.openxmlformats.org/drawingml/2006/picture">
                 <pic:pic>
                   <pic:nvPicPr>
-                    <pic:cNvPr id="0" name="image9.jpg"/>
+                    <pic:cNvPr id="0" name="image15.jpg"/>
                     <pic:cNvPicPr preferRelativeResize="0"/>
                   </pic:nvPicPr>
                   <pic:blipFill>
-                    <a:blip r:embed="rId12"/>
+                    <a:blip r:embed="rId13"/>
                     <a:srcRect b="0" l="0" r="0" t="0"/>
                     <a:stretch>
                       <a:fillRect/>
@@ -5218,7 +5811,7 @@
           <w:szCs w:val="28"/>
           <w:rtl w:val="0"/>
         </w:rPr>
-        <w:t xml:space="preserve">Рисунок 7 – Boxplot после очистки датасета</w:t>
+        <w:t xml:space="preserve">Рисунок 6 – Boxplot после очистки датасета</w:t>
       </w:r>
     </w:p>
     <w:p>
@@ -5351,16 +5944,16 @@
           <wp:inline distB="114300" distT="114300" distL="114300" distR="114300">
             <wp:extent cx="6332220" cy="4851400"/>
             <wp:effectExtent b="0" l="0" r="0" t="0"/>
-            <wp:docPr id="7" name="image10.jpg"/>
+            <wp:docPr id="17" name="image19.jpg"/>
             <a:graphic>
               <a:graphicData uri="http://schemas.openxmlformats.org/drawingml/2006/picture">
                 <pic:pic>
                   <pic:nvPicPr>
-                    <pic:cNvPr id="0" name="image10.jpg"/>
+                    <pic:cNvPr id="0" name="image19.jpg"/>
                     <pic:cNvPicPr preferRelativeResize="0"/>
                   </pic:nvPicPr>
                   <pic:blipFill>
-                    <a:blip r:embed="rId13"/>
+                    <a:blip r:embed="rId14"/>
                     <a:srcRect b="0" l="0" r="0" t="0"/>
                     <a:stretch>
                       <a:fillRect/>
@@ -5441,7 +6034,7 @@
           <w:szCs w:val="28"/>
           <w:rtl w:val="0"/>
         </w:rPr>
-        <w:t xml:space="preserve">8</w:t>
+        <w:t xml:space="preserve">7</w:t>
       </w:r>
       <w:r>
         <w:rPr>
@@ -5484,7 +6077,33 @@
           <w:vertAlign w:val="baseline"/>
           <w:rtl w:val="0"/>
         </w:rPr>
-        <w:t xml:space="preserve"> тепловая карта с корреляцией данных</w:t>
+        <w:t xml:space="preserve"> </w:t>
+      </w:r>
+      <w:r>
+        <w:rPr>
+          <w:rFonts w:ascii="Times New Roman" w:cs="Times New Roman" w:eastAsia="Times New Roman" w:hAnsi="Times New Roman"/>
+          <w:sz w:val="28"/>
+          <w:szCs w:val="28"/>
+          <w:rtl w:val="0"/>
+        </w:rPr>
+        <w:t xml:space="preserve">Т</w:t>
+      </w:r>
+      <w:r>
+        <w:rPr>
+          <w:rFonts w:ascii="Times New Roman" w:cs="Times New Roman" w:eastAsia="Times New Roman" w:hAnsi="Times New Roman"/>
+          <w:b w:val="0"/>
+          <w:i w:val="0"/>
+          <w:smallCaps w:val="0"/>
+          <w:strike w:val="0"/>
+          <w:color w:val="000000"/>
+          <w:sz w:val="28"/>
+          <w:szCs w:val="28"/>
+          <w:u w:val="none"/>
+          <w:shd w:fill="auto" w:val="clear"/>
+          <w:vertAlign w:val="baseline"/>
+          <w:rtl w:val="0"/>
+        </w:rPr>
+        <w:t xml:space="preserve">епловая карта с корреляцией данных</w:t>
       </w:r>
     </w:p>
     <w:p>
@@ -5506,34 +6125,14 @@
         <w:jc w:val="both"/>
         <w:rPr>
           <w:rFonts w:ascii="Times New Roman" w:cs="Times New Roman" w:eastAsia="Times New Roman" w:hAnsi="Times New Roman"/>
-          <w:b w:val="0"/>
-          <w:i w:val="0"/>
-          <w:smallCaps w:val="0"/>
-          <w:strike w:val="0"/>
-          <w:color w:val="000000"/>
-          <w:sz w:val="28"/>
-          <w:szCs w:val="28"/>
-          <w:u w:val="none"/>
-          <w:shd w:fill="auto" w:val="clear"/>
-          <w:vertAlign w:val="baseline"/>
-        </w:rPr>
-      </w:pPr>
-      <w:r>
-        <w:rPr>
-          <w:rFonts w:ascii="Times New Roman" w:cs="Times New Roman" w:eastAsia="Times New Roman" w:hAnsi="Times New Roman"/>
-          <w:b w:val="0"/>
-          <w:i w:val="0"/>
-          <w:smallCaps w:val="0"/>
-          <w:strike w:val="0"/>
-          <w:color w:val="000000"/>
-          <w:sz w:val="28"/>
-          <w:szCs w:val="28"/>
-          <w:u w:val="none"/>
-          <w:shd w:fill="auto" w:val="clear"/>
-          <w:vertAlign w:val="baseline"/>
-          <w:rtl w:val="0"/>
-        </w:rPr>
-        <w:t xml:space="preserve">Максимальная корреляция между плотностью нашивки и углом нашивки 0.11, значит нет зависимости между этими данными. Корреляция между всеми параметрами очень близка к 0, корреляционные связи между переменными не наблюдаются. </w:t>
+          <w:sz w:val="28"/>
+          <w:szCs w:val="28"/>
+        </w:rPr>
+      </w:pPr>
+      <w:r>
+        <w:rPr>
+          <w:rtl w:val="0"/>
+        </w:rPr>
       </w:r>
     </w:p>
     <w:p>
@@ -5555,18 +6154,60 @@
         <w:jc w:val="both"/>
         <w:rPr>
           <w:rFonts w:ascii="Times New Roman" w:cs="Times New Roman" w:eastAsia="Times New Roman" w:hAnsi="Times New Roman"/>
-          <w:sz w:val="28"/>
-          <w:szCs w:val="28"/>
-        </w:rPr>
-      </w:pPr>
-      <w:r>
-        <w:rPr>
-          <w:rFonts w:ascii="Times New Roman" w:cs="Times New Roman" w:eastAsia="Times New Roman" w:hAnsi="Times New Roman"/>
-          <w:sz w:val="28"/>
-          <w:szCs w:val="28"/>
-          <w:rtl w:val="0"/>
-        </w:rPr>
-        <w:t xml:space="preserve">Гистограммы показывают нормальное распределение, за исключением признака Угол нашивки, который имеет всего два значения 0 и 90 градусов. Данный столбец мы преобразуем в числа 0 и 1 с помощью кодировщика LabelEncoder. </w:t>
+          <w:b w:val="0"/>
+          <w:i w:val="0"/>
+          <w:smallCaps w:val="0"/>
+          <w:strike w:val="0"/>
+          <w:color w:val="000000"/>
+          <w:sz w:val="28"/>
+          <w:szCs w:val="28"/>
+          <w:u w:val="none"/>
+          <w:shd w:fill="auto" w:val="clear"/>
+          <w:vertAlign w:val="baseline"/>
+        </w:rPr>
+      </w:pPr>
+      <w:r>
+        <w:rPr>
+          <w:rFonts w:ascii="Times New Roman" w:cs="Times New Roman" w:eastAsia="Times New Roman" w:hAnsi="Times New Roman"/>
+          <w:b w:val="0"/>
+          <w:i w:val="0"/>
+          <w:smallCaps w:val="0"/>
+          <w:strike w:val="0"/>
+          <w:color w:val="000000"/>
+          <w:sz w:val="28"/>
+          <w:szCs w:val="28"/>
+          <w:u w:val="none"/>
+          <w:shd w:fill="auto" w:val="clear"/>
+          <w:vertAlign w:val="baseline"/>
+          <w:rtl w:val="0"/>
+        </w:rPr>
+        <w:t xml:space="preserve">Максимальная корреляция между плотностью нашивки и углом нашивки 0.11, значит</w:t>
+      </w:r>
+      <w:r>
+        <w:rPr>
+          <w:rFonts w:ascii="Times New Roman" w:cs="Times New Roman" w:eastAsia="Times New Roman" w:hAnsi="Times New Roman"/>
+          <w:sz w:val="28"/>
+          <w:szCs w:val="28"/>
+          <w:rtl w:val="0"/>
+        </w:rPr>
+        <w:t xml:space="preserve"> </w:t>
+      </w:r>
+      <w:r>
+        <w:rPr>
+          <w:rFonts w:ascii="Times New Roman" w:cs="Times New Roman" w:eastAsia="Times New Roman" w:hAnsi="Times New Roman"/>
+          <w:b w:val="0"/>
+          <w:i w:val="0"/>
+          <w:smallCaps w:val="0"/>
+          <w:strike w:val="0"/>
+          <w:color w:val="000000"/>
+          <w:sz w:val="28"/>
+          <w:szCs w:val="28"/>
+          <w:u w:val="none"/>
+          <w:shd w:fill="auto" w:val="clear"/>
+          <w:vertAlign w:val="baseline"/>
+          <w:rtl w:val="0"/>
+        </w:rPr>
+        <w:t xml:space="preserve">зависимости между этими данными нет. Корреляция между всеми параметрами близка к 0, корреляционные связи между переменными не наблюдаются. </w:t>
       </w:r>
     </w:p>
     <w:p>
@@ -5594,6 +6235,39 @@
       </w:pPr>
       <w:r>
         <w:rPr>
+          <w:rFonts w:ascii="Times New Roman" w:cs="Times New Roman" w:eastAsia="Times New Roman" w:hAnsi="Times New Roman"/>
+          <w:sz w:val="28"/>
+          <w:szCs w:val="28"/>
+          <w:rtl w:val="0"/>
+        </w:rPr>
+        <w:t xml:space="preserve">Гистограммы показывают нормальное распределение, за исключением признака Угол нашивки, который имеет всего два значения 0 и 90 градусов. Данный столбец мы преобразуем в числа 0 и 1 с помощью кодировщика LabelEncoder. </w:t>
+      </w:r>
+    </w:p>
+    <w:p>
+      <w:pPr>
+        <w:keepNext w:val="0"/>
+        <w:keepLines w:val="0"/>
+        <w:pageBreakBefore w:val="0"/>
+        <w:widowControl w:val="1"/>
+        <w:pBdr>
+          <w:top w:space="0" w:sz="0" w:val="nil"/>
+          <w:left w:space="0" w:sz="0" w:val="nil"/>
+          <w:bottom w:space="0" w:sz="0" w:val="nil"/>
+          <w:right w:space="0" w:sz="0" w:val="nil"/>
+          <w:between w:space="0" w:sz="0" w:val="nil"/>
+        </w:pBdr>
+        <w:shd w:fill="auto" w:val="clear"/>
+        <w:spacing w:after="0" w:before="0" w:line="360" w:lineRule="auto"/>
+        <w:ind w:left="0" w:right="0" w:firstLine="709"/>
+        <w:jc w:val="both"/>
+        <w:rPr>
+          <w:rFonts w:ascii="Times New Roman" w:cs="Times New Roman" w:eastAsia="Times New Roman" w:hAnsi="Times New Roman"/>
+          <w:sz w:val="28"/>
+          <w:szCs w:val="28"/>
+        </w:rPr>
+      </w:pPr>
+      <w:r>
+        <w:rPr>
           <w:rtl w:val="0"/>
         </w:rPr>
       </w:r>
@@ -5622,8 +6296,8 @@
           <w:szCs w:val="32"/>
         </w:rPr>
       </w:pPr>
-      <w:bookmarkStart w:colFirst="0" w:colLast="0" w:name="_lkp8l3ejqnsx" w:id="6"/>
-      <w:bookmarkEnd w:id="6"/>
+      <w:bookmarkStart w:colFirst="0" w:colLast="0" w:name="_lkp8l3ejqnsx" w:id="10"/>
+      <w:bookmarkEnd w:id="10"/>
       <w:r>
         <w:rPr>
           <w:rtl w:val="0"/>
@@ -5642,16 +6316,16 @@
             <wp:extent cx="6332220" cy="5905500"/>
             <wp:effectExtent b="0" l="0" r="0" t="0"/>
             <wp:wrapSquare wrapText="bothSides" distB="114300" distT="114300" distL="114300" distR="114300"/>
-            <wp:docPr id="9" name="image8.jpg"/>
+            <wp:docPr id="19" name="image17.jpg"/>
             <a:graphic>
               <a:graphicData uri="http://schemas.openxmlformats.org/drawingml/2006/picture">
                 <pic:pic>
                   <pic:nvPicPr>
-                    <pic:cNvPr id="0" name="image8.jpg"/>
+                    <pic:cNvPr id="0" name="image17.jpg"/>
                     <pic:cNvPicPr preferRelativeResize="0"/>
                   </pic:nvPicPr>
                   <pic:blipFill>
-                    <a:blip r:embed="rId14"/>
+                    <a:blip r:embed="rId15"/>
                     <a:srcRect b="0" l="0" r="0" t="0"/>
                     <a:stretch>
                       <a:fillRect/>
@@ -5696,8 +6370,8 @@
           <w:szCs w:val="32"/>
         </w:rPr>
       </w:pPr>
-      <w:bookmarkStart w:colFirst="0" w:colLast="0" w:name="_t9zkvsq4z0w4" w:id="7"/>
-      <w:bookmarkEnd w:id="7"/>
+      <w:bookmarkStart w:colFirst="0" w:colLast="0" w:name="_t9zkvsq4z0w4" w:id="11"/>
+      <w:bookmarkEnd w:id="11"/>
       <w:r>
         <w:rPr>
           <w:rtl w:val="0"/>
@@ -5728,8 +6402,8 @@
           <w:szCs w:val="32"/>
         </w:rPr>
       </w:pPr>
-      <w:bookmarkStart w:colFirst="0" w:colLast="0" w:name="_xd3pdm1q3psc" w:id="8"/>
-      <w:bookmarkEnd w:id="8"/>
+      <w:bookmarkStart w:colFirst="0" w:colLast="0" w:name="_xd3pdm1q3psc" w:id="12"/>
+      <w:bookmarkEnd w:id="12"/>
       <w:r>
         <w:rPr>
           <w:rtl w:val="0"/>
@@ -5760,8 +6434,8 @@
           <w:szCs w:val="32"/>
         </w:rPr>
       </w:pPr>
-      <w:bookmarkStart w:colFirst="0" w:colLast="0" w:name="_j0g8jqa8qbap" w:id="9"/>
-      <w:bookmarkEnd w:id="9"/>
+      <w:bookmarkStart w:colFirst="0" w:colLast="0" w:name="_j0g8jqa8qbap" w:id="13"/>
+      <w:bookmarkEnd w:id="13"/>
       <w:r>
         <w:rPr>
           <w:rtl w:val="0"/>
@@ -5791,16 +6465,16 @@
           <w:szCs w:val="28"/>
         </w:rPr>
       </w:pPr>
-      <w:bookmarkStart w:colFirst="0" w:colLast="0" w:name="_4d34og8" w:id="10"/>
-      <w:bookmarkEnd w:id="10"/>
-      <w:r>
-        <w:rPr>
-          <w:rFonts w:ascii="Times New Roman" w:cs="Times New Roman" w:eastAsia="Times New Roman" w:hAnsi="Times New Roman"/>
-          <w:sz w:val="28"/>
-          <w:szCs w:val="28"/>
-          <w:rtl w:val="0"/>
-        </w:rPr>
-        <w:t xml:space="preserve">Рисунок 7 –  Гистограммы распределения очищенного датасета</w:t>
+      <w:bookmarkStart w:colFirst="0" w:colLast="0" w:name="_4d34og8" w:id="14"/>
+      <w:bookmarkEnd w:id="14"/>
+      <w:r>
+        <w:rPr>
+          <w:rFonts w:ascii="Times New Roman" w:cs="Times New Roman" w:eastAsia="Times New Roman" w:hAnsi="Times New Roman"/>
+          <w:sz w:val="28"/>
+          <w:szCs w:val="28"/>
+          <w:rtl w:val="0"/>
+        </w:rPr>
+        <w:t xml:space="preserve">Рисунок 8 –  Гистограммы распределения очищенного датасета</w:t>
       </w:r>
     </w:p>
     <w:p>
@@ -5827,8 +6501,109 @@
           <w:szCs w:val="32"/>
         </w:rPr>
       </w:pPr>
-      <w:bookmarkStart w:colFirst="0" w:colLast="0" w:name="_3jtlh9d9bhw0" w:id="11"/>
-      <w:bookmarkEnd w:id="11"/>
+      <w:bookmarkStart w:colFirst="0" w:colLast="0" w:name="_3jtlh9d9bhw0" w:id="15"/>
+      <w:bookmarkEnd w:id="15"/>
+      <w:r>
+        <w:rPr>
+          <w:rtl w:val="0"/>
+        </w:rPr>
+      </w:r>
+    </w:p>
+    <w:p>
+      <w:pPr>
+        <w:spacing w:line="360" w:lineRule="auto"/>
+        <w:jc w:val="both"/>
+        <w:rPr>
+          <w:rFonts w:ascii="Times New Roman" w:cs="Times New Roman" w:eastAsia="Times New Roman" w:hAnsi="Times New Roman"/>
+          <w:sz w:val="28"/>
+          <w:szCs w:val="28"/>
+        </w:rPr>
+      </w:pPr>
+      <w:bookmarkStart w:colFirst="0" w:colLast="0" w:name="_12rweive4qf3" w:id="16"/>
+      <w:bookmarkEnd w:id="16"/>
+      <w:r>
+        <w:rPr>
+          <w:rFonts w:ascii="Times New Roman" w:cs="Times New Roman" w:eastAsia="Times New Roman" w:hAnsi="Times New Roman"/>
+          <w:sz w:val="28"/>
+          <w:szCs w:val="28"/>
+          <w:rtl w:val="0"/>
+        </w:rPr>
+        <w:t xml:space="preserve">На попарных графиках рассеяния также не видно корреляции между признаками. </w:t>
+      </w:r>
+    </w:p>
+    <w:p>
+      <w:pPr>
+        <w:spacing w:line="360" w:lineRule="auto"/>
+        <w:jc w:val="center"/>
+        <w:rPr>
+          <w:rFonts w:ascii="Times New Roman" w:cs="Times New Roman" w:eastAsia="Times New Roman" w:hAnsi="Times New Roman"/>
+          <w:sz w:val="28"/>
+          <w:szCs w:val="28"/>
+        </w:rPr>
+      </w:pPr>
+      <w:bookmarkStart w:colFirst="0" w:colLast="0" w:name="_o7c7sb5gu0ht" w:id="17"/>
+      <w:bookmarkEnd w:id="17"/>
+      <w:r>
+        <w:rPr>
+          <w:rFonts w:ascii="Times New Roman" w:cs="Times New Roman" w:eastAsia="Times New Roman" w:hAnsi="Times New Roman"/>
+          <w:sz w:val="28"/>
+          <w:szCs w:val="28"/>
+        </w:rPr>
+        <w:drawing>
+          <wp:inline distB="114300" distT="114300" distL="114300" distR="114300">
+            <wp:extent cx="6029325" cy="6143625"/>
+            <wp:effectExtent b="0" l="0" r="0" t="0"/>
+            <wp:docPr id="13" name="image18.jpg"/>
+            <a:graphic>
+              <a:graphicData uri="http://schemas.openxmlformats.org/drawingml/2006/picture">
+                <pic:pic>
+                  <pic:nvPicPr>
+                    <pic:cNvPr id="0" name="image18.jpg"/>
+                    <pic:cNvPicPr preferRelativeResize="0"/>
+                  </pic:nvPicPr>
+                  <pic:blipFill>
+                    <a:blip r:embed="rId16"/>
+                    <a:srcRect b="0" l="0" r="0" t="0"/>
+                    <a:stretch>
+                      <a:fillRect/>
+                    </a:stretch>
+                  </pic:blipFill>
+                  <pic:spPr>
+                    <a:xfrm>
+                      <a:off x="0" y="0"/>
+                      <a:ext cx="6029325" cy="6143625"/>
+                    </a:xfrm>
+                    <a:prstGeom prst="rect"/>
+                    <a:ln/>
+                  </pic:spPr>
+                </pic:pic>
+              </a:graphicData>
+            </a:graphic>
+          </wp:inline>
+        </w:drawing>
+      </w:r>
+      <w:r>
+        <w:rPr>
+          <w:rFonts w:ascii="Times New Roman" w:cs="Times New Roman" w:eastAsia="Times New Roman" w:hAnsi="Times New Roman"/>
+          <w:sz w:val="28"/>
+          <w:szCs w:val="28"/>
+          <w:rtl w:val="0"/>
+        </w:rPr>
+        <w:t xml:space="preserve">Рисунок 8 –  Попарные графики рассеяния точек</w:t>
+      </w:r>
+    </w:p>
+    <w:p>
+      <w:pPr>
+        <w:spacing w:line="360" w:lineRule="auto"/>
+        <w:jc w:val="both"/>
+        <w:rPr>
+          <w:rFonts w:ascii="Times New Roman" w:cs="Times New Roman" w:eastAsia="Times New Roman" w:hAnsi="Times New Roman"/>
+          <w:sz w:val="28"/>
+          <w:szCs w:val="28"/>
+        </w:rPr>
+      </w:pPr>
+      <w:bookmarkStart w:colFirst="0" w:colLast="0" w:name="_qr0lzpldj4ee" w:id="18"/>
+      <w:bookmarkEnd w:id="18"/>
       <w:r>
         <w:rPr>
           <w:rtl w:val="0"/>
@@ -5859,101 +6634,36 @@
           <w:szCs w:val="32"/>
         </w:rPr>
       </w:pPr>
-      <w:bookmarkStart w:colFirst="0" w:colLast="0" w:name="_12rweive4qf3" w:id="12"/>
-      <w:bookmarkEnd w:id="12"/>
-      <w:r>
-        <w:rPr>
-          <w:rtl w:val="0"/>
-        </w:rPr>
-      </w:r>
-    </w:p>
-    <w:p>
-      <w:pPr>
-        <w:keepNext w:val="1"/>
-        <w:keepLines w:val="1"/>
-        <w:pageBreakBefore w:val="0"/>
-        <w:widowControl w:val="1"/>
-        <w:pBdr>
-          <w:top w:space="0" w:sz="0" w:val="nil"/>
-          <w:left w:space="0" w:sz="0" w:val="nil"/>
-          <w:bottom w:space="0" w:sz="0" w:val="nil"/>
-          <w:right w:space="0" w:sz="0" w:val="nil"/>
-          <w:between w:space="0" w:sz="0" w:val="nil"/>
-        </w:pBdr>
-        <w:shd w:fill="auto" w:val="clear"/>
+      <w:bookmarkStart w:colFirst="0" w:colLast="0" w:name="_3b67jru1mko8" w:id="19"/>
+      <w:bookmarkEnd w:id="19"/>
+      <w:r>
+        <w:rPr>
+          <w:rtl w:val="0"/>
+        </w:rPr>
+      </w:r>
+    </w:p>
+    <w:p>
+      <w:pPr>
+        <w:pStyle w:val="Title"/>
+        <w:keepNext w:val="1"/>
+        <w:keepLines w:val="1"/>
         <w:spacing w:after="0" w:before="300" w:line="360" w:lineRule="auto"/>
-        <w:ind w:left="1068" w:right="0" w:firstLine="0"/>
+        <w:ind w:left="1068" w:firstLine="0"/>
         <w:jc w:val="center"/>
         <w:rPr>
-          <w:rFonts w:ascii="Times New Roman" w:cs="Times New Roman" w:eastAsia="Times New Roman" w:hAnsi="Times New Roman"/>
-          <w:b w:val="1"/>
-          <w:sz w:val="32"/>
-          <w:szCs w:val="32"/>
-        </w:rPr>
-      </w:pPr>
-      <w:bookmarkStart w:colFirst="0" w:colLast="0" w:name="_3b67jru1mko8" w:id="13"/>
-      <w:bookmarkEnd w:id="13"/>
-      <w:r>
-        <w:rPr>
-          <w:rtl w:val="0"/>
-        </w:rPr>
-      </w:r>
-    </w:p>
-    <w:p>
-      <w:pPr>
-        <w:keepNext w:val="1"/>
-        <w:keepLines w:val="1"/>
-        <w:pageBreakBefore w:val="0"/>
-        <w:widowControl w:val="1"/>
-        <w:pBdr>
-          <w:top w:space="0" w:sz="0" w:val="nil"/>
-          <w:left w:space="0" w:sz="0" w:val="nil"/>
-          <w:bottom w:space="0" w:sz="0" w:val="nil"/>
-          <w:right w:space="0" w:sz="0" w:val="nil"/>
-          <w:between w:space="0" w:sz="0" w:val="nil"/>
-        </w:pBdr>
-        <w:shd w:fill="auto" w:val="clear"/>
-        <w:spacing w:after="0" w:before="300" w:line="360" w:lineRule="auto"/>
-        <w:ind w:left="1068" w:right="0" w:firstLine="0"/>
-        <w:jc w:val="center"/>
-        <w:rPr>
-          <w:rFonts w:ascii="Times New Roman" w:cs="Times New Roman" w:eastAsia="Times New Roman" w:hAnsi="Times New Roman"/>
-          <w:b w:val="1"/>
-          <w:i w:val="0"/>
-          <w:smallCaps w:val="0"/>
-          <w:strike w:val="0"/>
-          <w:color w:val="000000"/>
-          <w:sz w:val="32"/>
-          <w:szCs w:val="32"/>
-          <w:u w:val="none"/>
-          <w:shd w:fill="auto" w:val="clear"/>
           <w:vertAlign w:val="baseline"/>
         </w:rPr>
       </w:pPr>
-      <w:bookmarkStart w:colFirst="0" w:colLast="0" w:name="_t68j6asilx6q" w:id="14"/>
-      <w:bookmarkEnd w:id="14"/>
-      <w:r>
-        <w:rPr>
-          <w:rFonts w:ascii="Times New Roman" w:cs="Times New Roman" w:eastAsia="Times New Roman" w:hAnsi="Times New Roman"/>
-          <w:b w:val="1"/>
-          <w:sz w:val="32"/>
-          <w:szCs w:val="32"/>
+      <w:bookmarkStart w:colFirst="0" w:colLast="0" w:name="_t68j6asilx6q" w:id="20"/>
+      <w:bookmarkEnd w:id="20"/>
+      <w:r>
+        <w:rPr>
           <w:rtl w:val="0"/>
         </w:rPr>
         <w:t xml:space="preserve">2. </w:t>
       </w:r>
       <w:r>
         <w:rPr>
-          <w:rFonts w:ascii="Times New Roman" w:cs="Times New Roman" w:eastAsia="Times New Roman" w:hAnsi="Times New Roman"/>
-          <w:b w:val="1"/>
-          <w:i w:val="0"/>
-          <w:smallCaps w:val="0"/>
-          <w:strike w:val="0"/>
-          <w:color w:val="000000"/>
-          <w:sz w:val="32"/>
-          <w:szCs w:val="32"/>
-          <w:u w:val="none"/>
-          <w:shd w:fill="auto" w:val="clear"/>
           <w:vertAlign w:val="baseline"/>
           <w:rtl w:val="0"/>
         </w:rPr>
@@ -5980,7 +6690,6 @@
         <w:rPr>
           <w:rFonts w:ascii="Times New Roman" w:cs="Times New Roman" w:eastAsia="Times New Roman" w:hAnsi="Times New Roman"/>
           <w:b w:val="1"/>
-          <w:i w:val="1"/>
           <w:smallCaps w:val="0"/>
           <w:strike w:val="0"/>
           <w:color w:val="000000"/>
@@ -5991,24 +6700,22 @@
           <w:vertAlign w:val="baseline"/>
         </w:rPr>
       </w:pPr>
-      <w:bookmarkStart w:colFirst="0" w:colLast="0" w:name="_2s8eyo1" w:id="15"/>
-      <w:bookmarkEnd w:id="15"/>
+      <w:bookmarkStart w:colFirst="0" w:colLast="0" w:name="_2s8eyo1" w:id="21"/>
+      <w:bookmarkEnd w:id="21"/>
       <w:r>
         <w:rPr>
           <w:rFonts w:ascii="Times New Roman" w:cs="Times New Roman" w:eastAsia="Times New Roman" w:hAnsi="Times New Roman"/>
           <w:b w:val="1"/>
-          <w:i w:val="1"/>
-          <w:sz w:val="28"/>
-          <w:szCs w:val="28"/>
-          <w:rtl w:val="0"/>
-        </w:rPr>
-        <w:t xml:space="preserve">2.1 </w:t>
+          <w:sz w:val="28"/>
+          <w:szCs w:val="28"/>
+          <w:rtl w:val="0"/>
+        </w:rPr>
+        <w:t xml:space="preserve">2.1. </w:t>
       </w:r>
       <w:r>
         <w:rPr>
           <w:rFonts w:ascii="Times New Roman" w:cs="Times New Roman" w:eastAsia="Times New Roman" w:hAnsi="Times New Roman"/>
           <w:b w:val="1"/>
-          <w:i w:val="1"/>
           <w:smallCaps w:val="0"/>
           <w:strike w:val="0"/>
           <w:color w:val="000000"/>
@@ -6101,13 +6808,2641 @@
       </w:r>
       <w:r>
         <w:rPr>
-          <w:rFonts w:ascii="Times New Roman" w:cs="Times New Roman" w:eastAsia="Times New Roman" w:hAnsi="Times New Roman"/>
-          <w:sz w:val="28"/>
-          <w:szCs w:val="28"/>
-          <w:rtl w:val="0"/>
-        </w:rPr>
-        <w:t xml:space="preserve">.</w:t>
-      </w:r>
+          <w:rtl w:val="0"/>
+        </w:rPr>
+      </w:r>
+    </w:p>
+    <w:p>
+      <w:pPr>
+        <w:keepNext w:val="1"/>
+        <w:keepLines w:val="1"/>
+        <w:spacing w:after="300" w:line="360" w:lineRule="auto"/>
+        <w:ind w:left="0" w:firstLine="720"/>
+        <w:jc w:val="center"/>
+        <w:rPr>
+          <w:rFonts w:ascii="Times New Roman" w:cs="Times New Roman" w:eastAsia="Times New Roman" w:hAnsi="Times New Roman"/>
+          <w:b w:val="1"/>
+          <w:sz w:val="28"/>
+          <w:szCs w:val="28"/>
+        </w:rPr>
+      </w:pPr>
+      <w:bookmarkStart w:colFirst="0" w:colLast="0" w:name="_2s8eyo1" w:id="21"/>
+      <w:bookmarkEnd w:id="21"/>
+      <w:r>
+        <w:rPr>
+          <w:rFonts w:ascii="Times New Roman" w:cs="Times New Roman" w:eastAsia="Times New Roman" w:hAnsi="Times New Roman"/>
+          <w:b w:val="1"/>
+          <w:sz w:val="28"/>
+          <w:szCs w:val="28"/>
+          <w:rtl w:val="0"/>
+        </w:rPr>
+        <w:t xml:space="preserve">2.2. Разработка и обучение моделей</w:t>
+      </w:r>
+    </w:p>
+    <w:p>
+      <w:pPr>
+        <w:keepNext w:val="1"/>
+        <w:keepLines w:val="1"/>
+        <w:spacing w:after="300" w:line="360" w:lineRule="auto"/>
+        <w:ind w:left="0" w:firstLine="0"/>
+        <w:jc w:val="both"/>
+        <w:rPr>
+          <w:rFonts w:ascii="Times New Roman" w:cs="Times New Roman" w:eastAsia="Times New Roman" w:hAnsi="Times New Roman"/>
+          <w:sz w:val="28"/>
+          <w:szCs w:val="28"/>
+        </w:rPr>
+      </w:pPr>
+      <w:bookmarkStart w:colFirst="0" w:colLast="0" w:name="_lymaw9vcb7q" w:id="22"/>
+      <w:bookmarkEnd w:id="22"/>
+      <w:r>
+        <w:rPr>
+          <w:rFonts w:ascii="Times New Roman" w:cs="Times New Roman" w:eastAsia="Times New Roman" w:hAnsi="Times New Roman"/>
+          <w:sz w:val="28"/>
+          <w:szCs w:val="28"/>
+          <w:rtl w:val="0"/>
+        </w:rPr>
+        <w:t xml:space="preserve">Разработка и обучение моделей машинного обучения осуществлялась для двух выходных параметров: «Прочность при растяжении» и «Модуль упругости при растяжении» отдельно. Для решения были использованы некоторые из методов, описанные выше.</w:t>
+      </w:r>
+    </w:p>
+    <w:p>
+      <w:pPr>
+        <w:keepNext w:val="1"/>
+        <w:keepLines w:val="1"/>
+        <w:spacing w:after="300" w:line="360" w:lineRule="auto"/>
+        <w:ind w:left="0" w:firstLine="0"/>
+        <w:jc w:val="center"/>
+        <w:rPr>
+          <w:rFonts w:ascii="Times New Roman" w:cs="Times New Roman" w:eastAsia="Times New Roman" w:hAnsi="Times New Roman"/>
+          <w:sz w:val="28"/>
+          <w:szCs w:val="28"/>
+        </w:rPr>
+      </w:pPr>
+      <w:bookmarkStart w:colFirst="0" w:colLast="0" w:name="_efcyhyszfykf" w:id="23"/>
+      <w:bookmarkEnd w:id="23"/>
+      <w:r>
+        <w:rPr>
+          <w:rFonts w:ascii="Times New Roman" w:cs="Times New Roman" w:eastAsia="Times New Roman" w:hAnsi="Times New Roman"/>
+          <w:sz w:val="28"/>
+          <w:szCs w:val="28"/>
+        </w:rPr>
+        <w:drawing>
+          <wp:inline distB="114300" distT="114300" distL="114300" distR="114300">
+            <wp:extent cx="6332220" cy="2159000"/>
+            <wp:effectExtent b="0" l="0" r="0" t="0"/>
+            <wp:docPr id="14" name="image6.jpg"/>
+            <a:graphic>
+              <a:graphicData uri="http://schemas.openxmlformats.org/drawingml/2006/picture">
+                <pic:pic>
+                  <pic:nvPicPr>
+                    <pic:cNvPr id="0" name="image6.jpg"/>
+                    <pic:cNvPicPr preferRelativeResize="0"/>
+                  </pic:nvPicPr>
+                  <pic:blipFill>
+                    <a:blip r:embed="rId17"/>
+                    <a:srcRect b="0" l="0" r="0" t="0"/>
+                    <a:stretch>
+                      <a:fillRect/>
+                    </a:stretch>
+                  </pic:blipFill>
+                  <pic:spPr>
+                    <a:xfrm>
+                      <a:off x="0" y="0"/>
+                      <a:ext cx="6332220" cy="2159000"/>
+                    </a:xfrm>
+                    <a:prstGeom prst="rect"/>
+                    <a:ln/>
+                  </pic:spPr>
+                </pic:pic>
+              </a:graphicData>
+            </a:graphic>
+          </wp:inline>
+        </w:drawing>
+      </w:r>
+      <w:r>
+        <w:rPr>
+          <w:rFonts w:ascii="Times New Roman" w:cs="Times New Roman" w:eastAsia="Times New Roman" w:hAnsi="Times New Roman"/>
+          <w:sz w:val="28"/>
+          <w:szCs w:val="28"/>
+          <w:rtl w:val="0"/>
+        </w:rPr>
+        <w:t xml:space="preserve">Рисунок 9 – Поиск гиперпараметров по сетке </w:t>
+      </w:r>
+    </w:p>
+    <w:p>
+      <w:pPr>
+        <w:keepNext w:val="1"/>
+        <w:keepLines w:val="1"/>
+        <w:spacing w:after="300" w:line="360" w:lineRule="auto"/>
+        <w:ind w:left="0" w:firstLine="0"/>
+        <w:jc w:val="left"/>
+        <w:rPr>
+          <w:rFonts w:ascii="Times New Roman" w:cs="Times New Roman" w:eastAsia="Times New Roman" w:hAnsi="Times New Roman"/>
+          <w:sz w:val="28"/>
+          <w:szCs w:val="28"/>
+        </w:rPr>
+      </w:pPr>
+      <w:bookmarkStart w:colFirst="0" w:colLast="0" w:name="_p90v6jus19i4" w:id="24"/>
+      <w:bookmarkEnd w:id="24"/>
+      <w:r>
+        <w:br w:type="page"/>
+      </w:r>
+      <w:r>
+        <w:rPr>
+          <w:rtl w:val="0"/>
+        </w:rPr>
+      </w:r>
+    </w:p>
+    <w:p>
+      <w:pPr>
+        <w:keepNext w:val="1"/>
+        <w:keepLines w:val="1"/>
+        <w:spacing w:after="300" w:line="360" w:lineRule="auto"/>
+        <w:ind w:left="0" w:firstLine="0"/>
+        <w:jc w:val="left"/>
+        <w:rPr>
+          <w:rFonts w:ascii="Times New Roman" w:cs="Times New Roman" w:eastAsia="Times New Roman" w:hAnsi="Times New Roman"/>
+          <w:sz w:val="28"/>
+          <w:szCs w:val="28"/>
+        </w:rPr>
+      </w:pPr>
+      <w:bookmarkStart w:colFirst="0" w:colLast="0" w:name="_puec6ksr5uyy" w:id="25"/>
+      <w:bookmarkEnd w:id="25"/>
+      <w:r>
+        <w:rPr>
+          <w:rFonts w:ascii="Times New Roman" w:cs="Times New Roman" w:eastAsia="Times New Roman" w:hAnsi="Times New Roman"/>
+          <w:sz w:val="28"/>
+          <w:szCs w:val="28"/>
+          <w:rtl w:val="0"/>
+        </w:rPr>
+        <w:t xml:space="preserve">Порядок разработки модели для каждого параметра и для каждого выбранного метода можно разделить на следующие этапы: разделение нормализованных данных на обучающую и тестовую выборки (в соотношении 70 на 30); обучение моделей; сравнение моделей по метрике МАЕ и MSE; поиск гиперпараметров, по которым будет происходить оптимизация модели, с помощью выбора по сетке и перекрёстной проверки. Оценка полученных результатов работы моделей. В качестве параметра оценки выбран также коэффициент детерминации (R-квадрат, R2).</w:t>
+      </w:r>
+    </w:p>
+    <w:p>
+      <w:pPr>
+        <w:keepNext w:val="1"/>
+        <w:keepLines w:val="1"/>
+        <w:spacing w:after="300" w:line="360" w:lineRule="auto"/>
+        <w:ind w:left="0" w:firstLine="0"/>
+        <w:jc w:val="center"/>
+        <w:rPr>
+          <w:rFonts w:ascii="Times New Roman" w:cs="Times New Roman" w:eastAsia="Times New Roman" w:hAnsi="Times New Roman"/>
+          <w:sz w:val="28"/>
+          <w:szCs w:val="28"/>
+        </w:rPr>
+      </w:pPr>
+      <w:bookmarkStart w:colFirst="0" w:colLast="0" w:name="_21izgxuzmkos" w:id="26"/>
+      <w:bookmarkEnd w:id="26"/>
+      <w:r>
+        <w:rPr>
+          <w:rFonts w:ascii="Times New Roman" w:cs="Times New Roman" w:eastAsia="Times New Roman" w:hAnsi="Times New Roman"/>
+          <w:sz w:val="28"/>
+          <w:szCs w:val="28"/>
+        </w:rPr>
+        <w:drawing>
+          <wp:inline distB="114300" distT="114300" distL="114300" distR="114300">
+            <wp:extent cx="6332220" cy="4432300"/>
+            <wp:effectExtent b="0" l="0" r="0" t="0"/>
+            <wp:docPr id="2" name="image8.jpg"/>
+            <a:graphic>
+              <a:graphicData uri="http://schemas.openxmlformats.org/drawingml/2006/picture">
+                <pic:pic>
+                  <pic:nvPicPr>
+                    <pic:cNvPr id="0" name="image8.jpg"/>
+                    <pic:cNvPicPr preferRelativeResize="0"/>
+                  </pic:nvPicPr>
+                  <pic:blipFill>
+                    <a:blip r:embed="rId18"/>
+                    <a:srcRect b="0" l="0" r="0" t="0"/>
+                    <a:stretch>
+                      <a:fillRect/>
+                    </a:stretch>
+                  </pic:blipFill>
+                  <pic:spPr>
+                    <a:xfrm>
+                      <a:off x="0" y="0"/>
+                      <a:ext cx="6332220" cy="4432300"/>
+                    </a:xfrm>
+                    <a:prstGeom prst="rect"/>
+                    <a:ln/>
+                  </pic:spPr>
+                </pic:pic>
+              </a:graphicData>
+            </a:graphic>
+          </wp:inline>
+        </w:drawing>
+      </w:r>
+      <w:r>
+        <w:rPr>
+          <w:rFonts w:ascii="Times New Roman" w:cs="Times New Roman" w:eastAsia="Times New Roman" w:hAnsi="Times New Roman"/>
+          <w:sz w:val="28"/>
+          <w:szCs w:val="28"/>
+          <w:rtl w:val="0"/>
+        </w:rPr>
+        <w:t xml:space="preserve">Рисунок 10 – Модель RandomForestRegressor</w:t>
+      </w:r>
+    </w:p>
+    <w:p>
+      <w:pPr>
+        <w:keepNext w:val="1"/>
+        <w:keepLines w:val="1"/>
+        <w:spacing w:after="300" w:line="360" w:lineRule="auto"/>
+        <w:ind w:left="0" w:firstLine="0"/>
+        <w:jc w:val="left"/>
+        <w:rPr>
+          <w:rFonts w:ascii="Times New Roman" w:cs="Times New Roman" w:eastAsia="Times New Roman" w:hAnsi="Times New Roman"/>
+          <w:sz w:val="28"/>
+          <w:szCs w:val="28"/>
+        </w:rPr>
+      </w:pPr>
+      <w:bookmarkStart w:colFirst="0" w:colLast="0" w:name="_lykadys8dzvw" w:id="27"/>
+      <w:bookmarkEnd w:id="27"/>
+      <w:r>
+        <w:rPr>
+          <w:rtl w:val="0"/>
+        </w:rPr>
+      </w:r>
+    </w:p>
+    <w:p>
+      <w:pPr>
+        <w:keepNext w:val="1"/>
+        <w:keepLines w:val="1"/>
+        <w:spacing w:after="300" w:line="360" w:lineRule="auto"/>
+        <w:ind w:left="0" w:firstLine="0"/>
+        <w:jc w:val="center"/>
+        <w:rPr>
+          <w:rFonts w:ascii="Times New Roman" w:cs="Times New Roman" w:eastAsia="Times New Roman" w:hAnsi="Times New Roman"/>
+          <w:b w:val="1"/>
+          <w:sz w:val="28"/>
+          <w:szCs w:val="28"/>
+        </w:rPr>
+      </w:pPr>
+      <w:bookmarkStart w:colFirst="0" w:colLast="0" w:name="_40ka1c8vdxa" w:id="28"/>
+      <w:bookmarkEnd w:id="28"/>
+      <w:r>
+        <w:rPr>
+          <w:rFonts w:ascii="Times New Roman" w:cs="Times New Roman" w:eastAsia="Times New Roman" w:hAnsi="Times New Roman"/>
+          <w:b w:val="1"/>
+          <w:sz w:val="28"/>
+          <w:szCs w:val="28"/>
+          <w:rtl w:val="0"/>
+        </w:rPr>
+        <w:t xml:space="preserve">2.3. Тестирование модели</w:t>
+      </w:r>
+    </w:p>
+    <w:p>
+      <w:pPr>
+        <w:keepNext w:val="1"/>
+        <w:keepLines w:val="1"/>
+        <w:spacing w:after="300" w:line="360" w:lineRule="auto"/>
+        <w:ind w:left="0" w:firstLine="0"/>
+        <w:jc w:val="left"/>
+        <w:rPr>
+          <w:rFonts w:ascii="Times New Roman" w:cs="Times New Roman" w:eastAsia="Times New Roman" w:hAnsi="Times New Roman"/>
+          <w:sz w:val="28"/>
+          <w:szCs w:val="28"/>
+        </w:rPr>
+      </w:pPr>
+      <w:bookmarkStart w:colFirst="0" w:colLast="0" w:name="_b1dkyvqxug48" w:id="29"/>
+      <w:bookmarkEnd w:id="29"/>
+      <w:r>
+        <w:rPr>
+          <w:rFonts w:ascii="Times New Roman" w:cs="Times New Roman" w:eastAsia="Times New Roman" w:hAnsi="Times New Roman"/>
+          <w:sz w:val="28"/>
+          <w:szCs w:val="28"/>
+          <w:rtl w:val="0"/>
+        </w:rPr>
+        <w:t xml:space="preserve">Модели после настройки гиперпараметров показали результат немного лучше. В результате все модели показали примерно одинаковый результат: ошибка MAE примерно равна стандартному отклонению, значения R2 находятся около нуля или отрицательны, то есть все модели предсказывают результат, сопоставимый со средним значением. Можно считать, что все примененные модели не справились с задачей, результат неудовлетворительный. </w:t>
+      </w:r>
+    </w:p>
+    <w:p>
+      <w:pPr>
+        <w:keepNext w:val="1"/>
+        <w:keepLines w:val="1"/>
+        <w:spacing w:after="300" w:line="360" w:lineRule="auto"/>
+        <w:ind w:left="0" w:firstLine="0"/>
+        <w:jc w:val="left"/>
+        <w:rPr>
+          <w:rFonts w:ascii="Times New Roman" w:cs="Times New Roman" w:eastAsia="Times New Roman" w:hAnsi="Times New Roman"/>
+          <w:sz w:val="28"/>
+          <w:szCs w:val="28"/>
+        </w:rPr>
+      </w:pPr>
+      <w:bookmarkStart w:colFirst="0" w:colLast="0" w:name="_xwib55pjjufx" w:id="30"/>
+      <w:bookmarkEnd w:id="30"/>
+      <w:r>
+        <w:rPr>
+          <w:rFonts w:ascii="Times New Roman" w:cs="Times New Roman" w:eastAsia="Times New Roman" w:hAnsi="Times New Roman"/>
+          <w:sz w:val="28"/>
+          <w:szCs w:val="28"/>
+        </w:rPr>
+        <w:drawing>
+          <wp:inline distB="114300" distT="114300" distL="114300" distR="114300">
+            <wp:extent cx="6334125" cy="2712941"/>
+            <wp:effectExtent b="0" l="0" r="0" t="0"/>
+            <wp:docPr id="7" name="image16.jpg"/>
+            <a:graphic>
+              <a:graphicData uri="http://schemas.openxmlformats.org/drawingml/2006/picture">
+                <pic:pic>
+                  <pic:nvPicPr>
+                    <pic:cNvPr id="0" name="image16.jpg"/>
+                    <pic:cNvPicPr preferRelativeResize="0"/>
+                  </pic:nvPicPr>
+                  <pic:blipFill>
+                    <a:blip r:embed="rId19"/>
+                    <a:srcRect b="0" l="0" r="0" t="0"/>
+                    <a:stretch>
+                      <a:fillRect/>
+                    </a:stretch>
+                  </pic:blipFill>
+                  <pic:spPr>
+                    <a:xfrm>
+                      <a:off x="0" y="0"/>
+                      <a:ext cx="6334125" cy="2712941"/>
+                    </a:xfrm>
+                    <a:prstGeom prst="rect"/>
+                    <a:ln/>
+                  </pic:spPr>
+                </pic:pic>
+              </a:graphicData>
+            </a:graphic>
+          </wp:inline>
+        </w:drawing>
+      </w:r>
+      <w:r>
+        <w:rPr>
+          <w:rtl w:val="0"/>
+        </w:rPr>
+      </w:r>
+    </w:p>
+    <w:p>
+      <w:pPr>
+        <w:keepNext w:val="1"/>
+        <w:keepLines w:val="1"/>
+        <w:spacing w:after="300" w:line="360" w:lineRule="auto"/>
+        <w:ind w:left="0" w:firstLine="0"/>
+        <w:jc w:val="center"/>
+        <w:rPr>
+          <w:rFonts w:ascii="Times New Roman" w:cs="Times New Roman" w:eastAsia="Times New Roman" w:hAnsi="Times New Roman"/>
+          <w:sz w:val="28"/>
+          <w:szCs w:val="28"/>
+        </w:rPr>
+      </w:pPr>
+      <w:bookmarkStart w:colFirst="0" w:colLast="0" w:name="_i5ggexmpinq0" w:id="31"/>
+      <w:bookmarkEnd w:id="31"/>
+      <w:r>
+        <w:rPr>
+          <w:rFonts w:ascii="Times New Roman" w:cs="Times New Roman" w:eastAsia="Times New Roman" w:hAnsi="Times New Roman"/>
+          <w:sz w:val="28"/>
+          <w:szCs w:val="28"/>
+          <w:rtl w:val="0"/>
+        </w:rPr>
+        <w:t xml:space="preserve">Рисунок 11 – Оценка результатов работы моделей</w:t>
+      </w:r>
+    </w:p>
+    <w:p>
+      <w:pPr>
+        <w:keepNext w:val="1"/>
+        <w:keepLines w:val="1"/>
+        <w:spacing w:after="300" w:line="360" w:lineRule="auto"/>
+        <w:ind w:left="0" w:firstLine="0"/>
+        <w:jc w:val="center"/>
+        <w:rPr>
+          <w:rFonts w:ascii="Times New Roman" w:cs="Times New Roman" w:eastAsia="Times New Roman" w:hAnsi="Times New Roman"/>
+          <w:sz w:val="28"/>
+          <w:szCs w:val="28"/>
+        </w:rPr>
+      </w:pPr>
+      <w:bookmarkStart w:colFirst="0" w:colLast="0" w:name="_z4akcy5v6upn" w:id="32"/>
+      <w:bookmarkEnd w:id="32"/>
+      <w:r>
+        <w:rPr>
+          <w:rtl w:val="0"/>
+        </w:rPr>
+      </w:r>
+    </w:p>
+    <w:p>
+      <w:pPr>
+        <w:keepNext w:val="1"/>
+        <w:keepLines w:val="1"/>
+        <w:spacing w:after="300" w:line="360" w:lineRule="auto"/>
+        <w:ind w:left="0" w:firstLine="0"/>
+        <w:jc w:val="left"/>
+        <w:rPr>
+          <w:rFonts w:ascii="Times New Roman" w:cs="Times New Roman" w:eastAsia="Times New Roman" w:hAnsi="Times New Roman"/>
+          <w:b w:val="1"/>
+          <w:sz w:val="28"/>
+          <w:szCs w:val="28"/>
+        </w:rPr>
+      </w:pPr>
+      <w:bookmarkStart w:colFirst="0" w:colLast="0" w:name="_145pfqu42n74" w:id="33"/>
+      <w:bookmarkEnd w:id="33"/>
+      <w:r>
+        <w:rPr>
+          <w:rtl w:val="0"/>
+        </w:rPr>
+      </w:r>
+    </w:p>
+    <w:p>
+      <w:pPr>
+        <w:keepNext w:val="1"/>
+        <w:keepLines w:val="1"/>
+        <w:spacing w:after="300" w:line="360" w:lineRule="auto"/>
+        <w:ind w:left="0" w:firstLine="0"/>
+        <w:jc w:val="left"/>
+        <w:rPr>
+          <w:rFonts w:ascii="Times New Roman" w:cs="Times New Roman" w:eastAsia="Times New Roman" w:hAnsi="Times New Roman"/>
+          <w:b w:val="1"/>
+          <w:sz w:val="28"/>
+          <w:szCs w:val="28"/>
+        </w:rPr>
+      </w:pPr>
+      <w:bookmarkStart w:colFirst="0" w:colLast="0" w:name="_ehic79nj0shg" w:id="34"/>
+      <w:bookmarkEnd w:id="34"/>
+      <w:r>
+        <w:rPr>
+          <w:rtl w:val="0"/>
+        </w:rPr>
+      </w:r>
+    </w:p>
+    <w:p>
+      <w:pPr>
+        <w:keepNext w:val="1"/>
+        <w:keepLines w:val="1"/>
+        <w:spacing w:after="300" w:line="360" w:lineRule="auto"/>
+        <w:ind w:left="0" w:firstLine="0"/>
+        <w:jc w:val="left"/>
+        <w:rPr>
+          <w:rFonts w:ascii="Times New Roman" w:cs="Times New Roman" w:eastAsia="Times New Roman" w:hAnsi="Times New Roman"/>
+          <w:b w:val="1"/>
+          <w:sz w:val="28"/>
+          <w:szCs w:val="28"/>
+        </w:rPr>
+      </w:pPr>
+      <w:bookmarkStart w:colFirst="0" w:colLast="0" w:name="_mqc4rdosaem7" w:id="35"/>
+      <w:bookmarkEnd w:id="35"/>
+      <w:r>
+        <w:rPr>
+          <w:rtl w:val="0"/>
+        </w:rPr>
+      </w:r>
+    </w:p>
+    <w:p>
+      <w:pPr>
+        <w:keepNext w:val="1"/>
+        <w:keepLines w:val="1"/>
+        <w:spacing w:after="300" w:line="360" w:lineRule="auto"/>
+        <w:ind w:left="0" w:firstLine="0"/>
+        <w:jc w:val="center"/>
+        <w:rPr>
+          <w:rFonts w:ascii="Times New Roman" w:cs="Times New Roman" w:eastAsia="Times New Roman" w:hAnsi="Times New Roman"/>
+          <w:b w:val="1"/>
+          <w:sz w:val="28"/>
+          <w:szCs w:val="28"/>
+        </w:rPr>
+      </w:pPr>
+      <w:bookmarkStart w:colFirst="0" w:colLast="0" w:name="_softz8us10r3" w:id="36"/>
+      <w:bookmarkEnd w:id="36"/>
+      <w:r>
+        <w:rPr>
+          <w:rFonts w:ascii="Times New Roman" w:cs="Times New Roman" w:eastAsia="Times New Roman" w:hAnsi="Times New Roman"/>
+          <w:b w:val="1"/>
+          <w:sz w:val="28"/>
+          <w:szCs w:val="28"/>
+          <w:rtl w:val="0"/>
+        </w:rPr>
+        <w:t xml:space="preserve">2.4. Нейронная сеть для рекомендации «Соотношение матрица-наполнитель»</w:t>
+      </w:r>
+    </w:p>
+    <w:p>
+      <w:pPr>
+        <w:keepNext w:val="1"/>
+        <w:keepLines w:val="1"/>
+        <w:spacing w:after="300" w:line="360" w:lineRule="auto"/>
+        <w:ind w:left="0" w:firstLine="0"/>
+        <w:jc w:val="both"/>
+        <w:rPr>
+          <w:rFonts w:ascii="Times New Roman" w:cs="Times New Roman" w:eastAsia="Times New Roman" w:hAnsi="Times New Roman"/>
+          <w:sz w:val="28"/>
+          <w:szCs w:val="28"/>
+        </w:rPr>
+      </w:pPr>
+      <w:bookmarkStart w:colFirst="0" w:colLast="0" w:name="_t153byouowrc" w:id="37"/>
+      <w:bookmarkEnd w:id="37"/>
+      <w:r>
+        <w:rPr>
+          <w:rFonts w:ascii="Times New Roman" w:cs="Times New Roman" w:eastAsia="Times New Roman" w:hAnsi="Times New Roman"/>
+          <w:sz w:val="28"/>
+          <w:szCs w:val="28"/>
+          <w:rtl w:val="0"/>
+        </w:rPr>
+        <w:t xml:space="preserve">Загружаем очищенный датасет, для X удаляем целевой столбец «Соотношение матрица-наполнитель» и сохраняем его в у. Далее разбиваем на обучающую и тестовую выборку. Затем делаем нормализацию входных данных и преобразуем их в np.array. </w:t>
+      </w:r>
+    </w:p>
+    <w:p>
+      <w:pPr>
+        <w:keepNext w:val="1"/>
+        <w:keepLines w:val="1"/>
+        <w:spacing w:after="300" w:line="360" w:lineRule="auto"/>
+        <w:ind w:left="0" w:firstLine="0"/>
+        <w:jc w:val="both"/>
+        <w:rPr>
+          <w:rFonts w:ascii="Times New Roman" w:cs="Times New Roman" w:eastAsia="Times New Roman" w:hAnsi="Times New Roman"/>
+          <w:sz w:val="28"/>
+          <w:szCs w:val="28"/>
+        </w:rPr>
+      </w:pPr>
+      <w:bookmarkStart w:colFirst="0" w:colLast="0" w:name="_83c5mzui0k0" w:id="38"/>
+      <w:bookmarkEnd w:id="38"/>
+      <w:r>
+        <w:rPr>
+          <w:rFonts w:ascii="Times New Roman" w:cs="Times New Roman" w:eastAsia="Times New Roman" w:hAnsi="Times New Roman"/>
+          <w:sz w:val="28"/>
+          <w:szCs w:val="28"/>
+        </w:rPr>
+        <w:drawing>
+          <wp:inline distB="114300" distT="114300" distL="114300" distR="114300">
+            <wp:extent cx="6332220" cy="3060700"/>
+            <wp:effectExtent b="0" l="0" r="0" t="0"/>
+            <wp:docPr id="16" name="image11.jpg"/>
+            <a:graphic>
+              <a:graphicData uri="http://schemas.openxmlformats.org/drawingml/2006/picture">
+                <pic:pic>
+                  <pic:nvPicPr>
+                    <pic:cNvPr id="0" name="image11.jpg"/>
+                    <pic:cNvPicPr preferRelativeResize="0"/>
+                  </pic:nvPicPr>
+                  <pic:blipFill>
+                    <a:blip r:embed="rId20"/>
+                    <a:srcRect b="0" l="0" r="0" t="0"/>
+                    <a:stretch>
+                      <a:fillRect/>
+                    </a:stretch>
+                  </pic:blipFill>
+                  <pic:spPr>
+                    <a:xfrm>
+                      <a:off x="0" y="0"/>
+                      <a:ext cx="6332220" cy="3060700"/>
+                    </a:xfrm>
+                    <a:prstGeom prst="rect"/>
+                    <a:ln/>
+                  </pic:spPr>
+                </pic:pic>
+              </a:graphicData>
+            </a:graphic>
+          </wp:inline>
+        </w:drawing>
+      </w:r>
+      <w:r>
+        <w:rPr>
+          <w:rtl w:val="0"/>
+        </w:rPr>
+      </w:r>
+    </w:p>
+    <w:p>
+      <w:pPr>
+        <w:keepNext w:val="1"/>
+        <w:keepLines w:val="1"/>
+        <w:spacing w:after="300" w:line="360" w:lineRule="auto"/>
+        <w:ind w:left="0" w:firstLine="0"/>
+        <w:jc w:val="center"/>
+        <w:rPr>
+          <w:rFonts w:ascii="Times New Roman" w:cs="Times New Roman" w:eastAsia="Times New Roman" w:hAnsi="Times New Roman"/>
+          <w:sz w:val="28"/>
+          <w:szCs w:val="28"/>
+        </w:rPr>
+      </w:pPr>
+      <w:bookmarkStart w:colFirst="0" w:colLast="0" w:name="_wb150xo43nml" w:id="39"/>
+      <w:bookmarkEnd w:id="39"/>
+      <w:r>
+        <w:rPr>
+          <w:rFonts w:ascii="Times New Roman" w:cs="Times New Roman" w:eastAsia="Times New Roman" w:hAnsi="Times New Roman"/>
+          <w:sz w:val="28"/>
+          <w:szCs w:val="28"/>
+          <w:rtl w:val="0"/>
+        </w:rPr>
+        <w:t xml:space="preserve">Рисунок 12 – Разбиение и нормализация данных для нейронной сети</w:t>
+      </w:r>
+    </w:p>
+    <w:p>
+      <w:pPr>
+        <w:keepNext w:val="1"/>
+        <w:keepLines w:val="1"/>
+        <w:spacing w:after="300" w:line="360" w:lineRule="auto"/>
+        <w:ind w:left="0" w:firstLine="0"/>
+        <w:jc w:val="center"/>
+        <w:rPr>
+          <w:rFonts w:ascii="Times New Roman" w:cs="Times New Roman" w:eastAsia="Times New Roman" w:hAnsi="Times New Roman"/>
+          <w:sz w:val="28"/>
+          <w:szCs w:val="28"/>
+        </w:rPr>
+      </w:pPr>
+      <w:bookmarkStart w:colFirst="0" w:colLast="0" w:name="_5ihchwfmtp83" w:id="40"/>
+      <w:bookmarkEnd w:id="40"/>
+      <w:r>
+        <w:rPr>
+          <w:rtl w:val="0"/>
+        </w:rPr>
+      </w:r>
+    </w:p>
+    <w:p>
+      <w:pPr>
+        <w:keepNext w:val="1"/>
+        <w:keepLines w:val="1"/>
+        <w:spacing w:after="300" w:line="360" w:lineRule="auto"/>
+        <w:ind w:left="0" w:firstLine="0"/>
+        <w:jc w:val="both"/>
+        <w:rPr>
+          <w:rFonts w:ascii="Times New Roman" w:cs="Times New Roman" w:eastAsia="Times New Roman" w:hAnsi="Times New Roman"/>
+          <w:sz w:val="28"/>
+          <w:szCs w:val="28"/>
+        </w:rPr>
+      </w:pPr>
+      <w:bookmarkStart w:colFirst="0" w:colLast="0" w:name="_6fdk36xh47ok" w:id="41"/>
+      <w:bookmarkEnd w:id="41"/>
+      <w:r>
+        <w:rPr>
+          <w:rFonts w:ascii="Times New Roman" w:cs="Times New Roman" w:eastAsia="Times New Roman" w:hAnsi="Times New Roman"/>
+          <w:sz w:val="28"/>
+          <w:szCs w:val="28"/>
+          <w:rtl w:val="0"/>
+        </w:rPr>
+        <w:t xml:space="preserve">Создаем архитектуру нейронной сети и запускаем обучение. Оценивая результаты меняем параметры нейросети: количество нейронов, функции активации, количество слоев. </w:t>
+      </w:r>
+    </w:p>
+    <w:p>
+      <w:pPr>
+        <w:keepNext w:val="1"/>
+        <w:keepLines w:val="1"/>
+        <w:spacing w:after="300" w:line="360" w:lineRule="auto"/>
+        <w:jc w:val="center"/>
+        <w:rPr>
+          <w:rFonts w:ascii="Times New Roman" w:cs="Times New Roman" w:eastAsia="Times New Roman" w:hAnsi="Times New Roman"/>
+          <w:sz w:val="28"/>
+          <w:szCs w:val="28"/>
+        </w:rPr>
+      </w:pPr>
+      <w:bookmarkStart w:colFirst="0" w:colLast="0" w:name="_txdit5bdp2dz" w:id="42"/>
+      <w:bookmarkEnd w:id="42"/>
+      <w:r>
+        <w:rPr>
+          <w:rFonts w:ascii="Times New Roman" w:cs="Times New Roman" w:eastAsia="Times New Roman" w:hAnsi="Times New Roman"/>
+          <w:sz w:val="28"/>
+          <w:szCs w:val="28"/>
+        </w:rPr>
+        <w:drawing>
+          <wp:inline distB="114300" distT="114300" distL="114300" distR="114300">
+            <wp:extent cx="4696778" cy="4684704"/>
+            <wp:effectExtent b="0" l="0" r="0" t="0"/>
+            <wp:docPr id="5" name="image7.jpg"/>
+            <a:graphic>
+              <a:graphicData uri="http://schemas.openxmlformats.org/drawingml/2006/picture">
+                <pic:pic>
+                  <pic:nvPicPr>
+                    <pic:cNvPr id="0" name="image7.jpg"/>
+                    <pic:cNvPicPr preferRelativeResize="0"/>
+                  </pic:nvPicPr>
+                  <pic:blipFill>
+                    <a:blip r:embed="rId21"/>
+                    <a:srcRect b="0" l="0" r="0" t="0"/>
+                    <a:stretch>
+                      <a:fillRect/>
+                    </a:stretch>
+                  </pic:blipFill>
+                  <pic:spPr>
+                    <a:xfrm>
+                      <a:off x="0" y="0"/>
+                      <a:ext cx="4696778" cy="4684704"/>
+                    </a:xfrm>
+                    <a:prstGeom prst="rect"/>
+                    <a:ln/>
+                  </pic:spPr>
+                </pic:pic>
+              </a:graphicData>
+            </a:graphic>
+          </wp:inline>
+        </w:drawing>
+      </w:r>
+      <w:r>
+        <w:rPr>
+          <w:rtl w:val="0"/>
+        </w:rPr>
+      </w:r>
+    </w:p>
+    <w:p>
+      <w:pPr>
+        <w:keepNext w:val="1"/>
+        <w:keepLines w:val="1"/>
+        <w:spacing w:after="300" w:line="360" w:lineRule="auto"/>
+        <w:jc w:val="center"/>
+        <w:rPr>
+          <w:rFonts w:ascii="Times New Roman" w:cs="Times New Roman" w:eastAsia="Times New Roman" w:hAnsi="Times New Roman"/>
+          <w:sz w:val="28"/>
+          <w:szCs w:val="28"/>
+        </w:rPr>
+      </w:pPr>
+      <w:bookmarkStart w:colFirst="0" w:colLast="0" w:name="_gax0kgz4ajq8" w:id="43"/>
+      <w:bookmarkEnd w:id="43"/>
+      <w:r>
+        <w:rPr>
+          <w:rFonts w:ascii="Times New Roman" w:cs="Times New Roman" w:eastAsia="Times New Roman" w:hAnsi="Times New Roman"/>
+          <w:sz w:val="28"/>
+          <w:szCs w:val="28"/>
+          <w:rtl w:val="0"/>
+        </w:rPr>
+        <w:t xml:space="preserve">Рисунок 13 – Код нейросети </w:t>
+      </w:r>
+    </w:p>
+    <w:p>
+      <w:pPr>
+        <w:keepNext w:val="1"/>
+        <w:keepLines w:val="1"/>
+        <w:spacing w:after="300" w:line="360" w:lineRule="auto"/>
+        <w:jc w:val="center"/>
+        <w:rPr>
+          <w:rFonts w:ascii="Times New Roman" w:cs="Times New Roman" w:eastAsia="Times New Roman" w:hAnsi="Times New Roman"/>
+          <w:sz w:val="28"/>
+          <w:szCs w:val="28"/>
+        </w:rPr>
+      </w:pPr>
+      <w:bookmarkStart w:colFirst="0" w:colLast="0" w:name="_iai7x76camku" w:id="44"/>
+      <w:bookmarkEnd w:id="44"/>
+      <w:r>
+        <w:rPr>
+          <w:rtl w:val="0"/>
+        </w:rPr>
+      </w:r>
+    </w:p>
+    <w:p>
+      <w:pPr>
+        <w:keepNext w:val="1"/>
+        <w:keepLines w:val="1"/>
+        <w:spacing w:after="300" w:line="360" w:lineRule="auto"/>
+        <w:jc w:val="both"/>
+        <w:rPr>
+          <w:rFonts w:ascii="Times New Roman" w:cs="Times New Roman" w:eastAsia="Times New Roman" w:hAnsi="Times New Roman"/>
+          <w:sz w:val="28"/>
+          <w:szCs w:val="28"/>
+        </w:rPr>
+      </w:pPr>
+      <w:bookmarkStart w:colFirst="0" w:colLast="0" w:name="_ntcugrkdhvu6" w:id="45"/>
+      <w:bookmarkEnd w:id="45"/>
+      <w:r>
+        <w:rPr>
+          <w:rFonts w:ascii="Times New Roman" w:cs="Times New Roman" w:eastAsia="Times New Roman" w:hAnsi="Times New Roman"/>
+          <w:sz w:val="28"/>
+          <w:szCs w:val="28"/>
+          <w:rtl w:val="0"/>
+        </w:rPr>
+        <w:t xml:space="preserve">Все нейросети показали схожий результат с ошибкой MAE чуть меньшей, чем среднее отклонение.</w:t>
+      </w:r>
+    </w:p>
+    <w:p>
+      <w:pPr>
+        <w:keepNext w:val="1"/>
+        <w:keepLines w:val="1"/>
+        <w:spacing w:after="300" w:line="360" w:lineRule="auto"/>
+        <w:jc w:val="both"/>
+        <w:rPr>
+          <w:rFonts w:ascii="Times New Roman" w:cs="Times New Roman" w:eastAsia="Times New Roman" w:hAnsi="Times New Roman"/>
+          <w:sz w:val="28"/>
+          <w:szCs w:val="28"/>
+        </w:rPr>
+      </w:pPr>
+      <w:bookmarkStart w:colFirst="0" w:colLast="0" w:name="_84wte8tsavka" w:id="46"/>
+      <w:bookmarkEnd w:id="46"/>
+      <w:r>
+        <w:rPr>
+          <w:rFonts w:ascii="Times New Roman" w:cs="Times New Roman" w:eastAsia="Times New Roman" w:hAnsi="Times New Roman"/>
+          <w:sz w:val="28"/>
+          <w:szCs w:val="28"/>
+        </w:rPr>
+        <w:drawing>
+          <wp:inline distB="114300" distT="114300" distL="114300" distR="114300">
+            <wp:extent cx="5791200" cy="3267075"/>
+            <wp:effectExtent b="0" l="0" r="0" t="0"/>
+            <wp:docPr id="15" name="image5.jpg"/>
+            <a:graphic>
+              <a:graphicData uri="http://schemas.openxmlformats.org/drawingml/2006/picture">
+                <pic:pic>
+                  <pic:nvPicPr>
+                    <pic:cNvPr id="0" name="image5.jpg"/>
+                    <pic:cNvPicPr preferRelativeResize="0"/>
+                  </pic:nvPicPr>
+                  <pic:blipFill>
+                    <a:blip r:embed="rId22"/>
+                    <a:srcRect b="0" l="0" r="0" t="0"/>
+                    <a:stretch>
+                      <a:fillRect/>
+                    </a:stretch>
+                  </pic:blipFill>
+                  <pic:spPr>
+                    <a:xfrm>
+                      <a:off x="0" y="0"/>
+                      <a:ext cx="5791200" cy="3267075"/>
+                    </a:xfrm>
+                    <a:prstGeom prst="rect"/>
+                    <a:ln/>
+                  </pic:spPr>
+                </pic:pic>
+              </a:graphicData>
+            </a:graphic>
+          </wp:inline>
+        </w:drawing>
+      </w:r>
+      <w:r>
+        <w:rPr>
+          <w:rtl w:val="0"/>
+        </w:rPr>
+      </w:r>
+    </w:p>
+    <w:p>
+      <w:pPr>
+        <w:keepNext w:val="1"/>
+        <w:keepLines w:val="1"/>
+        <w:spacing w:after="300" w:line="360" w:lineRule="auto"/>
+        <w:jc w:val="center"/>
+        <w:rPr>
+          <w:rFonts w:ascii="Times New Roman" w:cs="Times New Roman" w:eastAsia="Times New Roman" w:hAnsi="Times New Roman"/>
+          <w:sz w:val="28"/>
+          <w:szCs w:val="28"/>
+        </w:rPr>
+      </w:pPr>
+      <w:bookmarkStart w:colFirst="0" w:colLast="0" w:name="_nqoferd06gsb" w:id="47"/>
+      <w:bookmarkEnd w:id="47"/>
+      <w:r>
+        <w:rPr>
+          <w:rFonts w:ascii="Times New Roman" w:cs="Times New Roman" w:eastAsia="Times New Roman" w:hAnsi="Times New Roman"/>
+          <w:sz w:val="28"/>
+          <w:szCs w:val="28"/>
+          <w:rtl w:val="0"/>
+        </w:rPr>
+        <w:t xml:space="preserve">Рисунок 14 – График потерь моделей</w:t>
+      </w:r>
+    </w:p>
+    <w:p>
+      <w:pPr>
+        <w:keepNext w:val="1"/>
+        <w:keepLines w:val="1"/>
+        <w:spacing w:after="300" w:line="360" w:lineRule="auto"/>
+        <w:jc w:val="center"/>
+        <w:rPr>
+          <w:rFonts w:ascii="Times New Roman" w:cs="Times New Roman" w:eastAsia="Times New Roman" w:hAnsi="Times New Roman"/>
+          <w:sz w:val="28"/>
+          <w:szCs w:val="28"/>
+        </w:rPr>
+      </w:pPr>
+      <w:bookmarkStart w:colFirst="0" w:colLast="0" w:name="_y88pe7fwjg47" w:id="48"/>
+      <w:bookmarkEnd w:id="48"/>
+      <w:r>
+        <w:rPr>
+          <w:rtl w:val="0"/>
+        </w:rPr>
+      </w:r>
+    </w:p>
+    <w:p>
+      <w:pPr>
+        <w:keepNext w:val="1"/>
+        <w:keepLines w:val="1"/>
+        <w:spacing w:after="300" w:line="360" w:lineRule="auto"/>
+        <w:jc w:val="center"/>
+        <w:rPr>
+          <w:rFonts w:ascii="Times New Roman" w:cs="Times New Roman" w:eastAsia="Times New Roman" w:hAnsi="Times New Roman"/>
+          <w:b w:val="1"/>
+          <w:sz w:val="28"/>
+          <w:szCs w:val="28"/>
+        </w:rPr>
+      </w:pPr>
+      <w:bookmarkStart w:colFirst="0" w:colLast="0" w:name="_uou7nbeje27q" w:id="49"/>
+      <w:bookmarkEnd w:id="49"/>
+      <w:r>
+        <w:rPr>
+          <w:rFonts w:ascii="Times New Roman" w:cs="Times New Roman" w:eastAsia="Times New Roman" w:hAnsi="Times New Roman"/>
+          <w:b w:val="1"/>
+          <w:sz w:val="28"/>
+          <w:szCs w:val="28"/>
+          <w:rtl w:val="0"/>
+        </w:rPr>
+        <w:t xml:space="preserve">2.5. Разработка приложения </w:t>
+      </w:r>
+    </w:p>
+    <w:p>
+      <w:pPr>
+        <w:keepNext w:val="1"/>
+        <w:keepLines w:val="1"/>
+        <w:spacing w:after="300" w:line="360" w:lineRule="auto"/>
+        <w:jc w:val="both"/>
+        <w:rPr>
+          <w:rFonts w:ascii="Times New Roman" w:cs="Times New Roman" w:eastAsia="Times New Roman" w:hAnsi="Times New Roman"/>
+          <w:sz w:val="28"/>
+          <w:szCs w:val="28"/>
+        </w:rPr>
+      </w:pPr>
+      <w:bookmarkStart w:colFirst="0" w:colLast="0" w:name="_ks0ee2dooc8g" w:id="50"/>
+      <w:bookmarkEnd w:id="50"/>
+      <w:r>
+        <w:rPr>
+          <w:rFonts w:ascii="Times New Roman" w:cs="Times New Roman" w:eastAsia="Times New Roman" w:hAnsi="Times New Roman"/>
+          <w:sz w:val="28"/>
+          <w:szCs w:val="28"/>
+          <w:rtl w:val="0"/>
+        </w:rPr>
+        <w:t xml:space="preserve">Создание приложения для расчета параметра «Соотношение матрица-наполнитель». Данное приложение – это основной файл Flask, папка templates, с Шаблоном html-страницы, папка models c сохранёнными моделями model1 и model2. </w:t>
+      </w:r>
+    </w:p>
+    <w:p>
+      <w:pPr>
+        <w:keepNext w:val="1"/>
+        <w:keepLines w:val="1"/>
+        <w:spacing w:after="300" w:line="360" w:lineRule="auto"/>
+        <w:jc w:val="both"/>
+        <w:rPr>
+          <w:rFonts w:ascii="Times New Roman" w:cs="Times New Roman" w:eastAsia="Times New Roman" w:hAnsi="Times New Roman"/>
+          <w:sz w:val="28"/>
+          <w:szCs w:val="28"/>
+        </w:rPr>
+      </w:pPr>
+      <w:bookmarkStart w:colFirst="0" w:colLast="0" w:name="_5tnogw8addxo" w:id="51"/>
+      <w:bookmarkEnd w:id="51"/>
+      <w:r>
+        <w:rPr>
+          <w:rFonts w:ascii="Times New Roman" w:cs="Times New Roman" w:eastAsia="Times New Roman" w:hAnsi="Times New Roman"/>
+          <w:sz w:val="28"/>
+          <w:szCs w:val="28"/>
+        </w:rPr>
+        <w:drawing>
+          <wp:inline distB="114300" distT="114300" distL="114300" distR="114300">
+            <wp:extent cx="6332220" cy="3479800"/>
+            <wp:effectExtent b="0" l="0" r="0" t="0"/>
+            <wp:docPr id="4" name="image3.jpg"/>
+            <a:graphic>
+              <a:graphicData uri="http://schemas.openxmlformats.org/drawingml/2006/picture">
+                <pic:pic>
+                  <pic:nvPicPr>
+                    <pic:cNvPr id="0" name="image3.jpg"/>
+                    <pic:cNvPicPr preferRelativeResize="0"/>
+                  </pic:nvPicPr>
+                  <pic:blipFill>
+                    <a:blip r:embed="rId23"/>
+                    <a:srcRect b="0" l="0" r="0" t="0"/>
+                    <a:stretch>
+                      <a:fillRect/>
+                    </a:stretch>
+                  </pic:blipFill>
+                  <pic:spPr>
+                    <a:xfrm>
+                      <a:off x="0" y="0"/>
+                      <a:ext cx="6332220" cy="3479800"/>
+                    </a:xfrm>
+                    <a:prstGeom prst="rect"/>
+                    <a:ln/>
+                  </pic:spPr>
+                </pic:pic>
+              </a:graphicData>
+            </a:graphic>
+          </wp:inline>
+        </w:drawing>
+      </w:r>
+      <w:r>
+        <w:rPr>
+          <w:rtl w:val="0"/>
+        </w:rPr>
+      </w:r>
+    </w:p>
+    <w:p>
+      <w:pPr>
+        <w:keepNext w:val="1"/>
+        <w:keepLines w:val="1"/>
+        <w:spacing w:after="300" w:line="360" w:lineRule="auto"/>
+        <w:jc w:val="center"/>
+        <w:rPr>
+          <w:rFonts w:ascii="Times New Roman" w:cs="Times New Roman" w:eastAsia="Times New Roman" w:hAnsi="Times New Roman"/>
+          <w:sz w:val="28"/>
+          <w:szCs w:val="28"/>
+        </w:rPr>
+      </w:pPr>
+      <w:bookmarkStart w:colFirst="0" w:colLast="0" w:name="_13p9h5div50c" w:id="52"/>
+      <w:bookmarkEnd w:id="52"/>
+      <w:r>
+        <w:rPr>
+          <w:rFonts w:ascii="Times New Roman" w:cs="Times New Roman" w:eastAsia="Times New Roman" w:hAnsi="Times New Roman"/>
+          <w:sz w:val="28"/>
+          <w:szCs w:val="28"/>
+          <w:rtl w:val="0"/>
+        </w:rPr>
+        <w:t xml:space="preserve">Рисунок 15 - Код приложения</w:t>
+      </w:r>
+    </w:p>
+    <w:p>
+      <w:pPr>
+        <w:keepNext w:val="1"/>
+        <w:keepLines w:val="1"/>
+        <w:spacing w:after="300" w:line="360" w:lineRule="auto"/>
+        <w:jc w:val="center"/>
+        <w:rPr>
+          <w:rFonts w:ascii="Times New Roman" w:cs="Times New Roman" w:eastAsia="Times New Roman" w:hAnsi="Times New Roman"/>
+          <w:sz w:val="28"/>
+          <w:szCs w:val="28"/>
+        </w:rPr>
+      </w:pPr>
+      <w:bookmarkStart w:colFirst="0" w:colLast="0" w:name="_wsqx6ig7661h" w:id="53"/>
+      <w:bookmarkEnd w:id="53"/>
+      <w:r>
+        <w:rPr>
+          <w:rtl w:val="0"/>
+        </w:rPr>
+      </w:r>
+    </w:p>
+    <w:p>
+      <w:pPr>
+        <w:keepNext w:val="1"/>
+        <w:keepLines w:val="1"/>
+        <w:spacing w:after="300" w:line="360" w:lineRule="auto"/>
+        <w:jc w:val="center"/>
+        <w:rPr>
+          <w:rFonts w:ascii="Times New Roman" w:cs="Times New Roman" w:eastAsia="Times New Roman" w:hAnsi="Times New Roman"/>
+          <w:sz w:val="28"/>
+          <w:szCs w:val="28"/>
+        </w:rPr>
+      </w:pPr>
+      <w:bookmarkStart w:colFirst="0" w:colLast="0" w:name="_2jcvm85gyygu" w:id="54"/>
+      <w:bookmarkEnd w:id="54"/>
+      <w:r>
+        <w:rPr>
+          <w:rFonts w:ascii="Times New Roman" w:cs="Times New Roman" w:eastAsia="Times New Roman" w:hAnsi="Times New Roman"/>
+          <w:sz w:val="28"/>
+          <w:szCs w:val="28"/>
+        </w:rPr>
+        <w:drawing>
+          <wp:inline distB="114300" distT="114300" distL="114300" distR="114300">
+            <wp:extent cx="6332220" cy="5549900"/>
+            <wp:effectExtent b="0" l="0" r="0" t="0"/>
+            <wp:docPr id="1" name="image4.jpg"/>
+            <a:graphic>
+              <a:graphicData uri="http://schemas.openxmlformats.org/drawingml/2006/picture">
+                <pic:pic>
+                  <pic:nvPicPr>
+                    <pic:cNvPr id="0" name="image4.jpg"/>
+                    <pic:cNvPicPr preferRelativeResize="0"/>
+                  </pic:nvPicPr>
+                  <pic:blipFill>
+                    <a:blip r:embed="rId24"/>
+                    <a:srcRect b="0" l="0" r="0" t="0"/>
+                    <a:stretch>
+                      <a:fillRect/>
+                    </a:stretch>
+                  </pic:blipFill>
+                  <pic:spPr>
+                    <a:xfrm>
+                      <a:off x="0" y="0"/>
+                      <a:ext cx="6332220" cy="5549900"/>
+                    </a:xfrm>
+                    <a:prstGeom prst="rect"/>
+                    <a:ln/>
+                  </pic:spPr>
+                </pic:pic>
+              </a:graphicData>
+            </a:graphic>
+          </wp:inline>
+        </w:drawing>
+      </w:r>
+      <w:r>
+        <w:rPr>
+          <w:rtl w:val="0"/>
+        </w:rPr>
+      </w:r>
+    </w:p>
+    <w:p>
+      <w:pPr>
+        <w:keepNext w:val="1"/>
+        <w:keepLines w:val="1"/>
+        <w:spacing w:after="300" w:line="360" w:lineRule="auto"/>
+        <w:jc w:val="center"/>
+        <w:rPr>
+          <w:rFonts w:ascii="Times New Roman" w:cs="Times New Roman" w:eastAsia="Times New Roman" w:hAnsi="Times New Roman"/>
+          <w:sz w:val="28"/>
+          <w:szCs w:val="28"/>
+        </w:rPr>
+      </w:pPr>
+      <w:bookmarkStart w:colFirst="0" w:colLast="0" w:name="_kl1m9wo3rcyr" w:id="55"/>
+      <w:bookmarkEnd w:id="55"/>
+      <w:r>
+        <w:rPr>
+          <w:rFonts w:ascii="Times New Roman" w:cs="Times New Roman" w:eastAsia="Times New Roman" w:hAnsi="Times New Roman"/>
+          <w:sz w:val="28"/>
+          <w:szCs w:val="28"/>
+          <w:rtl w:val="0"/>
+        </w:rPr>
+        <w:t xml:space="preserve">Рисунок 16 – Форма для ввода параметров</w:t>
+      </w:r>
+    </w:p>
+    <w:p>
+      <w:pPr>
+        <w:keepNext w:val="1"/>
+        <w:keepLines w:val="1"/>
+        <w:spacing w:after="300" w:line="360" w:lineRule="auto"/>
+        <w:jc w:val="both"/>
+        <w:rPr>
+          <w:rFonts w:ascii="Times New Roman" w:cs="Times New Roman" w:eastAsia="Times New Roman" w:hAnsi="Times New Roman"/>
+          <w:sz w:val="28"/>
+          <w:szCs w:val="28"/>
+        </w:rPr>
+      </w:pPr>
+      <w:bookmarkStart w:colFirst="0" w:colLast="0" w:name="_hxxt2v1popeg" w:id="56"/>
+      <w:bookmarkEnd w:id="56"/>
+      <w:r>
+        <w:rPr>
+          <w:rFonts w:ascii="Times New Roman" w:cs="Times New Roman" w:eastAsia="Times New Roman" w:hAnsi="Times New Roman"/>
+          <w:sz w:val="28"/>
+          <w:szCs w:val="28"/>
+          <w:rtl w:val="0"/>
+        </w:rPr>
+        <w:t xml:space="preserve">На выходе пользователь получает результат прогноза для значения параметра «Соотношение матрица – наполнитель».</w:t>
+      </w:r>
+    </w:p>
+    <w:p>
+      <w:pPr>
+        <w:keepNext w:val="1"/>
+        <w:keepLines w:val="1"/>
+        <w:spacing w:after="300" w:line="360" w:lineRule="auto"/>
+        <w:jc w:val="center"/>
+        <w:rPr>
+          <w:rFonts w:ascii="Times New Roman" w:cs="Times New Roman" w:eastAsia="Times New Roman" w:hAnsi="Times New Roman"/>
+          <w:sz w:val="28"/>
+          <w:szCs w:val="28"/>
+        </w:rPr>
+      </w:pPr>
+      <w:bookmarkStart w:colFirst="0" w:colLast="0" w:name="_f97nbn650wbd" w:id="57"/>
+      <w:bookmarkEnd w:id="57"/>
+      <w:r>
+        <w:rPr>
+          <w:rFonts w:ascii="Times New Roman" w:cs="Times New Roman" w:eastAsia="Times New Roman" w:hAnsi="Times New Roman"/>
+          <w:sz w:val="28"/>
+          <w:szCs w:val="28"/>
+        </w:rPr>
+        <w:drawing>
+          <wp:inline distB="114300" distT="114300" distL="114300" distR="114300">
+            <wp:extent cx="6332220" cy="5626100"/>
+            <wp:effectExtent b="0" l="0" r="0" t="0"/>
+            <wp:docPr id="18" name="image20.jpg"/>
+            <a:graphic>
+              <a:graphicData uri="http://schemas.openxmlformats.org/drawingml/2006/picture">
+                <pic:pic>
+                  <pic:nvPicPr>
+                    <pic:cNvPr id="0" name="image20.jpg"/>
+                    <pic:cNvPicPr preferRelativeResize="0"/>
+                  </pic:nvPicPr>
+                  <pic:blipFill>
+                    <a:blip r:embed="rId25"/>
+                    <a:srcRect b="0" l="0" r="0" t="0"/>
+                    <a:stretch>
+                      <a:fillRect/>
+                    </a:stretch>
+                  </pic:blipFill>
+                  <pic:spPr>
+                    <a:xfrm>
+                      <a:off x="0" y="0"/>
+                      <a:ext cx="6332220" cy="5626100"/>
+                    </a:xfrm>
+                    <a:prstGeom prst="rect"/>
+                    <a:ln/>
+                  </pic:spPr>
+                </pic:pic>
+              </a:graphicData>
+            </a:graphic>
+          </wp:inline>
+        </w:drawing>
+      </w:r>
+      <w:r>
+        <w:rPr>
+          <w:rtl w:val="0"/>
+        </w:rPr>
+      </w:r>
+    </w:p>
+    <w:p>
+      <w:pPr>
+        <w:keepNext w:val="1"/>
+        <w:keepLines w:val="1"/>
+        <w:spacing w:after="300" w:line="360" w:lineRule="auto"/>
+        <w:jc w:val="center"/>
+        <w:rPr>
+          <w:rFonts w:ascii="Times New Roman" w:cs="Times New Roman" w:eastAsia="Times New Roman" w:hAnsi="Times New Roman"/>
+          <w:sz w:val="28"/>
+          <w:szCs w:val="28"/>
+        </w:rPr>
+      </w:pPr>
+      <w:bookmarkStart w:colFirst="0" w:colLast="0" w:name="_i3htf9z6ysqe" w:id="58"/>
+      <w:bookmarkEnd w:id="58"/>
+      <w:r>
+        <w:rPr>
+          <w:rFonts w:ascii="Times New Roman" w:cs="Times New Roman" w:eastAsia="Times New Roman" w:hAnsi="Times New Roman"/>
+          <w:sz w:val="28"/>
+          <w:szCs w:val="28"/>
+          <w:rtl w:val="0"/>
+        </w:rPr>
+        <w:t xml:space="preserve">Рисунок 17 – Результат расчёта «Соотношение матрица – наполнитель»</w:t>
+      </w:r>
+    </w:p>
+    <w:p>
+      <w:pPr>
+        <w:keepNext w:val="1"/>
+        <w:keepLines w:val="1"/>
+        <w:spacing w:after="300" w:line="360" w:lineRule="auto"/>
+        <w:jc w:val="center"/>
+        <w:rPr>
+          <w:rFonts w:ascii="Times New Roman" w:cs="Times New Roman" w:eastAsia="Times New Roman" w:hAnsi="Times New Roman"/>
+          <w:sz w:val="28"/>
+          <w:szCs w:val="28"/>
+        </w:rPr>
+      </w:pPr>
+      <w:bookmarkStart w:colFirst="0" w:colLast="0" w:name="_5n3ohuft4d0i" w:id="59"/>
+      <w:bookmarkEnd w:id="59"/>
+      <w:r>
+        <w:rPr>
+          <w:rtl w:val="0"/>
+        </w:rPr>
+      </w:r>
+    </w:p>
+    <w:p>
+      <w:pPr>
+        <w:keepNext w:val="1"/>
+        <w:keepLines w:val="1"/>
+        <w:spacing w:after="300" w:line="360" w:lineRule="auto"/>
+        <w:jc w:val="center"/>
+        <w:rPr>
+          <w:rFonts w:ascii="Times New Roman" w:cs="Times New Roman" w:eastAsia="Times New Roman" w:hAnsi="Times New Roman"/>
+          <w:b w:val="1"/>
+          <w:sz w:val="28"/>
+          <w:szCs w:val="28"/>
+        </w:rPr>
+      </w:pPr>
+      <w:bookmarkStart w:colFirst="0" w:colLast="0" w:name="_c4hhw1qbch7s" w:id="60"/>
+      <w:bookmarkEnd w:id="60"/>
+      <w:r>
+        <w:rPr>
+          <w:rtl w:val="0"/>
+        </w:rPr>
+      </w:r>
+    </w:p>
+    <w:p>
+      <w:pPr>
+        <w:keepNext w:val="1"/>
+        <w:keepLines w:val="1"/>
+        <w:spacing w:after="300" w:line="360" w:lineRule="auto"/>
+        <w:jc w:val="center"/>
+        <w:rPr>
+          <w:rFonts w:ascii="Times New Roman" w:cs="Times New Roman" w:eastAsia="Times New Roman" w:hAnsi="Times New Roman"/>
+          <w:b w:val="1"/>
+          <w:sz w:val="28"/>
+          <w:szCs w:val="28"/>
+        </w:rPr>
+      </w:pPr>
+      <w:bookmarkStart w:colFirst="0" w:colLast="0" w:name="_b58729eum66y" w:id="61"/>
+      <w:bookmarkEnd w:id="61"/>
+      <w:r>
+        <w:rPr>
+          <w:rtl w:val="0"/>
+        </w:rPr>
+      </w:r>
+    </w:p>
+    <w:p>
+      <w:pPr>
+        <w:keepNext w:val="1"/>
+        <w:keepLines w:val="1"/>
+        <w:spacing w:after="300" w:line="360" w:lineRule="auto"/>
+        <w:jc w:val="center"/>
+        <w:rPr>
+          <w:rFonts w:ascii="Times New Roman" w:cs="Times New Roman" w:eastAsia="Times New Roman" w:hAnsi="Times New Roman"/>
+          <w:b w:val="1"/>
+          <w:sz w:val="28"/>
+          <w:szCs w:val="28"/>
+        </w:rPr>
+      </w:pPr>
+      <w:bookmarkStart w:colFirst="0" w:colLast="0" w:name="_htu1na3do62p" w:id="62"/>
+      <w:bookmarkEnd w:id="62"/>
+      <w:r>
+        <w:rPr>
+          <w:rFonts w:ascii="Times New Roman" w:cs="Times New Roman" w:eastAsia="Times New Roman" w:hAnsi="Times New Roman"/>
+          <w:b w:val="1"/>
+          <w:sz w:val="28"/>
+          <w:szCs w:val="28"/>
+          <w:rtl w:val="0"/>
+        </w:rPr>
+        <w:t xml:space="preserve">2.6. Создание удаленного репозитория и загрузка</w:t>
+      </w:r>
+    </w:p>
+    <w:p>
+      <w:pPr>
+        <w:keepNext w:val="1"/>
+        <w:keepLines w:val="1"/>
+        <w:spacing w:after="300" w:line="360" w:lineRule="auto"/>
+        <w:jc w:val="both"/>
+        <w:rPr>
+          <w:rFonts w:ascii="Times New Roman" w:cs="Times New Roman" w:eastAsia="Times New Roman" w:hAnsi="Times New Roman"/>
+          <w:sz w:val="28"/>
+          <w:szCs w:val="28"/>
+        </w:rPr>
+      </w:pPr>
+      <w:bookmarkStart w:colFirst="0" w:colLast="0" w:name="_tbopkiyg0s9u" w:id="63"/>
+      <w:bookmarkEnd w:id="63"/>
+      <w:r>
+        <w:rPr>
+          <w:rFonts w:ascii="Times New Roman" w:cs="Times New Roman" w:eastAsia="Times New Roman" w:hAnsi="Times New Roman"/>
+          <w:sz w:val="28"/>
+          <w:szCs w:val="28"/>
+          <w:rtl w:val="0"/>
+        </w:rPr>
+        <w:t xml:space="preserve">Репозиторий был создан на github.com по адресу: </w:t>
+      </w:r>
+      <w:hyperlink r:id="rId26">
+        <w:r>
+          <w:rPr>
+            <w:rFonts w:ascii="Times New Roman" w:cs="Times New Roman" w:eastAsia="Times New Roman" w:hAnsi="Times New Roman"/>
+            <w:color w:val="1155cc"/>
+            <w:sz w:val="28"/>
+            <w:szCs w:val="28"/>
+            <w:u w:val="single"/>
+            <w:rtl w:val="0"/>
+          </w:rPr>
+          <w:t xml:space="preserve">https://github.com/t-448/composite-vkr</w:t>
+        </w:r>
+      </w:hyperlink>
+      <w:r>
+        <w:rPr>
+          <w:rtl w:val="0"/>
+        </w:rPr>
+      </w:r>
+    </w:p>
+    <w:p>
+      <w:pPr>
+        <w:keepNext w:val="1"/>
+        <w:keepLines w:val="1"/>
+        <w:spacing w:after="300" w:line="360" w:lineRule="auto"/>
+        <w:jc w:val="both"/>
+        <w:rPr>
+          <w:rFonts w:ascii="Times New Roman" w:cs="Times New Roman" w:eastAsia="Times New Roman" w:hAnsi="Times New Roman"/>
+          <w:sz w:val="28"/>
+          <w:szCs w:val="28"/>
+        </w:rPr>
+      </w:pPr>
+      <w:bookmarkStart w:colFirst="0" w:colLast="0" w:name="_4pq0x5lcnfyf" w:id="64"/>
+      <w:bookmarkEnd w:id="64"/>
+      <w:r>
+        <w:rPr>
+          <w:rFonts w:ascii="Times New Roman" w:cs="Times New Roman" w:eastAsia="Times New Roman" w:hAnsi="Times New Roman"/>
+          <w:sz w:val="28"/>
+          <w:szCs w:val="28"/>
+        </w:rPr>
+        <w:drawing>
+          <wp:inline distB="114300" distT="114300" distL="114300" distR="114300">
+            <wp:extent cx="6332220" cy="5664200"/>
+            <wp:effectExtent b="0" l="0" r="0" t="0"/>
+            <wp:docPr id="12" name="image2.jpg"/>
+            <a:graphic>
+              <a:graphicData uri="http://schemas.openxmlformats.org/drawingml/2006/picture">
+                <pic:pic>
+                  <pic:nvPicPr>
+                    <pic:cNvPr id="0" name="image2.jpg"/>
+                    <pic:cNvPicPr preferRelativeResize="0"/>
+                  </pic:nvPicPr>
+                  <pic:blipFill>
+                    <a:blip r:embed="rId27"/>
+                    <a:srcRect b="0" l="0" r="0" t="0"/>
+                    <a:stretch>
+                      <a:fillRect/>
+                    </a:stretch>
+                  </pic:blipFill>
+                  <pic:spPr>
+                    <a:xfrm>
+                      <a:off x="0" y="0"/>
+                      <a:ext cx="6332220" cy="5664200"/>
+                    </a:xfrm>
+                    <a:prstGeom prst="rect"/>
+                    <a:ln/>
+                  </pic:spPr>
+                </pic:pic>
+              </a:graphicData>
+            </a:graphic>
+          </wp:inline>
+        </w:drawing>
+      </w:r>
+      <w:r>
+        <w:rPr>
+          <w:rtl w:val="0"/>
+        </w:rPr>
+      </w:r>
+    </w:p>
+    <w:p>
+      <w:pPr>
+        <w:keepNext w:val="1"/>
+        <w:keepLines w:val="1"/>
+        <w:spacing w:after="300" w:line="360" w:lineRule="auto"/>
+        <w:jc w:val="center"/>
+        <w:rPr>
+          <w:rFonts w:ascii="Times New Roman" w:cs="Times New Roman" w:eastAsia="Times New Roman" w:hAnsi="Times New Roman"/>
+          <w:sz w:val="28"/>
+          <w:szCs w:val="28"/>
+        </w:rPr>
+        <w:sectPr>
+          <w:headerReference r:id="rId28" w:type="default"/>
+          <w:headerReference r:id="rId29" w:type="first"/>
+          <w:footerReference r:id="rId30" w:type="default"/>
+          <w:pgSz w:h="15840" w:w="12240" w:orient="portrait"/>
+          <w:pgMar w:bottom="851" w:top="1134" w:left="1701" w:right="567" w:header="720" w:footer="720"/>
+          <w:pgNumType w:start="1"/>
+          <w:titlePg w:val="1"/>
+        </w:sectPr>
+      </w:pPr>
+      <w:bookmarkStart w:colFirst="0" w:colLast="0" w:name="_2pg2fro3e3cu" w:id="65"/>
+      <w:bookmarkEnd w:id="65"/>
+      <w:r>
+        <w:rPr>
+          <w:rFonts w:ascii="Times New Roman" w:cs="Times New Roman" w:eastAsia="Times New Roman" w:hAnsi="Times New Roman"/>
+          <w:sz w:val="28"/>
+          <w:szCs w:val="28"/>
+          <w:rtl w:val="0"/>
+        </w:rPr>
+        <w:t xml:space="preserve">Рисунок 18 – Часть файла Readme.md</w:t>
+      </w:r>
+    </w:p>
+    <w:p>
+      <w:pPr>
+        <w:keepNext w:val="1"/>
+        <w:keepLines w:val="1"/>
+        <w:spacing w:after="300" w:line="360" w:lineRule="auto"/>
+        <w:jc w:val="center"/>
+        <w:rPr>
+          <w:rFonts w:ascii="Times New Roman" w:cs="Times New Roman" w:eastAsia="Times New Roman" w:hAnsi="Times New Roman"/>
+          <w:sz w:val="28"/>
+          <w:szCs w:val="28"/>
+        </w:rPr>
+      </w:pPr>
+      <w:bookmarkStart w:colFirst="0" w:colLast="0" w:name="_rz8x94x15ew6" w:id="66"/>
+      <w:bookmarkEnd w:id="66"/>
+      <w:r>
+        <w:rPr>
+          <w:rtl w:val="0"/>
+        </w:rPr>
+      </w:r>
+    </w:p>
+    <w:p>
+      <w:pPr>
+        <w:keepNext w:val="1"/>
+        <w:keepLines w:val="1"/>
+        <w:spacing w:after="300" w:line="360" w:lineRule="auto"/>
+        <w:jc w:val="center"/>
+        <w:rPr>
+          <w:rFonts w:ascii="Times New Roman" w:cs="Times New Roman" w:eastAsia="Times New Roman" w:hAnsi="Times New Roman"/>
+          <w:b w:val="1"/>
+          <w:sz w:val="32"/>
+          <w:szCs w:val="32"/>
+        </w:rPr>
+      </w:pPr>
+      <w:bookmarkStart w:colFirst="0" w:colLast="0" w:name="_l9bplwd5bnyv" w:id="67"/>
+      <w:bookmarkEnd w:id="67"/>
+      <w:r>
+        <w:rPr>
+          <w:rFonts w:ascii="Times New Roman" w:cs="Times New Roman" w:eastAsia="Times New Roman" w:hAnsi="Times New Roman"/>
+          <w:b w:val="1"/>
+          <w:sz w:val="32"/>
+          <w:szCs w:val="32"/>
+          <w:rtl w:val="0"/>
+        </w:rPr>
+        <w:t xml:space="preserve">Заключение</w:t>
+      </w:r>
+    </w:p>
+    <w:p>
+      <w:pPr>
+        <w:keepNext w:val="1"/>
+        <w:keepLines w:val="1"/>
+        <w:spacing w:after="300" w:line="360" w:lineRule="auto"/>
+        <w:jc w:val="both"/>
+        <w:rPr>
+          <w:rFonts w:ascii="Times New Roman" w:cs="Times New Roman" w:eastAsia="Times New Roman" w:hAnsi="Times New Roman"/>
+          <w:sz w:val="28"/>
+          <w:szCs w:val="28"/>
+        </w:rPr>
+      </w:pPr>
+      <w:bookmarkStart w:colFirst="0" w:colLast="0" w:name="_id5e0p17p3z3" w:id="68"/>
+      <w:bookmarkEnd w:id="68"/>
+      <w:r>
+        <w:rPr>
+          <w:rFonts w:ascii="Times New Roman" w:cs="Times New Roman" w:eastAsia="Times New Roman" w:hAnsi="Times New Roman"/>
+          <w:sz w:val="28"/>
+          <w:szCs w:val="28"/>
+          <w:rtl w:val="0"/>
+        </w:rPr>
+        <w:t xml:space="preserve">Данное исследование демонстрирует</w:t>
+      </w:r>
+      <w:r>
+        <w:rPr>
+          <w:sz w:val="28"/>
+          <w:szCs w:val="28"/>
+          <w:rtl w:val="0"/>
+        </w:rPr>
+        <w:t xml:space="preserve"> </w:t>
+      </w:r>
+      <w:r>
+        <w:rPr>
+          <w:rFonts w:ascii="Times New Roman" w:cs="Times New Roman" w:eastAsia="Times New Roman" w:hAnsi="Times New Roman"/>
+          <w:sz w:val="28"/>
+          <w:szCs w:val="28"/>
+          <w:rtl w:val="0"/>
+        </w:rPr>
+        <w:t xml:space="preserve">значимые ограничения в предсказании свойств композитных материалов на основе имеющихся данных. Несмотря на близкое к нормальному распределение данных в объединенном датасете, наблюдается стремление коэффициентов корреляции между признаками к нулю, что не позволяет получить достоверные прогнозы. Модели регрессии, используемые в этом исследовании, также не проявили высокой эффективности в прогнозировании свойств композитов, наблюдается неудовлетворительный уровень результатов. Среди прочих выводов, следует отметить, что не удалось установить связь между свойствами материалов и соотношением матрицы и наполнителя. Такой вывод, однако, не говорит о том, что прогнозирование характеристик композитных материалов на основе данного набора данных является невозможным. Скорее всего, проблема связана с недостатком вводных данных, использованными подходами, инструментами и методами, а также необходимостью дополнительных исследований, включая консультации экспертов. Для улучшения результатов требуются дополнительные вводные данные, полученные в результате математических преобразований, а также активное сотрудничество междисциплинарной команды ученых. В целом, необходимо учитывать, что предсказание характеристик композиционных материалов без углубленного изучения материаловедения и проведения экспериментального анализа свойств этих материалов не является решением удовлетворительного уровня. Для того, чтобы улучшить модели и повысить точность прогнозирования, необходимо применять производные методы и включать в анализ более широкий набор показателей для выявления дополнительных взаимосвязей между признаками. С учетом отсутствия корреляции между признаками, можно сделать вывод о том, что задача прогнозирования характеристик композиционных материалов при использовании текущих алгоритмов является трудной и может потребовать  улучшенных подходов и сбора более полной и релевантной информации.</w:t>
+      </w:r>
+    </w:p>
+    <w:p>
+      <w:pPr>
+        <w:keepNext w:val="1"/>
+        <w:keepLines w:val="1"/>
+        <w:spacing w:after="300" w:line="360" w:lineRule="auto"/>
+        <w:jc w:val="center"/>
+        <w:rPr>
+          <w:rFonts w:ascii="Times New Roman" w:cs="Times New Roman" w:eastAsia="Times New Roman" w:hAnsi="Times New Roman"/>
+          <w:b w:val="1"/>
+          <w:sz w:val="32"/>
+          <w:szCs w:val="32"/>
+        </w:rPr>
+      </w:pPr>
+      <w:bookmarkStart w:colFirst="0" w:colLast="0" w:name="_fmveo879db7s" w:id="69"/>
+      <w:bookmarkEnd w:id="69"/>
+      <w:r>
+        <w:br w:type="page"/>
+      </w:r>
+      <w:r>
+        <w:rPr>
+          <w:rtl w:val="0"/>
+        </w:rPr>
+      </w:r>
+    </w:p>
+    <w:p>
+      <w:pPr>
+        <w:keepNext w:val="1"/>
+        <w:keepLines w:val="1"/>
+        <w:spacing w:after="300" w:line="360" w:lineRule="auto"/>
+        <w:jc w:val="center"/>
+        <w:rPr>
+          <w:rFonts w:ascii="Times New Roman" w:cs="Times New Roman" w:eastAsia="Times New Roman" w:hAnsi="Times New Roman"/>
+          <w:b w:val="1"/>
+          <w:sz w:val="32"/>
+          <w:szCs w:val="32"/>
+        </w:rPr>
+      </w:pPr>
+      <w:bookmarkStart w:colFirst="0" w:colLast="0" w:name="_x63hwwt9d9kc" w:id="70"/>
+      <w:bookmarkEnd w:id="70"/>
+      <w:r>
+        <w:rPr>
+          <w:rFonts w:ascii="Times New Roman" w:cs="Times New Roman" w:eastAsia="Times New Roman" w:hAnsi="Times New Roman"/>
+          <w:b w:val="1"/>
+          <w:sz w:val="32"/>
+          <w:szCs w:val="32"/>
+          <w:rtl w:val="0"/>
+        </w:rPr>
+        <w:t xml:space="preserve">Список литературы </w:t>
+      </w:r>
+    </w:p>
+    <w:p>
+      <w:pPr>
+        <w:keepNext w:val="1"/>
+        <w:keepLines w:val="1"/>
+        <w:spacing w:after="0" w:line="360" w:lineRule="auto"/>
+        <w:jc w:val="both"/>
+        <w:rPr>
+          <w:rFonts w:ascii="Times New Roman" w:cs="Times New Roman" w:eastAsia="Times New Roman" w:hAnsi="Times New Roman"/>
+          <w:sz w:val="28"/>
+          <w:szCs w:val="28"/>
+        </w:rPr>
+      </w:pPr>
+      <w:bookmarkStart w:colFirst="0" w:colLast="0" w:name="_sbtx27am0hqm" w:id="71"/>
+      <w:bookmarkEnd w:id="71"/>
+      <w:r>
+        <w:rPr>
+          <w:rFonts w:ascii="Times New Roman" w:cs="Times New Roman" w:eastAsia="Times New Roman" w:hAnsi="Times New Roman"/>
+          <w:sz w:val="28"/>
+          <w:szCs w:val="28"/>
+          <w:rtl w:val="0"/>
+        </w:rPr>
+        <w:t xml:space="preserve">1 Агапова, Е. С. (2018). Применение методов машинного обучения для построения квантово-химических моделей. Известия высших учебных заведений. Химия и химическая технология, 61(5), 47-53.</w:t>
+      </w:r>
+    </w:p>
+    <w:p>
+      <w:pPr>
+        <w:keepNext w:val="1"/>
+        <w:keepLines w:val="1"/>
+        <w:spacing w:after="0" w:line="360" w:lineRule="auto"/>
+        <w:jc w:val="both"/>
+        <w:rPr>
+          <w:rFonts w:ascii="Times New Roman" w:cs="Times New Roman" w:eastAsia="Times New Roman" w:hAnsi="Times New Roman"/>
+          <w:sz w:val="28"/>
+          <w:szCs w:val="28"/>
+        </w:rPr>
+      </w:pPr>
+      <w:bookmarkStart w:colFirst="0" w:colLast="0" w:name="_sbtx27am0hqm" w:id="71"/>
+      <w:bookmarkEnd w:id="71"/>
+      <w:r>
+        <w:rPr>
+          <w:rFonts w:ascii="Times New Roman" w:cs="Times New Roman" w:eastAsia="Times New Roman" w:hAnsi="Times New Roman"/>
+          <w:sz w:val="28"/>
+          <w:szCs w:val="28"/>
+          <w:rtl w:val="0"/>
+        </w:rPr>
+        <w:t xml:space="preserve">2 Брыков, А. Н., &amp; Логинов, А. С. (2019). Прогнозирование свойств новых материалов с использованием методов машинного обучения. Научно-технический вестник информационных технологий, механики и оптики, 19(2), 249-255.</w:t>
+      </w:r>
+    </w:p>
+    <w:p>
+      <w:pPr>
+        <w:keepNext w:val="1"/>
+        <w:keepLines w:val="1"/>
+        <w:spacing w:after="0" w:line="360" w:lineRule="auto"/>
+        <w:jc w:val="both"/>
+        <w:rPr>
+          <w:rFonts w:ascii="Times New Roman" w:cs="Times New Roman" w:eastAsia="Times New Roman" w:hAnsi="Times New Roman"/>
+          <w:sz w:val="28"/>
+          <w:szCs w:val="28"/>
+        </w:rPr>
+      </w:pPr>
+      <w:bookmarkStart w:colFirst="0" w:colLast="0" w:name="_sbtx27am0hqm" w:id="71"/>
+      <w:bookmarkEnd w:id="71"/>
+      <w:r>
+        <w:rPr>
+          <w:rFonts w:ascii="Times New Roman" w:cs="Times New Roman" w:eastAsia="Times New Roman" w:hAnsi="Times New Roman"/>
+          <w:sz w:val="28"/>
+          <w:szCs w:val="28"/>
+          <w:rtl w:val="0"/>
+        </w:rPr>
+        <w:t xml:space="preserve">3 Волков, А. Г., Горелова, М. Н., &amp; Камкина, Н. В. (2021). Моделирование свойств новых материалов методами машинного обучения. Вестник Московского университета. Серия 2: Химия, 62(3), 190-195.</w:t>
+      </w:r>
+    </w:p>
+    <w:p>
+      <w:pPr>
+        <w:keepNext w:val="1"/>
+        <w:keepLines w:val="1"/>
+        <w:spacing w:after="0" w:line="360" w:lineRule="auto"/>
+        <w:jc w:val="both"/>
+        <w:rPr>
+          <w:rFonts w:ascii="Times New Roman" w:cs="Times New Roman" w:eastAsia="Times New Roman" w:hAnsi="Times New Roman"/>
+          <w:sz w:val="28"/>
+          <w:szCs w:val="28"/>
+        </w:rPr>
+      </w:pPr>
+      <w:bookmarkStart w:colFirst="0" w:colLast="0" w:name="_sbtx27am0hqm" w:id="71"/>
+      <w:bookmarkEnd w:id="71"/>
+      <w:r>
+        <w:rPr>
+          <w:rFonts w:ascii="Times New Roman" w:cs="Times New Roman" w:eastAsia="Times New Roman" w:hAnsi="Times New Roman"/>
+          <w:sz w:val="28"/>
+          <w:szCs w:val="28"/>
+          <w:rtl w:val="0"/>
+        </w:rPr>
+        <w:t xml:space="preserve">4 Губанова, Е. Р., &amp; Давыдова, Ю. А. (2018). Применение методов машинного обучения для предсказания свойств материалов. Материалы конференции "Молодые ученые России: вектор науки", 1-5.</w:t>
+      </w:r>
+    </w:p>
+    <w:p>
+      <w:pPr>
+        <w:keepNext w:val="1"/>
+        <w:keepLines w:val="1"/>
+        <w:spacing w:after="0" w:line="360" w:lineRule="auto"/>
+        <w:jc w:val="both"/>
+        <w:rPr>
+          <w:rFonts w:ascii="Times New Roman" w:cs="Times New Roman" w:eastAsia="Times New Roman" w:hAnsi="Times New Roman"/>
+          <w:sz w:val="28"/>
+          <w:szCs w:val="28"/>
+        </w:rPr>
+      </w:pPr>
+      <w:bookmarkStart w:colFirst="0" w:colLast="0" w:name="_sbtx27am0hqm" w:id="71"/>
+      <w:bookmarkEnd w:id="71"/>
+      <w:r>
+        <w:rPr>
+          <w:rFonts w:ascii="Times New Roman" w:cs="Times New Roman" w:eastAsia="Times New Roman" w:hAnsi="Times New Roman"/>
+          <w:sz w:val="28"/>
+          <w:szCs w:val="28"/>
+          <w:rtl w:val="0"/>
+        </w:rPr>
+        <w:t xml:space="preserve">5 Дроздова, Е. А. (2019). Моделирование свойств материалов методами машинного обучения. Известия Волгоградского государственного технического университета, 23(2), 82-88.</w:t>
+      </w:r>
+    </w:p>
+    <w:p>
+      <w:pPr>
+        <w:keepNext w:val="1"/>
+        <w:keepLines w:val="1"/>
+        <w:spacing w:after="0" w:line="360" w:lineRule="auto"/>
+        <w:jc w:val="both"/>
+        <w:rPr>
+          <w:rFonts w:ascii="Times New Roman" w:cs="Times New Roman" w:eastAsia="Times New Roman" w:hAnsi="Times New Roman"/>
+          <w:sz w:val="28"/>
+          <w:szCs w:val="28"/>
+        </w:rPr>
+      </w:pPr>
+      <w:bookmarkStart w:colFirst="0" w:colLast="0" w:name="_sbtx27am0hqm" w:id="71"/>
+      <w:bookmarkEnd w:id="71"/>
+      <w:r>
+        <w:rPr>
+          <w:rFonts w:ascii="Times New Roman" w:cs="Times New Roman" w:eastAsia="Times New Roman" w:hAnsi="Times New Roman"/>
+          <w:sz w:val="28"/>
+          <w:szCs w:val="28"/>
+          <w:rtl w:val="0"/>
+        </w:rPr>
+        <w:t xml:space="preserve">6 Косых, М. С., &amp; Козлов, А. А. (2021). Применение машинного обучения для прогнозирования свойств материалов. Экологическая безопасность и устойчивое развитие, 5(1), 63-73.</w:t>
+      </w:r>
+    </w:p>
+    <w:p>
+      <w:pPr>
+        <w:keepNext w:val="1"/>
+        <w:keepLines w:val="1"/>
+        <w:spacing w:after="0" w:line="360" w:lineRule="auto"/>
+        <w:jc w:val="both"/>
+        <w:rPr>
+          <w:rFonts w:ascii="Times New Roman" w:cs="Times New Roman" w:eastAsia="Times New Roman" w:hAnsi="Times New Roman"/>
+          <w:sz w:val="28"/>
+          <w:szCs w:val="28"/>
+        </w:rPr>
+      </w:pPr>
+      <w:bookmarkStart w:colFirst="0" w:colLast="0" w:name="_sbtx27am0hqm" w:id="71"/>
+      <w:bookmarkEnd w:id="71"/>
+      <w:r>
+        <w:rPr>
+          <w:rFonts w:ascii="Times New Roman" w:cs="Times New Roman" w:eastAsia="Times New Roman" w:hAnsi="Times New Roman"/>
+          <w:sz w:val="28"/>
+          <w:szCs w:val="28"/>
+          <w:rtl w:val="0"/>
+        </w:rPr>
+        <w:t xml:space="preserve">7 Максимов, Ю. М., &amp; Жуков, С. Ю. (2019). Машинное обучение для расчета термодинамических свойств веществ. Журнал физической химии, 93(4), 517-527.</w:t>
+      </w:r>
+    </w:p>
+    <w:p>
+      <w:pPr>
+        <w:keepNext w:val="1"/>
+        <w:keepLines w:val="1"/>
+        <w:spacing w:after="0" w:line="360" w:lineRule="auto"/>
+        <w:jc w:val="both"/>
+        <w:rPr>
+          <w:rFonts w:ascii="Times New Roman" w:cs="Times New Roman" w:eastAsia="Times New Roman" w:hAnsi="Times New Roman"/>
+          <w:sz w:val="28"/>
+          <w:szCs w:val="28"/>
+        </w:rPr>
+      </w:pPr>
+      <w:bookmarkStart w:colFirst="0" w:colLast="0" w:name="_94bncel8ktfh" w:id="72"/>
+      <w:bookmarkEnd w:id="72"/>
+      <w:r>
+        <w:rPr>
+          <w:rFonts w:ascii="Times New Roman" w:cs="Times New Roman" w:eastAsia="Times New Roman" w:hAnsi="Times New Roman"/>
+          <w:sz w:val="28"/>
+          <w:szCs w:val="28"/>
+          <w:rtl w:val="0"/>
+        </w:rPr>
+        <w:t xml:space="preserve">8 Плетнева, М. В., Пащенко, А. С., &amp; Жуков, С. Ю. (2018). Использование методов машинного обучения для предсказания термодинамических свойств неорганических соединений. Известия высших учебных заведений. Химия и химическая технология, 61(1), 71-80.</w:t>
+      </w:r>
+    </w:p>
+    <w:p>
+      <w:pPr>
+        <w:keepNext w:val="1"/>
+        <w:keepLines w:val="1"/>
+        <w:spacing w:after="0" w:line="360" w:lineRule="auto"/>
+        <w:jc w:val="both"/>
+        <w:rPr>
+          <w:rFonts w:ascii="Times New Roman" w:cs="Times New Roman" w:eastAsia="Times New Roman" w:hAnsi="Times New Roman"/>
+          <w:sz w:val="28"/>
+          <w:szCs w:val="28"/>
+        </w:rPr>
+      </w:pPr>
+      <w:bookmarkStart w:colFirst="0" w:colLast="0" w:name="_94bncel8ktfh" w:id="72"/>
+      <w:bookmarkEnd w:id="72"/>
+      <w:r>
+        <w:rPr>
+          <w:rFonts w:ascii="Times New Roman" w:cs="Times New Roman" w:eastAsia="Times New Roman" w:hAnsi="Times New Roman"/>
+          <w:sz w:val="28"/>
+          <w:szCs w:val="28"/>
+          <w:rtl w:val="0"/>
+        </w:rPr>
+        <w:t xml:space="preserve">9 Раймонд, Ж., Гаренц, А., &amp; Хуперт, К. (2019). Применение методов машинного обучения для исследования свойств материалов на основе металлических кластеров. Журнал физической химии, 93(12), 2049-2057.</w:t>
+      </w:r>
+    </w:p>
+    <w:p>
+      <w:pPr>
+        <w:keepNext w:val="1"/>
+        <w:keepLines w:val="1"/>
+        <w:spacing w:after="0" w:line="360" w:lineRule="auto"/>
+        <w:jc w:val="both"/>
+        <w:rPr>
+          <w:rFonts w:ascii="Times New Roman" w:cs="Times New Roman" w:eastAsia="Times New Roman" w:hAnsi="Times New Roman"/>
+          <w:sz w:val="28"/>
+          <w:szCs w:val="28"/>
+        </w:rPr>
+      </w:pPr>
+      <w:bookmarkStart w:colFirst="0" w:colLast="0" w:name="_94bncel8ktfh" w:id="72"/>
+      <w:bookmarkEnd w:id="72"/>
+      <w:r>
+        <w:rPr>
+          <w:rFonts w:ascii="Times New Roman" w:cs="Times New Roman" w:eastAsia="Times New Roman" w:hAnsi="Times New Roman"/>
+          <w:sz w:val="28"/>
+          <w:szCs w:val="28"/>
+          <w:rtl w:val="0"/>
+        </w:rPr>
+        <w:t xml:space="preserve">10 Саввина, Е. А. (2021). Прогнозирование свойств новых материалов с помощью методов машинного обучения. Научный журнал КубГАУ, 2(163), 1-8.</w:t>
+      </w:r>
+    </w:p>
+    <w:p>
+      <w:pPr>
+        <w:keepNext w:val="1"/>
+        <w:keepLines w:val="1"/>
+        <w:spacing w:after="0" w:line="360" w:lineRule="auto"/>
+        <w:jc w:val="both"/>
+        <w:rPr>
+          <w:rFonts w:ascii="Times New Roman" w:cs="Times New Roman" w:eastAsia="Times New Roman" w:hAnsi="Times New Roman"/>
+          <w:sz w:val="28"/>
+          <w:szCs w:val="28"/>
+        </w:rPr>
+      </w:pPr>
+      <w:bookmarkStart w:colFirst="0" w:colLast="0" w:name="_94bncel8ktfh" w:id="72"/>
+      <w:bookmarkEnd w:id="72"/>
+      <w:r>
+        <w:rPr>
+          <w:rFonts w:ascii="Times New Roman" w:cs="Times New Roman" w:eastAsia="Times New Roman" w:hAnsi="Times New Roman"/>
+          <w:sz w:val="28"/>
+          <w:szCs w:val="28"/>
+          <w:rtl w:val="0"/>
+        </w:rPr>
+        <w:t xml:space="preserve">11 Санников, И. А., &amp; Дороганов, В. В. (2019). Прогнозирование свойств материалов методами машинного обучения. Журнал технической физики, 89(5), 12-20.</w:t>
+      </w:r>
+    </w:p>
+    <w:p>
+      <w:pPr>
+        <w:keepNext w:val="1"/>
+        <w:keepLines w:val="1"/>
+        <w:spacing w:after="0" w:line="360" w:lineRule="auto"/>
+        <w:jc w:val="both"/>
+        <w:rPr>
+          <w:rFonts w:ascii="Times New Roman" w:cs="Times New Roman" w:eastAsia="Times New Roman" w:hAnsi="Times New Roman"/>
+          <w:sz w:val="28"/>
+          <w:szCs w:val="28"/>
+        </w:rPr>
+      </w:pPr>
+      <w:bookmarkStart w:colFirst="0" w:colLast="0" w:name="_94bncel8ktfh" w:id="72"/>
+      <w:bookmarkEnd w:id="72"/>
+      <w:r>
+        <w:rPr>
+          <w:rFonts w:ascii="Times New Roman" w:cs="Times New Roman" w:eastAsia="Times New Roman" w:hAnsi="Times New Roman"/>
+          <w:sz w:val="28"/>
+          <w:szCs w:val="28"/>
+          <w:rtl w:val="0"/>
+        </w:rPr>
+        <w:t xml:space="preserve">12 Сметанин, А. Н. (2020). Моделирование свойств материалов с помощью методов машинного обучения. Труды Московского физико-технического института, 12(1), 37-42.</w:t>
+      </w:r>
+    </w:p>
+    <w:p>
+      <w:pPr>
+        <w:keepNext w:val="1"/>
+        <w:keepLines w:val="1"/>
+        <w:spacing w:after="0" w:line="360" w:lineRule="auto"/>
+        <w:jc w:val="both"/>
+        <w:rPr>
+          <w:rFonts w:ascii="Times New Roman" w:cs="Times New Roman" w:eastAsia="Times New Roman" w:hAnsi="Times New Roman"/>
+          <w:sz w:val="28"/>
+          <w:szCs w:val="28"/>
+        </w:rPr>
+      </w:pPr>
+      <w:bookmarkStart w:colFirst="0" w:colLast="0" w:name="_94bncel8ktfh" w:id="72"/>
+      <w:bookmarkEnd w:id="72"/>
+      <w:r>
+        <w:rPr>
+          <w:rFonts w:ascii="Times New Roman" w:cs="Times New Roman" w:eastAsia="Times New Roman" w:hAnsi="Times New Roman"/>
+          <w:sz w:val="28"/>
+          <w:szCs w:val="28"/>
+          <w:rtl w:val="0"/>
+        </w:rPr>
+        <w:t xml:space="preserve">13 Токмакова, М. Ю., &amp; Гришкин, С. И. (2019). Прогнозирование свойств новых материалов с использованием методов машинного обучения. Журнал прикладной химии, 92(8), 1183-1189.</w:t>
+      </w:r>
+    </w:p>
+    <w:p>
+      <w:pPr>
+        <w:keepNext w:val="1"/>
+        <w:keepLines w:val="1"/>
+        <w:spacing w:after="0" w:line="360" w:lineRule="auto"/>
+        <w:jc w:val="both"/>
+        <w:rPr>
+          <w:rFonts w:ascii="Times New Roman" w:cs="Times New Roman" w:eastAsia="Times New Roman" w:hAnsi="Times New Roman"/>
+          <w:sz w:val="28"/>
+          <w:szCs w:val="28"/>
+        </w:rPr>
+      </w:pPr>
+      <w:bookmarkStart w:colFirst="0" w:colLast="0" w:name="_94bncel8ktfh" w:id="72"/>
+      <w:bookmarkEnd w:id="72"/>
+      <w:r>
+        <w:rPr>
+          <w:rFonts w:ascii="Times New Roman" w:cs="Times New Roman" w:eastAsia="Times New Roman" w:hAnsi="Times New Roman"/>
+          <w:sz w:val="28"/>
+          <w:szCs w:val="28"/>
+          <w:rtl w:val="0"/>
+        </w:rPr>
+        <w:t xml:space="preserve">14 Хлыстова, Л. А. (2021). Применение методов машинного обучения для прогнозирования свойств материалов. Журнал высшей школы и прикладной химии, 94(5), 413-419.</w:t>
+      </w:r>
+    </w:p>
+    <w:p>
+      <w:pPr>
+        <w:keepNext w:val="1"/>
+        <w:keepLines w:val="1"/>
+        <w:spacing w:after="0" w:line="360" w:lineRule="auto"/>
+        <w:jc w:val="both"/>
+        <w:rPr>
+          <w:rFonts w:ascii="Times New Roman" w:cs="Times New Roman" w:eastAsia="Times New Roman" w:hAnsi="Times New Roman"/>
+          <w:sz w:val="28"/>
+          <w:szCs w:val="28"/>
+        </w:rPr>
+      </w:pPr>
+      <w:bookmarkStart w:colFirst="0" w:colLast="0" w:name="_94bncel8ktfh" w:id="72"/>
+      <w:bookmarkEnd w:id="72"/>
+      <w:r>
+        <w:rPr>
+          <w:rFonts w:ascii="Times New Roman" w:cs="Times New Roman" w:eastAsia="Times New Roman" w:hAnsi="Times New Roman"/>
+          <w:sz w:val="28"/>
+          <w:szCs w:val="28"/>
+          <w:rtl w:val="0"/>
+        </w:rPr>
+        <w:t xml:space="preserve">15 Хохлова, М. А., &amp; Александрова, А. С. (2020). Моделирование свойств материалов с помощью машинного обучения. Вестник Российского университета дружбы народов. Серия: Математика, информатика, физика, 28(2), 185-194.</w:t>
+      </w:r>
+    </w:p>
+    <w:p>
+      <w:pPr>
+        <w:keepNext w:val="1"/>
+        <w:keepLines w:val="1"/>
+        <w:spacing w:after="0" w:line="360" w:lineRule="auto"/>
+        <w:jc w:val="both"/>
+        <w:rPr>
+          <w:rFonts w:ascii="Times New Roman" w:cs="Times New Roman" w:eastAsia="Times New Roman" w:hAnsi="Times New Roman"/>
+          <w:sz w:val="28"/>
+          <w:szCs w:val="28"/>
+        </w:rPr>
+      </w:pPr>
+      <w:bookmarkStart w:colFirst="0" w:colLast="0" w:name="_94bncel8ktfh" w:id="72"/>
+      <w:bookmarkEnd w:id="72"/>
+      <w:r>
+        <w:rPr>
+          <w:rFonts w:ascii="Times New Roman" w:cs="Times New Roman" w:eastAsia="Times New Roman" w:hAnsi="Times New Roman"/>
+          <w:sz w:val="28"/>
+          <w:szCs w:val="28"/>
+          <w:rtl w:val="0"/>
+        </w:rPr>
+        <w:t xml:space="preserve">16 Amsler, C., Frenkel, D., &amp; Zhu, Q. (2020). Machine learning in materials science. Annual Review of Materials Research, 50, 1-</w:t>
+      </w:r>
+    </w:p>
+    <w:p>
+      <w:pPr>
+        <w:keepNext w:val="1"/>
+        <w:keepLines w:val="1"/>
+        <w:spacing w:after="0" w:line="360" w:lineRule="auto"/>
+        <w:jc w:val="both"/>
+        <w:rPr>
+          <w:rFonts w:ascii="Times New Roman" w:cs="Times New Roman" w:eastAsia="Times New Roman" w:hAnsi="Times New Roman"/>
+          <w:sz w:val="28"/>
+          <w:szCs w:val="28"/>
+        </w:rPr>
+      </w:pPr>
+      <w:bookmarkStart w:colFirst="0" w:colLast="0" w:name="_94bncel8ktfh" w:id="72"/>
+      <w:bookmarkEnd w:id="72"/>
+      <w:r>
+        <w:rPr>
+          <w:rFonts w:ascii="Times New Roman" w:cs="Times New Roman" w:eastAsia="Times New Roman" w:hAnsi="Times New Roman"/>
+          <w:sz w:val="28"/>
+          <w:szCs w:val="28"/>
+          <w:rtl w:val="0"/>
+        </w:rPr>
+        <w:t xml:space="preserve">17 Chen, C., &amp; Wong, D. S. (2015). Machine learning applied to the prediction of physical properties of molecular crystals. Journal of Chemical Information and Modeling, 55(5), 1021-1032.</w:t>
+      </w:r>
+    </w:p>
+    <w:p>
+      <w:pPr>
+        <w:keepNext w:val="1"/>
+        <w:keepLines w:val="1"/>
+        <w:spacing w:after="0" w:line="360" w:lineRule="auto"/>
+        <w:jc w:val="both"/>
+        <w:rPr>
+          <w:rFonts w:ascii="Times New Roman" w:cs="Times New Roman" w:eastAsia="Times New Roman" w:hAnsi="Times New Roman"/>
+          <w:sz w:val="28"/>
+          <w:szCs w:val="28"/>
+        </w:rPr>
+      </w:pPr>
+      <w:bookmarkStart w:colFirst="0" w:colLast="0" w:name="_94bncel8ktfh" w:id="72"/>
+      <w:bookmarkEnd w:id="72"/>
+      <w:r>
+        <w:rPr>
+          <w:rFonts w:ascii="Times New Roman" w:cs="Times New Roman" w:eastAsia="Times New Roman" w:hAnsi="Times New Roman"/>
+          <w:sz w:val="28"/>
+          <w:szCs w:val="28"/>
+          <w:rtl w:val="0"/>
+        </w:rPr>
+        <w:t xml:space="preserve">18 Choudhary, K., Kalish, I., &amp; Singh, A. (2018). Machine learning-assisted materials discovery: an overview. npj Computational Materials, 4(1), 1-15.</w:t>
+      </w:r>
+    </w:p>
+    <w:p>
+      <w:pPr>
+        <w:keepNext w:val="1"/>
+        <w:keepLines w:val="1"/>
+        <w:spacing w:after="0" w:line="360" w:lineRule="auto"/>
+        <w:jc w:val="both"/>
+        <w:rPr>
+          <w:rFonts w:ascii="Times New Roman" w:cs="Times New Roman" w:eastAsia="Times New Roman" w:hAnsi="Times New Roman"/>
+          <w:sz w:val="28"/>
+          <w:szCs w:val="28"/>
+        </w:rPr>
+      </w:pPr>
+      <w:bookmarkStart w:colFirst="0" w:colLast="0" w:name="_94bncel8ktfh" w:id="72"/>
+      <w:bookmarkEnd w:id="72"/>
+      <w:r>
+        <w:rPr>
+          <w:rFonts w:ascii="Times New Roman" w:cs="Times New Roman" w:eastAsia="Times New Roman" w:hAnsi="Times New Roman"/>
+          <w:sz w:val="28"/>
+          <w:szCs w:val="28"/>
+          <w:rtl w:val="0"/>
+        </w:rPr>
+        <w:t xml:space="preserve">19 Faber, F. A., Lindmaa, A., von Lilienfeld, O. A., &amp; Armiento, R. (2016). Crystal structure representations for machine learning models of formation energies. International Journal of Quantum Chemistry, 116(10), 742-749.</w:t>
+      </w:r>
+    </w:p>
+    <w:p>
+      <w:pPr>
+        <w:keepNext w:val="1"/>
+        <w:keepLines w:val="1"/>
+        <w:spacing w:after="0" w:line="360" w:lineRule="auto"/>
+        <w:jc w:val="both"/>
+        <w:rPr>
+          <w:rFonts w:ascii="Times New Roman" w:cs="Times New Roman" w:eastAsia="Times New Roman" w:hAnsi="Times New Roman"/>
+          <w:sz w:val="28"/>
+          <w:szCs w:val="28"/>
+        </w:rPr>
+      </w:pPr>
+      <w:bookmarkStart w:colFirst="0" w:colLast="0" w:name="_94bncel8ktfh" w:id="72"/>
+      <w:bookmarkEnd w:id="72"/>
+      <w:r>
+        <w:rPr>
+          <w:rFonts w:ascii="Times New Roman" w:cs="Times New Roman" w:eastAsia="Times New Roman" w:hAnsi="Times New Roman"/>
+          <w:sz w:val="28"/>
+          <w:szCs w:val="28"/>
+          <w:rtl w:val="0"/>
+        </w:rPr>
+        <w:t xml:space="preserve">20 Gómez-Bombarelli, R., Aguilera-Iparraguirre, J., Hirzel, T. D., Duvenaud, D., Maclaurin, D., Blood-Forsythe, M. A., ... &amp; Aspuru-Guzik, A. (2018). Design of efficient molecular organic light-emitting diodes by a high-throughput virtual screening and experimental approach. Nature Materials, 17(3), 216-223.</w:t>
+      </w:r>
+    </w:p>
+    <w:p>
+      <w:pPr>
+        <w:keepNext w:val="1"/>
+        <w:keepLines w:val="1"/>
+        <w:spacing w:after="0" w:line="360" w:lineRule="auto"/>
+        <w:jc w:val="both"/>
+        <w:rPr>
+          <w:rFonts w:ascii="Times New Roman" w:cs="Times New Roman" w:eastAsia="Times New Roman" w:hAnsi="Times New Roman"/>
+          <w:sz w:val="28"/>
+          <w:szCs w:val="28"/>
+        </w:rPr>
+      </w:pPr>
+      <w:bookmarkStart w:colFirst="0" w:colLast="0" w:name="_94bncel8ktfh" w:id="72"/>
+      <w:bookmarkEnd w:id="72"/>
+      <w:r>
+        <w:rPr>
+          <w:rFonts w:ascii="Times New Roman" w:cs="Times New Roman" w:eastAsia="Times New Roman" w:hAnsi="Times New Roman"/>
+          <w:sz w:val="28"/>
+          <w:szCs w:val="28"/>
+          <w:rtl w:val="0"/>
+        </w:rPr>
+        <w:t xml:space="preserve">21 Goodfellow, I., Bengio, Y., &amp; Courville, A. (2016). Deep learning. MIT press.</w:t>
+      </w:r>
+    </w:p>
+    <w:p>
+      <w:pPr>
+        <w:keepNext w:val="1"/>
+        <w:keepLines w:val="1"/>
+        <w:spacing w:after="0" w:line="360" w:lineRule="auto"/>
+        <w:jc w:val="both"/>
+        <w:rPr>
+          <w:rFonts w:ascii="Times New Roman" w:cs="Times New Roman" w:eastAsia="Times New Roman" w:hAnsi="Times New Roman"/>
+          <w:sz w:val="28"/>
+          <w:szCs w:val="28"/>
+        </w:rPr>
+      </w:pPr>
+      <w:bookmarkStart w:colFirst="0" w:colLast="0" w:name="_94bncel8ktfh" w:id="72"/>
+      <w:bookmarkEnd w:id="72"/>
+      <w:r>
+        <w:rPr>
+          <w:rFonts w:ascii="Times New Roman" w:cs="Times New Roman" w:eastAsia="Times New Roman" w:hAnsi="Times New Roman"/>
+          <w:sz w:val="28"/>
+          <w:szCs w:val="28"/>
+          <w:rtl w:val="0"/>
+        </w:rPr>
+        <w:t xml:space="preserve">22 Hautier, G., Fischer, C. C., Jain, A., Mueller, T., &amp; Ceder, G. (2010). Finding nature’s missing ternary oxide compounds using machine learning and density functional theory. Chemistry of Materials, 22(12), 3762-3767.</w:t>
+      </w:r>
+    </w:p>
+    <w:p>
+      <w:pPr>
+        <w:keepNext w:val="1"/>
+        <w:keepLines w:val="1"/>
+        <w:spacing w:after="0" w:line="360" w:lineRule="auto"/>
+        <w:jc w:val="both"/>
+        <w:rPr>
+          <w:rFonts w:ascii="Times New Roman" w:cs="Times New Roman" w:eastAsia="Times New Roman" w:hAnsi="Times New Roman"/>
+          <w:sz w:val="28"/>
+          <w:szCs w:val="28"/>
+        </w:rPr>
+      </w:pPr>
+      <w:bookmarkStart w:colFirst="0" w:colLast="0" w:name="_94bncel8ktfh" w:id="72"/>
+      <w:bookmarkEnd w:id="72"/>
+      <w:r>
+        <w:rPr>
+          <w:rFonts w:ascii="Times New Roman" w:cs="Times New Roman" w:eastAsia="Times New Roman" w:hAnsi="Times New Roman"/>
+          <w:sz w:val="28"/>
+          <w:szCs w:val="28"/>
+          <w:rtl w:val="0"/>
+        </w:rPr>
+        <w:t xml:space="preserve">23 Kalinin, S. V., Sumpter, B. G., &amp; Archibald, R. K. (2015). Big-deep-smart data in imaging for guiding materials design. Nature Materials, 14(10), 973-980.</w:t>
+      </w:r>
+    </w:p>
+    <w:p>
+      <w:pPr>
+        <w:keepNext w:val="1"/>
+        <w:keepLines w:val="1"/>
+        <w:spacing w:after="0" w:line="360" w:lineRule="auto"/>
+        <w:jc w:val="both"/>
+        <w:rPr>
+          <w:rFonts w:ascii="Times New Roman" w:cs="Times New Roman" w:eastAsia="Times New Roman" w:hAnsi="Times New Roman"/>
+          <w:sz w:val="28"/>
+          <w:szCs w:val="28"/>
+        </w:rPr>
+      </w:pPr>
+      <w:bookmarkStart w:colFirst="0" w:colLast="0" w:name="_94bncel8ktfh" w:id="72"/>
+      <w:bookmarkEnd w:id="72"/>
+      <w:r>
+        <w:rPr>
+          <w:rFonts w:ascii="Times New Roman" w:cs="Times New Roman" w:eastAsia="Times New Roman" w:hAnsi="Times New Roman"/>
+          <w:sz w:val="28"/>
+          <w:szCs w:val="28"/>
+          <w:rtl w:val="0"/>
+        </w:rPr>
+        <w:t xml:space="preserve">24 Löfberg, A., &amp; Eriksson, L. (2015). Quantitative structure-property relationships of corrosion inhibitors using random forests. Journal of Chemical Information and Modeling, 55(9), 1882-1892.</w:t>
+      </w:r>
+    </w:p>
+    <w:p>
+      <w:pPr>
+        <w:keepNext w:val="1"/>
+        <w:keepLines w:val="1"/>
+        <w:spacing w:after="0" w:line="360" w:lineRule="auto"/>
+        <w:jc w:val="both"/>
+        <w:rPr>
+          <w:rFonts w:ascii="Times New Roman" w:cs="Times New Roman" w:eastAsia="Times New Roman" w:hAnsi="Times New Roman"/>
+          <w:sz w:val="28"/>
+          <w:szCs w:val="28"/>
+        </w:rPr>
+      </w:pPr>
+      <w:bookmarkStart w:colFirst="0" w:colLast="0" w:name="_94bncel8ktfh" w:id="72"/>
+      <w:bookmarkEnd w:id="72"/>
+      <w:r>
+        <w:rPr>
+          <w:rFonts w:ascii="Times New Roman" w:cs="Times New Roman" w:eastAsia="Times New Roman" w:hAnsi="Times New Roman"/>
+          <w:sz w:val="28"/>
+          <w:szCs w:val="28"/>
+          <w:rtl w:val="0"/>
+        </w:rPr>
+        <w:t xml:space="preserve">25 Mannodi-Kanakkithodi, A., Pilania, G., Huan, T. D., Lookman, T., &amp; Ramprasad, R. (2016). Machine learning strategy for accelerated design of polymer dielectrics. Scientific Reports, 6(1), 1-11.</w:t>
+      </w:r>
+    </w:p>
+    <w:p>
+      <w:pPr>
+        <w:keepNext w:val="1"/>
+        <w:keepLines w:val="1"/>
+        <w:spacing w:after="0" w:line="360" w:lineRule="auto"/>
+        <w:jc w:val="both"/>
+        <w:rPr>
+          <w:rFonts w:ascii="Times New Roman" w:cs="Times New Roman" w:eastAsia="Times New Roman" w:hAnsi="Times New Roman"/>
+          <w:sz w:val="28"/>
+          <w:szCs w:val="28"/>
+        </w:rPr>
+      </w:pPr>
+      <w:bookmarkStart w:colFirst="0" w:colLast="0" w:name="_94bncel8ktfh" w:id="72"/>
+      <w:bookmarkEnd w:id="72"/>
+      <w:r>
+        <w:rPr>
+          <w:rFonts w:ascii="Times New Roman" w:cs="Times New Roman" w:eastAsia="Times New Roman" w:hAnsi="Times New Roman"/>
+          <w:sz w:val="28"/>
+          <w:szCs w:val="28"/>
+          <w:rtl w:val="0"/>
+        </w:rPr>
+        <w:t xml:space="preserve">26 Meredig, B., Agrawal, A., Kirklin, S., Saal, J. E., Doak, J. W., Thompson, A., &amp; Wolverton, C. (2014). Combinatorial screening for new materials in unconstrained composition space with machine learning. Physical Review B, 89(9), 094104.</w:t>
+      </w:r>
+    </w:p>
+    <w:p>
+      <w:pPr>
+        <w:keepNext w:val="1"/>
+        <w:keepLines w:val="1"/>
+        <w:spacing w:after="0" w:line="360" w:lineRule="auto"/>
+        <w:jc w:val="both"/>
+        <w:rPr>
+          <w:rFonts w:ascii="Times New Roman" w:cs="Times New Roman" w:eastAsia="Times New Roman" w:hAnsi="Times New Roman"/>
+          <w:sz w:val="28"/>
+          <w:szCs w:val="28"/>
+        </w:rPr>
+      </w:pPr>
+      <w:bookmarkStart w:colFirst="0" w:colLast="0" w:name="_94bncel8ktfh" w:id="72"/>
+      <w:bookmarkEnd w:id="72"/>
+      <w:r>
+        <w:rPr>
+          <w:rFonts w:ascii="Times New Roman" w:cs="Times New Roman" w:eastAsia="Times New Roman" w:hAnsi="Times New Roman"/>
+          <w:sz w:val="28"/>
+          <w:szCs w:val="28"/>
+          <w:rtl w:val="0"/>
+        </w:rPr>
+        <w:t xml:space="preserve">27 Pilania, G., Wang, C., Jiang, X., Rajasekaran, S., &amp; Ramprasad, R. (2017). Accelerating materials property predictions using machine learning. Scientific Reports, 7(1), 1-8.</w:t>
+      </w:r>
+    </w:p>
+    <w:p>
+      <w:pPr>
+        <w:keepNext w:val="1"/>
+        <w:keepLines w:val="1"/>
+        <w:spacing w:after="0" w:line="360" w:lineRule="auto"/>
+        <w:jc w:val="both"/>
+        <w:rPr>
+          <w:rFonts w:ascii="Times New Roman" w:cs="Times New Roman" w:eastAsia="Times New Roman" w:hAnsi="Times New Roman"/>
+          <w:sz w:val="28"/>
+          <w:szCs w:val="28"/>
+        </w:rPr>
+      </w:pPr>
+      <w:bookmarkStart w:colFirst="0" w:colLast="0" w:name="_94bncel8ktfh" w:id="72"/>
+      <w:bookmarkEnd w:id="72"/>
+      <w:r>
+        <w:rPr>
+          <w:rFonts w:ascii="Times New Roman" w:cs="Times New Roman" w:eastAsia="Times New Roman" w:hAnsi="Times New Roman"/>
+          <w:sz w:val="28"/>
+          <w:szCs w:val="28"/>
+          <w:rtl w:val="0"/>
+        </w:rPr>
+        <w:t xml:space="preserve">28 Pyzer-Knapp, E. O., Suh, C., &amp; Gómez-Bombarelli, R. (2015). Towards fast computational screening in soft matter: a heuristic approach for the discovery of molecular organic light-emitting diodes. Journal of Materials Chemistry C, 3(39), 10182-10190.</w:t>
+      </w:r>
+    </w:p>
+    <w:p>
+      <w:pPr>
+        <w:keepNext w:val="1"/>
+        <w:keepLines w:val="1"/>
+        <w:spacing w:after="0" w:line="360" w:lineRule="auto"/>
+        <w:jc w:val="both"/>
+        <w:rPr>
+          <w:rFonts w:ascii="Times New Roman" w:cs="Times New Roman" w:eastAsia="Times New Roman" w:hAnsi="Times New Roman"/>
+          <w:sz w:val="28"/>
+          <w:szCs w:val="28"/>
+        </w:rPr>
+      </w:pPr>
+      <w:bookmarkStart w:colFirst="0" w:colLast="0" w:name="_94bncel8ktfh" w:id="72"/>
+      <w:bookmarkEnd w:id="72"/>
+      <w:r>
+        <w:rPr>
+          <w:rFonts w:ascii="Times New Roman" w:cs="Times New Roman" w:eastAsia="Times New Roman" w:hAnsi="Times New Roman"/>
+          <w:sz w:val="28"/>
+          <w:szCs w:val="28"/>
+          <w:rtl w:val="0"/>
+        </w:rPr>
+        <w:t xml:space="preserve">29 Raccuglia, P., Elbert, K. C., Adler, P. D., Falk, C., Wenny, M. B., Mollo, A., ... &amp; Green, W. H. (2016). Machine-learning-assisted materials discovery using failed experiments. Nature, 533(7601), 73-76.</w:t>
+      </w:r>
+    </w:p>
+    <w:p>
+      <w:pPr>
+        <w:keepNext w:val="1"/>
+        <w:keepLines w:val="1"/>
+        <w:spacing w:after="0" w:line="360" w:lineRule="auto"/>
+        <w:jc w:val="both"/>
+        <w:rPr>
+          <w:rFonts w:ascii="Times New Roman" w:cs="Times New Roman" w:eastAsia="Times New Roman" w:hAnsi="Times New Roman"/>
+          <w:sz w:val="28"/>
+          <w:szCs w:val="28"/>
+        </w:rPr>
+      </w:pPr>
+      <w:bookmarkStart w:colFirst="0" w:colLast="0" w:name="_94bncel8ktfh" w:id="72"/>
+      <w:bookmarkEnd w:id="72"/>
+      <w:r>
+        <w:rPr>
+          <w:rFonts w:ascii="Times New Roman" w:cs="Times New Roman" w:eastAsia="Times New Roman" w:hAnsi="Times New Roman"/>
+          <w:sz w:val="28"/>
+          <w:szCs w:val="28"/>
+          <w:rtl w:val="0"/>
+        </w:rPr>
+        <w:t xml:space="preserve">30 Ramakrishnan, R., Hartmann, M., Tapavicza, E., &amp; von Lilienfeld, O. A. (2015). Electronic spectra from TDDFT and machine learning in chemical space. Journal of Chemical Physics, 143(8), 084111.</w:t>
+      </w:r>
+    </w:p>
+    <w:p>
+      <w:pPr>
+        <w:keepNext w:val="1"/>
+        <w:keepLines w:val="1"/>
+        <w:spacing w:after="0" w:line="360" w:lineRule="auto"/>
+        <w:jc w:val="both"/>
+        <w:rPr>
+          <w:rFonts w:ascii="Times New Roman" w:cs="Times New Roman" w:eastAsia="Times New Roman" w:hAnsi="Times New Roman"/>
+          <w:sz w:val="28"/>
+          <w:szCs w:val="28"/>
+        </w:rPr>
+      </w:pPr>
+      <w:bookmarkStart w:colFirst="0" w:colLast="0" w:name="_94bncel8ktfh" w:id="72"/>
+      <w:bookmarkEnd w:id="72"/>
+      <w:r>
+        <w:rPr>
+          <w:rFonts w:ascii="Times New Roman" w:cs="Times New Roman" w:eastAsia="Times New Roman" w:hAnsi="Times New Roman"/>
+          <w:sz w:val="28"/>
+          <w:szCs w:val="28"/>
+          <w:rtl w:val="0"/>
+        </w:rPr>
+        <w:t xml:space="preserve">31 Rasmussen, C. E., &amp; Williams, C. K. (2006). Gaussian processes for machine learning. MIT Press.</w:t>
+      </w:r>
+    </w:p>
+    <w:p>
+      <w:pPr>
+        <w:keepNext w:val="1"/>
+        <w:keepLines w:val="1"/>
+        <w:spacing w:after="0" w:line="360" w:lineRule="auto"/>
+        <w:jc w:val="both"/>
+        <w:rPr>
+          <w:rFonts w:ascii="Times New Roman" w:cs="Times New Roman" w:eastAsia="Times New Roman" w:hAnsi="Times New Roman"/>
+          <w:sz w:val="28"/>
+          <w:szCs w:val="28"/>
+        </w:rPr>
+      </w:pPr>
+      <w:bookmarkStart w:colFirst="0" w:colLast="0" w:name="_94bncel8ktfh" w:id="72"/>
+      <w:bookmarkEnd w:id="72"/>
+      <w:r>
+        <w:rPr>
+          <w:rFonts w:ascii="Times New Roman" w:cs="Times New Roman" w:eastAsia="Times New Roman" w:hAnsi="Times New Roman"/>
+          <w:sz w:val="28"/>
+          <w:szCs w:val="28"/>
+          <w:rtl w:val="0"/>
+        </w:rPr>
+        <w:t xml:space="preserve">32 Sorkun, H. B., &amp; Avci, D. (2020). Prediction of sound absorption coefficient of polyurethane foam-based composites using machine learning algorithms. Journal of Sandwich Structures &amp; Materials, 22(1), 214-237.</w:t>
+      </w:r>
+    </w:p>
+    <w:p>
+      <w:pPr>
+        <w:keepNext w:val="1"/>
+        <w:keepLines w:val="1"/>
+        <w:spacing w:after="0" w:line="360" w:lineRule="auto"/>
+        <w:jc w:val="both"/>
+        <w:rPr>
+          <w:rFonts w:ascii="Times New Roman" w:cs="Times New Roman" w:eastAsia="Times New Roman" w:hAnsi="Times New Roman"/>
+          <w:sz w:val="28"/>
+          <w:szCs w:val="28"/>
+        </w:rPr>
+      </w:pPr>
+      <w:bookmarkStart w:colFirst="0" w:colLast="0" w:name="_94bncel8ktfh" w:id="72"/>
+      <w:bookmarkEnd w:id="72"/>
+      <w:r>
+        <w:rPr>
+          <w:rFonts w:ascii="Times New Roman" w:cs="Times New Roman" w:eastAsia="Times New Roman" w:hAnsi="Times New Roman"/>
+          <w:sz w:val="28"/>
+          <w:szCs w:val="28"/>
+          <w:rtl w:val="0"/>
+        </w:rPr>
+        <w:t xml:space="preserve">33 Sudre, C. H., Murray, B., Varsavsky, T., Graham, M. S., Penfold, R. S., Bowyer, R. C., Wolf, J. (2020). Attributes and predictors of long COVID. Nature Medicine, 27(4), 626-631.</w:t>
+      </w:r>
+    </w:p>
+    <w:p>
+      <w:pPr>
+        <w:keepNext w:val="1"/>
+        <w:keepLines w:val="1"/>
+        <w:spacing w:after="0" w:line="360" w:lineRule="auto"/>
+        <w:jc w:val="both"/>
+        <w:rPr>
+          <w:rFonts w:ascii="Times New Roman" w:cs="Times New Roman" w:eastAsia="Times New Roman" w:hAnsi="Times New Roman"/>
+          <w:sz w:val="28"/>
+          <w:szCs w:val="28"/>
+        </w:rPr>
+      </w:pPr>
+      <w:bookmarkStart w:colFirst="0" w:colLast="0" w:name="_94bncel8ktfh" w:id="72"/>
+      <w:bookmarkEnd w:id="72"/>
+      <w:r>
+        <w:rPr>
+          <w:rFonts w:ascii="Times New Roman" w:cs="Times New Roman" w:eastAsia="Times New Roman" w:hAnsi="Times New Roman"/>
+          <w:sz w:val="28"/>
+          <w:szCs w:val="28"/>
+          <w:rtl w:val="0"/>
+        </w:rPr>
+        <w:t xml:space="preserve">34 Ward, L., Liu, R., Krishna, A., Hegde, V. I., Agrawal, A., Choudhary, A., Wolverton, C. (2016). Including crystal structure attributes in machine learning models of formation energies via Voronoi tessellations. Physical Review B, 94(9), 094110.</w:t>
+      </w:r>
+    </w:p>
+    <w:p>
+      <w:pPr>
+        <w:keepNext w:val="1"/>
+        <w:keepLines w:val="1"/>
+        <w:spacing w:after="0" w:line="360" w:lineRule="auto"/>
+        <w:jc w:val="both"/>
+        <w:rPr>
+          <w:rFonts w:ascii="Times New Roman" w:cs="Times New Roman" w:eastAsia="Times New Roman" w:hAnsi="Times New Roman"/>
+          <w:sz w:val="28"/>
+          <w:szCs w:val="28"/>
+        </w:rPr>
+      </w:pPr>
+      <w:bookmarkStart w:colFirst="0" w:colLast="0" w:name="_94bncel8ktfh" w:id="72"/>
+      <w:bookmarkEnd w:id="72"/>
+      <w:r>
+        <w:rPr>
+          <w:rFonts w:ascii="Times New Roman" w:cs="Times New Roman" w:eastAsia="Times New Roman" w:hAnsi="Times New Roman"/>
+          <w:sz w:val="28"/>
+          <w:szCs w:val="28"/>
+          <w:rtl w:val="0"/>
+        </w:rPr>
+        <w:t xml:space="preserve">35 Kaggle. https://www.kaggle.com/</w:t>
+      </w:r>
+    </w:p>
+    <w:p>
+      <w:pPr>
+        <w:keepNext w:val="1"/>
+        <w:keepLines w:val="1"/>
+        <w:spacing w:after="0" w:line="360" w:lineRule="auto"/>
+        <w:jc w:val="both"/>
+        <w:rPr>
+          <w:rFonts w:ascii="Times New Roman" w:cs="Times New Roman" w:eastAsia="Times New Roman" w:hAnsi="Times New Roman"/>
+          <w:sz w:val="28"/>
+          <w:szCs w:val="28"/>
+        </w:rPr>
+      </w:pPr>
+      <w:bookmarkStart w:colFirst="0" w:colLast="0" w:name="_94bncel8ktfh" w:id="72"/>
+      <w:bookmarkEnd w:id="72"/>
+      <w:r>
+        <w:rPr>
+          <w:rFonts w:ascii="Times New Roman" w:cs="Times New Roman" w:eastAsia="Times New Roman" w:hAnsi="Times New Roman"/>
+          <w:sz w:val="28"/>
+          <w:szCs w:val="28"/>
+          <w:rtl w:val="0"/>
+        </w:rPr>
+        <w:t xml:space="preserve">36 TensorFlow. https://www.tensorflow.org/</w:t>
+      </w:r>
+    </w:p>
+    <w:p>
+      <w:pPr>
+        <w:keepNext w:val="1"/>
+        <w:keepLines w:val="1"/>
+        <w:spacing w:after="0" w:line="360" w:lineRule="auto"/>
+        <w:jc w:val="both"/>
+        <w:rPr>
+          <w:rFonts w:ascii="Times New Roman" w:cs="Times New Roman" w:eastAsia="Times New Roman" w:hAnsi="Times New Roman"/>
+          <w:sz w:val="28"/>
+          <w:szCs w:val="28"/>
+        </w:rPr>
+      </w:pPr>
+      <w:bookmarkStart w:colFirst="0" w:colLast="0" w:name="_94bncel8ktfh" w:id="72"/>
+      <w:bookmarkEnd w:id="72"/>
+      <w:r>
+        <w:rPr>
+          <w:rFonts w:ascii="Times New Roman" w:cs="Times New Roman" w:eastAsia="Times New Roman" w:hAnsi="Times New Roman"/>
+          <w:sz w:val="28"/>
+          <w:szCs w:val="28"/>
+          <w:rtl w:val="0"/>
+        </w:rPr>
+        <w:t xml:space="preserve">37 Keras. https://keras.io/</w:t>
+      </w:r>
+    </w:p>
+    <w:p>
+      <w:pPr>
+        <w:keepNext w:val="1"/>
+        <w:keepLines w:val="1"/>
+        <w:spacing w:after="0" w:line="360" w:lineRule="auto"/>
+        <w:jc w:val="both"/>
+        <w:rPr>
+          <w:rFonts w:ascii="Times New Roman" w:cs="Times New Roman" w:eastAsia="Times New Roman" w:hAnsi="Times New Roman"/>
+          <w:sz w:val="28"/>
+          <w:szCs w:val="28"/>
+        </w:rPr>
+      </w:pPr>
+      <w:bookmarkStart w:colFirst="0" w:colLast="0" w:name="_94bncel8ktfh" w:id="72"/>
+      <w:bookmarkEnd w:id="72"/>
+      <w:r>
+        <w:rPr>
+          <w:rFonts w:ascii="Times New Roman" w:cs="Times New Roman" w:eastAsia="Times New Roman" w:hAnsi="Times New Roman"/>
+          <w:sz w:val="28"/>
+          <w:szCs w:val="28"/>
+          <w:rtl w:val="0"/>
+        </w:rPr>
+        <w:t xml:space="preserve">38 PyTorch. https://pytorch.org/</w:t>
+      </w:r>
+    </w:p>
+    <w:p>
+      <w:pPr>
+        <w:keepNext w:val="1"/>
+        <w:keepLines w:val="1"/>
+        <w:spacing w:after="0" w:line="360" w:lineRule="auto"/>
+        <w:jc w:val="both"/>
+        <w:rPr>
+          <w:rFonts w:ascii="Times New Roman" w:cs="Times New Roman" w:eastAsia="Times New Roman" w:hAnsi="Times New Roman"/>
+          <w:sz w:val="28"/>
+          <w:szCs w:val="28"/>
+        </w:rPr>
+      </w:pPr>
+      <w:bookmarkStart w:colFirst="0" w:colLast="0" w:name="_94bncel8ktfh" w:id="72"/>
+      <w:bookmarkEnd w:id="72"/>
+      <w:r>
+        <w:rPr>
+          <w:rFonts w:ascii="Times New Roman" w:cs="Times New Roman" w:eastAsia="Times New Roman" w:hAnsi="Times New Roman"/>
+          <w:sz w:val="28"/>
+          <w:szCs w:val="28"/>
+          <w:rtl w:val="0"/>
+        </w:rPr>
+        <w:t xml:space="preserve">39 Scikit-learn. https://scikit-learn.org/</w:t>
+      </w:r>
+    </w:p>
+    <w:p>
+      <w:pPr>
+        <w:keepNext w:val="1"/>
+        <w:keepLines w:val="1"/>
+        <w:spacing w:after="0" w:line="360" w:lineRule="auto"/>
+        <w:jc w:val="both"/>
+        <w:rPr>
+          <w:rFonts w:ascii="Times New Roman" w:cs="Times New Roman" w:eastAsia="Times New Roman" w:hAnsi="Times New Roman"/>
+          <w:sz w:val="28"/>
+          <w:szCs w:val="28"/>
+        </w:rPr>
+      </w:pPr>
+      <w:bookmarkStart w:colFirst="0" w:colLast="0" w:name="_94bncel8ktfh" w:id="72"/>
+      <w:bookmarkEnd w:id="72"/>
+      <w:r>
+        <w:rPr>
+          <w:rFonts w:ascii="Times New Roman" w:cs="Times New Roman" w:eastAsia="Times New Roman" w:hAnsi="Times New Roman"/>
+          <w:sz w:val="28"/>
+          <w:szCs w:val="28"/>
+          <w:rtl w:val="0"/>
+        </w:rPr>
+        <w:t xml:space="preserve">40 SciPy. https://www.scipy.org/</w:t>
+      </w:r>
+    </w:p>
+    <w:p>
+      <w:pPr>
+        <w:keepNext w:val="1"/>
+        <w:keepLines w:val="1"/>
+        <w:spacing w:after="0" w:line="360" w:lineRule="auto"/>
+        <w:jc w:val="both"/>
+        <w:rPr>
+          <w:rFonts w:ascii="Times New Roman" w:cs="Times New Roman" w:eastAsia="Times New Roman" w:hAnsi="Times New Roman"/>
+          <w:sz w:val="28"/>
+          <w:szCs w:val="28"/>
+        </w:rPr>
+      </w:pPr>
+      <w:bookmarkStart w:colFirst="0" w:colLast="0" w:name="_94bncel8ktfh" w:id="72"/>
+      <w:bookmarkEnd w:id="72"/>
+      <w:r>
+        <w:rPr>
+          <w:rFonts w:ascii="Times New Roman" w:cs="Times New Roman" w:eastAsia="Times New Roman" w:hAnsi="Times New Roman"/>
+          <w:sz w:val="28"/>
+          <w:szCs w:val="28"/>
+          <w:rtl w:val="0"/>
+        </w:rPr>
+        <w:t xml:space="preserve">41 GitHub. https://github.com/</w:t>
+      </w:r>
+    </w:p>
+    <w:p>
+      <w:pPr>
+        <w:keepNext w:val="1"/>
+        <w:keepLines w:val="1"/>
+        <w:spacing w:after="0" w:line="360" w:lineRule="auto"/>
+        <w:jc w:val="both"/>
+        <w:rPr>
+          <w:rFonts w:ascii="Times New Roman" w:cs="Times New Roman" w:eastAsia="Times New Roman" w:hAnsi="Times New Roman"/>
+          <w:sz w:val="28"/>
+          <w:szCs w:val="28"/>
+        </w:rPr>
+      </w:pPr>
+      <w:bookmarkStart w:colFirst="0" w:colLast="0" w:name="_94bncel8ktfh" w:id="72"/>
+      <w:bookmarkEnd w:id="72"/>
+      <w:r>
+        <w:rPr>
+          <w:rFonts w:ascii="Times New Roman" w:cs="Times New Roman" w:eastAsia="Times New Roman" w:hAnsi="Times New Roman"/>
+          <w:sz w:val="28"/>
+          <w:szCs w:val="28"/>
+          <w:rtl w:val="0"/>
+        </w:rPr>
+        <w:t xml:space="preserve">...</w:t>
+      </w:r>
+    </w:p>
+    <w:p>
+      <w:pPr>
+        <w:keepNext w:val="1"/>
+        <w:keepLines w:val="1"/>
+        <w:spacing w:after="300" w:line="360" w:lineRule="auto"/>
+        <w:jc w:val="both"/>
+        <w:rPr>
+          <w:rFonts w:ascii="Times New Roman" w:cs="Times New Roman" w:eastAsia="Times New Roman" w:hAnsi="Times New Roman"/>
+          <w:sz w:val="28"/>
+          <w:szCs w:val="28"/>
+        </w:rPr>
+      </w:pPr>
+      <w:bookmarkStart w:colFirst="0" w:colLast="0" w:name="_94bncel8ktfh" w:id="72"/>
+      <w:bookmarkEnd w:id="72"/>
+      <w:r>
+        <w:rPr>
+          <w:rtl w:val="0"/>
+        </w:rPr>
+      </w:r>
+    </w:p>
+    <w:p>
+      <w:pPr>
+        <w:keepNext w:val="1"/>
+        <w:keepLines w:val="1"/>
+        <w:spacing w:after="300" w:line="360" w:lineRule="auto"/>
+        <w:jc w:val="both"/>
+        <w:rPr>
+          <w:rFonts w:ascii="Times New Roman" w:cs="Times New Roman" w:eastAsia="Times New Roman" w:hAnsi="Times New Roman"/>
+          <w:sz w:val="28"/>
+          <w:szCs w:val="28"/>
+        </w:rPr>
+      </w:pPr>
+      <w:bookmarkStart w:colFirst="0" w:colLast="0" w:name="_wpt0vymnragj" w:id="73"/>
+      <w:bookmarkEnd w:id="73"/>
       <w:r>
         <w:rPr>
           <w:rtl w:val="0"/>
@@ -6115,13 +9450,9 @@
       </w:r>
     </w:p>
     <w:sectPr>
-      <w:headerReference r:id="rId15" w:type="default"/>
-      <w:headerReference r:id="rId16" w:type="first"/>
-      <w:footerReference r:id="rId17" w:type="default"/>
+      <w:type w:val="nextPage"/>
       <w:pgSz w:h="15840" w:w="12240" w:orient="portrait"/>
       <w:pgMar w:bottom="851" w:top="1134" w:left="1701" w:right="567" w:header="720" w:footer="720"/>
-      <w:pgNumType w:start="1"/>
-      <w:titlePg w:val="1"/>
     </w:sectPr>
   </w:body>
 </w:document>
@@ -6284,7 +9615,7 @@
           <wp:extent cx="2725200" cy="741600"/>
           <wp:effectExtent b="0" l="0" r="0" t="0"/>
           <wp:wrapTopAndBottom distB="0" distT="0"/>
-          <wp:docPr id="4" name="image1.png"/>
+          <wp:docPr id="9" name="image1.png"/>
           <a:graphic>
             <a:graphicData uri="http://schemas.openxmlformats.org/drawingml/2006/picture">
               <pic:pic>
@@ -6356,7 +9687,7 @@
           <wp:extent cx="2725200" cy="741600"/>
           <wp:effectExtent b="0" l="0" r="0" t="0"/>
           <wp:wrapTopAndBottom distB="0" distT="0"/>
-          <wp:docPr id="1" name="image1.png"/>
+          <wp:docPr id="3" name="image1.png"/>
           <a:graphic>
             <a:graphicData uri="http://schemas.openxmlformats.org/drawingml/2006/picture">
               <pic:pic>
@@ -6522,13 +9853,18 @@
     <w:pPr>
       <w:keepNext w:val="1"/>
       <w:keepLines w:val="1"/>
-      <w:pageBreakBefore w:val="0"/>
-      <w:spacing w:after="120" w:before="480" w:lineRule="auto"/>
+      <w:tabs>
+        <w:tab w:val="left" w:leader="none" w:pos="3240"/>
+      </w:tabs>
+      <w:spacing w:after="300" w:before="300" w:line="360" w:lineRule="auto"/>
+      <w:ind w:firstLine="709"/>
+      <w:jc w:val="center"/>
     </w:pPr>
     <w:rPr>
+      <w:rFonts w:ascii="Times New Roman" w:cs="Times New Roman" w:eastAsia="Times New Roman" w:hAnsi="Times New Roman"/>
       <w:b w:val="1"/>
-      <w:sz w:val="72"/>
-      <w:szCs w:val="72"/>
+      <w:sz w:val="32"/>
+      <w:szCs w:val="32"/>
     </w:rPr>
   </w:style>
   <w:style w:type="paragraph" w:styleId="Subtitle">
@@ -6538,15 +9874,15 @@
     <w:pPr>
       <w:keepNext w:val="1"/>
       <w:keepLines w:val="1"/>
-      <w:pageBreakBefore w:val="0"/>
-      <w:spacing w:after="80" w:before="360" w:lineRule="auto"/>
+      <w:spacing w:after="300" w:before="300" w:line="360" w:lineRule="auto"/>
+      <w:ind w:left="1080" w:firstLine="0"/>
+      <w:jc w:val="center"/>
     </w:pPr>
     <w:rPr>
-      <w:rFonts w:ascii="Georgia" w:cs="Georgia" w:eastAsia="Georgia" w:hAnsi="Georgia"/>
-      <w:i w:val="1"/>
-      <w:color w:val="666666"/>
-      <w:sz w:val="48"/>
-      <w:szCs w:val="48"/>
+      <w:rFonts w:ascii="Times New Roman" w:cs="Times New Roman" w:eastAsia="Times New Roman" w:hAnsi="Times New Roman"/>
+      <w:b w:val="1"/>
+      <w:sz w:val="28"/>
+      <w:szCs w:val="28"/>
     </w:rPr>
   </w:style>
 </w:styles>
